--- a/Lehner_Richard_SpaceXResume.docx
+++ b/Lehner_Richard_SpaceXResume.docx
@@ -1,6 +1,6 @@
 
 <file path=word/document.xml><?xml version="1.0" encoding="utf-8"?>
-<w:document xmlns:wpc="http://schemas.microsoft.com/office/word/2010/wordprocessingCanvas" xmlns:mo="http://schemas.microsoft.com/office/mac/office/2008/main" xmlns:mc="http://schemas.openxmlformats.org/markup-compatibility/2006" xmlns:mv="urn:schemas-microsoft-com:mac:vml" xmlns:o="urn:schemas-microsoft-com:office:office" xmlns:r="http://schemas.openxmlformats.org/officeDocument/2006/relationships" xmlns:m="http://schemas.openxmlformats.org/officeDocument/2006/math" xmlns:v="urn:schemas-microsoft-com:vml" xmlns:wp14="http://schemas.microsoft.com/office/word/2010/wordprocessingDrawing" xmlns:wp="http://schemas.openxmlformats.org/drawingml/2006/wordprocessingDrawing" xmlns:w10="urn:schemas-microsoft-com:office:word" xmlns:w="http://schemas.openxmlformats.org/wordprocessingml/2006/main" xmlns:w14="http://schemas.microsoft.com/office/word/2010/wordml" xmlns:wpg="http://schemas.microsoft.com/office/word/2010/wordprocessingGroup" xmlns:wpi="http://schemas.microsoft.com/office/word/2010/wordprocessingInk" xmlns:wne="http://schemas.microsoft.com/office/word/2006/wordml" xmlns:wps="http://schemas.microsoft.com/office/word/2010/wordprocessingShape" mc:Ignorable="w14 wp14">
+<w:document xmlns:wpc="http://schemas.microsoft.com/office/word/2010/wordprocessingCanvas" xmlns:mo="http://schemas.microsoft.com/office/mac/office/2008/main" xmlns:mc="http://schemas.openxmlformats.org/markup-compatibility/2006" xmlns:mv="urn:schemas-microsoft-com:mac:vml" xmlns:o="urn:schemas-microsoft-com:office:office" xmlns:r="http://schemas.openxmlformats.org/officeDocument/2006/relationships" xmlns:m="http://schemas.openxmlformats.org/officeDocument/2006/math" xmlns:v="urn:schemas-microsoft-com:vml" xmlns:wp14="http://schemas.microsoft.com/office/word/2010/wordprocessingDrawing" xmlns:wp="http://schemas.openxmlformats.org/drawingml/2006/wordprocessingDrawing" xmlns:w10="urn:schemas-microsoft-com:office:word" xmlns:w="http://schemas.openxmlformats.org/wordprocessingml/2006/main" xmlns:w14="http://schemas.microsoft.com/office/word/2010/wordml" xmlns:w15="http://schemas.microsoft.com/office/word/2012/wordml" xmlns:wpg="http://schemas.microsoft.com/office/word/2010/wordprocessingGroup" xmlns:wpi="http://schemas.microsoft.com/office/word/2010/wordprocessingInk" xmlns:wne="http://schemas.microsoft.com/office/word/2006/wordml" xmlns:wps="http://schemas.microsoft.com/office/word/2010/wordprocessingShape" mc:Ignorable="w14 w15 wp14">
   <w:body>
     <w:p>
       <w:pPr>
@@ -14,7 +14,9 @@
         </w:tabs>
         <w:jc w:val="center"/>
         <w:rPr>
-          <w:szCs w:val="24"/>
+          <w:b/>
+          <w:sz w:val="28"/>
+          <w:szCs w:val="28"/>
           <w:u w:val="single"/>
           <w:lang w:val="en-US"/>
         </w:rPr>
@@ -25,10 +27,10 @@
           <w:lang w:val="en-US"/>
         </w:rPr>
         <w:drawing>
-          <wp:anchor distT="0" distB="0" distL="114300" distR="114300" simplePos="0" relativeHeight="251658240" behindDoc="0" locked="0" layoutInCell="1" allowOverlap="1" wp14:anchorId="0D815583" wp14:editId="02B567DF">
+          <wp:anchor distT="0" distB="0" distL="114300" distR="114300" simplePos="0" relativeHeight="251658240" behindDoc="0" locked="0" layoutInCell="1" allowOverlap="1" wp14:anchorId="0D815583" wp14:editId="2A37584E">
             <wp:simplePos x="0" y="0"/>
             <wp:positionH relativeFrom="column">
-              <wp:posOffset>5933440</wp:posOffset>
+              <wp:posOffset>6059805</wp:posOffset>
             </wp:positionH>
             <wp:positionV relativeFrom="paragraph">
               <wp:posOffset>-50800</wp:posOffset>
@@ -46,7 +48,7 @@
                     <pic:cNvPicPr/>
                   </pic:nvPicPr>
                   <pic:blipFill>
-                    <a:blip r:embed="rId9">
+                    <a:blip r:embed="rId8">
                       <a:extLst>
                         <a:ext uri="{28A0092B-C50C-407E-A947-70E740481C1C}">
                           <a14:useLocalDpi xmlns:a14="http://schemas.microsoft.com/office/drawing/2010/main" val="0"/>
@@ -99,7 +101,9 @@
       </w:r>
       <w:r>
         <w:rPr>
-          <w:szCs w:val="24"/>
+          <w:b/>
+          <w:sz w:val="28"/>
+          <w:szCs w:val="28"/>
           <w:u w:val="single"/>
           <w:lang w:val="en-US"/>
         </w:rPr>
@@ -129,50 +133,19 @@
           <w:szCs w:val="20"/>
           <w:lang w:val="en-US"/>
         </w:rPr>
-        <w:tab/>
-      </w:r>
-      <w:r>
-        <w:rPr>
-          <w:sz w:val="20"/>
-          <w:szCs w:val="20"/>
-          <w:lang w:val="en-US"/>
-        </w:rPr>
-        <w:tab/>
-      </w:r>
-      <w:r>
-        <w:rPr>
-          <w:sz w:val="20"/>
-          <w:szCs w:val="20"/>
-          <w:lang w:val="en-US"/>
-        </w:rPr>
         <w:t xml:space="preserve">912 Angevine Court SW, Lilburn, GA 30047 • </w:t>
       </w:r>
-      <w:r>
-        <w:rPr>
-          <w:color w:val="000099"/>
-          <w:sz w:val="20"/>
-          <w:szCs w:val="20"/>
-          <w:u w:val="single"/>
-          <w:lang w:val="en-US"/>
-        </w:rPr>
-        <w:t>ricky@thelehners.com</w:t>
-      </w:r>
-      <w:r>
-        <w:rPr>
-          <w:sz w:val="20"/>
-          <w:szCs w:val="20"/>
-          <w:lang w:val="en-US"/>
-        </w:rPr>
-        <w:t xml:space="preserve"> •</w:t>
-      </w:r>
-      <w:r>
-        <w:rPr>
-          <w:sz w:val="20"/>
-          <w:szCs w:val="20"/>
-          <w:lang w:val="en-US"/>
-        </w:rPr>
-        <w:t xml:space="preserve"> (404) 520-2930</w:t>
-      </w:r>
+      <w:hyperlink r:id="rId9" w:history="1">
+        <w:r>
+          <w:rPr>
+            <w:rStyle w:val="Hyperlink"/>
+            <w:sz w:val="20"/>
+            <w:szCs w:val="20"/>
+            <w:lang w:val="en-US"/>
+          </w:rPr>
+          <w:t>rlehner3@gatech.edu</w:t>
+        </w:r>
+      </w:hyperlink>
       <w:r>
         <w:rPr>
           <w:sz w:val="20"/>
@@ -180,6 +153,46 @@
           <w:lang w:val="en-US"/>
         </w:rPr>
         <w:t xml:space="preserve"> </w:t>
+      </w:r>
+      <w:r>
+        <w:rPr>
+          <w:sz w:val="20"/>
+          <w:szCs w:val="20"/>
+          <w:lang w:val="en-US"/>
+        </w:rPr>
+        <w:t>•</w:t>
+      </w:r>
+      <w:r>
+        <w:rPr>
+          <w:sz w:val="20"/>
+          <w:szCs w:val="20"/>
+          <w:lang w:val="en-US"/>
+        </w:rPr>
+        <w:t xml:space="preserve"> </w:t>
+      </w:r>
+      <w:r>
+        <w:rPr>
+          <w:sz w:val="20"/>
+          <w:szCs w:val="20"/>
+          <w:lang w:val="en-US"/>
+        </w:rPr>
+        <w:t>rlehner3.github.io</w:t>
+      </w:r>
+      <w:r>
+        <w:rPr>
+          <w:sz w:val="20"/>
+          <w:szCs w:val="20"/>
+          <w:lang w:val="en-US"/>
+        </w:rPr>
+        <w:t xml:space="preserve"> </w:t>
+      </w:r>
+      <w:r>
+        <w:rPr>
+          <w:sz w:val="20"/>
+          <w:szCs w:val="20"/>
+          <w:lang w:val="en-US"/>
+        </w:rPr>
+        <w:t>• (404) 520-2930</w:t>
       </w:r>
     </w:p>
     <w:p>
@@ -211,6 +224,7 @@
         <w:spacing w:line="10" w:lineRule="atLeast"/>
         <w:jc w:val="center"/>
         <w:rPr>
+          <w:b/>
           <w:sz w:val="22"/>
           <w:szCs w:val="22"/>
           <w:lang w:val="en-US"/>
@@ -219,6 +233,7 @@
       <w:r>
         <w:rPr>
           <w:rFonts w:ascii="Times New Roman Bold" w:hAnsi="Times New Roman Bold"/>
+          <w:b/>
           <w:sz w:val="22"/>
           <w:szCs w:val="22"/>
           <w:u w:val="single"/>
@@ -229,6 +244,7 @@
       <w:r>
         <w:rPr>
           <w:rFonts w:ascii="Times New Roman Bold" w:hAnsi="Times New Roman Bold"/>
+          <w:b/>
           <w:sz w:val="22"/>
           <w:szCs w:val="22"/>
           <w:u w:val="single"/>
@@ -239,6 +255,7 @@
       <w:r>
         <w:rPr>
           <w:rFonts w:ascii="Times New Roman Bold" w:hAnsi="Times New Roman Bold"/>
+          <w:b/>
           <w:sz w:val="22"/>
           <w:szCs w:val="22"/>
           <w:u w:val="single"/>
@@ -250,6 +267,7 @@
       <w:r>
         <w:rPr>
           <w:rFonts w:ascii="Times New Roman Bold" w:hAnsi="Times New Roman Bold"/>
+          <w:b/>
           <w:sz w:val="22"/>
           <w:szCs w:val="22"/>
           <w:u w:val="single"/>
@@ -260,298 +278,245 @@
       <w:r>
         <w:rPr>
           <w:rFonts w:ascii="Times New Roman Bold" w:hAnsi="Times New Roman Bold"/>
-          <w:sz w:val="22"/>
-          <w:szCs w:val="22"/>
-          <w:lang w:val="en-US"/>
-        </w:rPr>
-        <w:tab/>
-      </w:r>
-    </w:p>
-    <w:p>
-      <w:pPr>
-        <w:tabs>
-          <w:tab w:val="left" w:pos="360"/>
-          <w:tab w:val="left" w:pos="1440"/>
-          <w:tab w:val="left" w:pos="5760"/>
-          <w:tab w:val="left" w:pos="7920"/>
-          <w:tab w:val="right" w:pos="10780"/>
-        </w:tabs>
-        <w:spacing w:line="10" w:lineRule="atLeast"/>
-        <w:rPr>
-          <w:sz w:val="20"/>
-          <w:szCs w:val="20"/>
-          <w:lang w:val="en-US"/>
-        </w:rPr>
-      </w:pPr>
-      <w:r>
-        <w:rPr>
-          <w:sz w:val="20"/>
-          <w:szCs w:val="20"/>
-          <w:lang w:val="en-US"/>
-        </w:rPr>
-        <w:t xml:space="preserve">I am a </w:t>
-      </w:r>
-      <w:r>
-        <w:rPr>
-          <w:sz w:val="20"/>
-          <w:szCs w:val="20"/>
-          <w:lang w:val="en-US"/>
-        </w:rPr>
-        <w:t>fast</w:t>
-      </w:r>
-      <w:r>
-        <w:rPr>
-          <w:sz w:val="20"/>
-          <w:szCs w:val="20"/>
-          <w:lang w:val="en-US"/>
-        </w:rPr>
-        <w:t xml:space="preserve"> learner</w:t>
-      </w:r>
-      <w:r>
-        <w:rPr>
-          <w:sz w:val="20"/>
-          <w:szCs w:val="20"/>
-          <w:lang w:val="en-US"/>
-        </w:rPr>
-        <w:t xml:space="preserve"> and </w:t>
-      </w:r>
-      <w:r>
-        <w:rPr>
-          <w:sz w:val="20"/>
-          <w:szCs w:val="20"/>
-          <w:lang w:val="en-US"/>
-        </w:rPr>
-        <w:t xml:space="preserve">team </w:t>
-      </w:r>
-      <w:r>
-        <w:rPr>
-          <w:sz w:val="20"/>
-          <w:szCs w:val="20"/>
-          <w:lang w:val="en-US"/>
-        </w:rPr>
-        <w:t>oriented person</w:t>
-      </w:r>
-      <w:r>
-        <w:rPr>
-          <w:sz w:val="20"/>
-          <w:szCs w:val="20"/>
-          <w:lang w:val="en-US"/>
-        </w:rPr>
-        <w:t xml:space="preserve"> who is interested in working with a </w:t>
-      </w:r>
-      <w:r>
-        <w:rPr>
-          <w:sz w:val="20"/>
-          <w:szCs w:val="20"/>
-          <w:lang w:val="en-US"/>
-        </w:rPr>
-        <w:t>group</w:t>
-      </w:r>
-      <w:r>
-        <w:rPr>
-          <w:sz w:val="20"/>
-          <w:szCs w:val="20"/>
-          <w:lang w:val="en-US"/>
-        </w:rPr>
-        <w:t xml:space="preserve"> of motivated individuals. </w:t>
-      </w:r>
-      <w:r>
-        <w:rPr>
-          <w:sz w:val="20"/>
-          <w:szCs w:val="20"/>
-          <w:lang w:val="en-US"/>
-        </w:rPr>
-        <w:t xml:space="preserve"> </w:t>
-      </w:r>
-      <w:r>
-        <w:rPr>
-          <w:sz w:val="20"/>
-          <w:szCs w:val="20"/>
-          <w:lang w:val="en-US"/>
-        </w:rPr>
-        <w:t xml:space="preserve"> </w:t>
-      </w:r>
-      <w:r>
-        <w:rPr>
-          <w:sz w:val="20"/>
-          <w:szCs w:val="20"/>
-          <w:lang w:val="en-US"/>
-        </w:rPr>
-        <w:t xml:space="preserve">I would like the opportunity </w:t>
-      </w:r>
-      <w:r>
-        <w:rPr>
-          <w:sz w:val="20"/>
-          <w:szCs w:val="20"/>
-          <w:lang w:val="en-US"/>
-        </w:rPr>
-        <w:t xml:space="preserve">to </w:t>
-      </w:r>
-      <w:r>
-        <w:rPr>
-          <w:sz w:val="20"/>
-          <w:szCs w:val="20"/>
-          <w:lang w:val="en-US"/>
-        </w:rPr>
-        <w:t>intern</w:t>
-      </w:r>
-      <w:r>
-        <w:rPr>
-          <w:sz w:val="20"/>
-          <w:szCs w:val="20"/>
-          <w:lang w:val="en-US"/>
-        </w:rPr>
-        <w:t xml:space="preserve"> </w:t>
-      </w:r>
-      <w:r>
-        <w:rPr>
-          <w:sz w:val="20"/>
-          <w:szCs w:val="20"/>
-          <w:lang w:val="en-US"/>
-        </w:rPr>
-        <w:t xml:space="preserve">in a high demand </w:t>
-      </w:r>
-      <w:r>
-        <w:rPr>
-          <w:sz w:val="20"/>
-          <w:szCs w:val="20"/>
-          <w:lang w:val="en-US"/>
-        </w:rPr>
-        <w:t xml:space="preserve">aerospace </w:t>
-      </w:r>
-      <w:r>
-        <w:rPr>
-          <w:sz w:val="20"/>
-          <w:szCs w:val="20"/>
-          <w:lang w:val="en-US"/>
-        </w:rPr>
-        <w:t>environment</w:t>
-      </w:r>
-      <w:r>
-        <w:rPr>
-          <w:sz w:val="20"/>
-          <w:szCs w:val="20"/>
-          <w:lang w:val="en-US"/>
-        </w:rPr>
-        <w:t xml:space="preserve"> </w:t>
-      </w:r>
-      <w:r>
-        <w:rPr>
-          <w:sz w:val="20"/>
-          <w:szCs w:val="20"/>
-          <w:lang w:val="en-US"/>
-        </w:rPr>
-        <w:t>for</w:t>
-      </w:r>
-      <w:r>
-        <w:rPr>
-          <w:sz w:val="20"/>
-          <w:szCs w:val="20"/>
-          <w:lang w:val="en-US"/>
-        </w:rPr>
-        <w:t xml:space="preserve"> the </w:t>
-      </w:r>
-      <w:proofErr w:type="gramStart"/>
-      <w:r>
-        <w:rPr>
-          <w:sz w:val="20"/>
-          <w:szCs w:val="20"/>
-          <w:lang w:val="en-US"/>
-        </w:rPr>
-        <w:t>Spring</w:t>
-      </w:r>
-      <w:proofErr w:type="gramEnd"/>
-      <w:r>
-        <w:rPr>
-          <w:sz w:val="20"/>
-          <w:szCs w:val="20"/>
-          <w:lang w:val="en-US"/>
-        </w:rPr>
-        <w:t xml:space="preserve"> or Summer </w:t>
-      </w:r>
-      <w:r>
-        <w:rPr>
-          <w:sz w:val="20"/>
-          <w:szCs w:val="20"/>
-          <w:lang w:val="en-US"/>
-        </w:rPr>
-        <w:t xml:space="preserve">of </w:t>
-      </w:r>
-      <w:r>
-        <w:rPr>
-          <w:sz w:val="20"/>
-          <w:szCs w:val="20"/>
-          <w:lang w:val="en-US"/>
-        </w:rPr>
-        <w:t>2017</w:t>
-      </w:r>
-      <w:r>
-        <w:rPr>
-          <w:sz w:val="20"/>
-          <w:szCs w:val="20"/>
-          <w:lang w:val="en-US"/>
-        </w:rPr>
-        <w:t>.</w:t>
-      </w:r>
-    </w:p>
-    <w:p>
-      <w:pPr>
-        <w:tabs>
-          <w:tab w:val="left" w:pos="360"/>
-          <w:tab w:val="left" w:pos="1440"/>
-          <w:tab w:val="left" w:pos="5760"/>
-          <w:tab w:val="left" w:pos="7920"/>
-          <w:tab w:val="right" w:pos="10780"/>
-        </w:tabs>
-        <w:spacing w:line="100" w:lineRule="exact"/>
-        <w:rPr>
-          <w:sz w:val="20"/>
-          <w:szCs w:val="20"/>
-          <w:lang w:val="en-US"/>
-        </w:rPr>
-      </w:pPr>
-    </w:p>
-    <w:p>
-      <w:pPr>
-        <w:tabs>
-          <w:tab w:val="left" w:pos="360"/>
-          <w:tab w:val="left" w:pos="1440"/>
-          <w:tab w:val="left" w:pos="5760"/>
-          <w:tab w:val="left" w:pos="7920"/>
-          <w:tab w:val="right" w:pos="10780"/>
-        </w:tabs>
-        <w:spacing w:after="80" w:line="10" w:lineRule="atLeast"/>
-        <w:rPr>
-          <w:rFonts w:ascii="Times New Roman Bold" w:hAnsi="Times New Roman Bold"/>
+          <w:b/>
           <w:sz w:val="22"/>
           <w:szCs w:val="22"/>
           <w:u w:val="single"/>
           <w:lang w:val="en-US"/>
         </w:rPr>
-      </w:pPr>
-      <w:r>
-        <w:rPr>
-          <w:rFonts w:ascii="Times New Roman Bold" w:hAnsi="Times New Roman Bold"/>
+        <w:t xml:space="preserve">                         </w:t>
+      </w:r>
+      <w:r>
+        <w:rPr>
+          <w:rFonts w:ascii="Times New Roman Bold" w:hAnsi="Times New Roman Bold"/>
+          <w:b/>
+          <w:sz w:val="22"/>
+          <w:szCs w:val="22"/>
+          <w:lang w:val="en-US"/>
+        </w:rPr>
+        <w:tab/>
+      </w:r>
+    </w:p>
+    <w:p>
+      <w:pPr>
+        <w:tabs>
+          <w:tab w:val="left" w:pos="360"/>
+          <w:tab w:val="left" w:pos="1440"/>
+          <w:tab w:val="left" w:pos="5760"/>
+          <w:tab w:val="left" w:pos="7920"/>
+          <w:tab w:val="right" w:pos="10780"/>
+        </w:tabs>
+        <w:spacing w:line="10" w:lineRule="atLeast"/>
+        <w:rPr>
+          <w:sz w:val="20"/>
+          <w:szCs w:val="20"/>
+          <w:lang w:val="en-US"/>
+        </w:rPr>
+      </w:pPr>
+      <w:r>
+        <w:rPr>
+          <w:sz w:val="20"/>
+          <w:szCs w:val="20"/>
+          <w:lang w:val="en-US"/>
+        </w:rPr>
+        <w:t xml:space="preserve">I am a </w:t>
+      </w:r>
+      <w:r>
+        <w:rPr>
+          <w:sz w:val="20"/>
+          <w:szCs w:val="20"/>
+          <w:lang w:val="en-US"/>
+        </w:rPr>
+        <w:t>fast</w:t>
+      </w:r>
+      <w:r>
+        <w:rPr>
+          <w:sz w:val="20"/>
+          <w:szCs w:val="20"/>
+          <w:lang w:val="en-US"/>
+        </w:rPr>
+        <w:t xml:space="preserve"> learner</w:t>
+      </w:r>
+      <w:r>
+        <w:rPr>
+          <w:sz w:val="20"/>
+          <w:szCs w:val="20"/>
+          <w:lang w:val="en-US"/>
+        </w:rPr>
+        <w:t xml:space="preserve"> and </w:t>
+      </w:r>
+      <w:r>
+        <w:rPr>
+          <w:sz w:val="20"/>
+          <w:szCs w:val="20"/>
+          <w:lang w:val="en-US"/>
+        </w:rPr>
+        <w:t xml:space="preserve">team </w:t>
+      </w:r>
+      <w:r>
+        <w:rPr>
+          <w:sz w:val="20"/>
+          <w:szCs w:val="20"/>
+          <w:lang w:val="en-US"/>
+        </w:rPr>
+        <w:t>oriented person</w:t>
+      </w:r>
+      <w:r>
+        <w:rPr>
+          <w:sz w:val="20"/>
+          <w:szCs w:val="20"/>
+          <w:lang w:val="en-US"/>
+        </w:rPr>
+        <w:t xml:space="preserve"> who is interested in working with a </w:t>
+      </w:r>
+      <w:r>
+        <w:rPr>
+          <w:sz w:val="20"/>
+          <w:szCs w:val="20"/>
+          <w:lang w:val="en-US"/>
+        </w:rPr>
+        <w:t>group</w:t>
+      </w:r>
+      <w:r>
+        <w:rPr>
+          <w:sz w:val="20"/>
+          <w:szCs w:val="20"/>
+          <w:lang w:val="en-US"/>
+        </w:rPr>
+        <w:t xml:space="preserve"> of motivated individuals, and am looking for the opportunity to intern in a </w:t>
+      </w:r>
+      <w:r>
+        <w:rPr>
+          <w:sz w:val="20"/>
+          <w:szCs w:val="20"/>
+          <w:lang w:val="en-US"/>
+        </w:rPr>
+        <w:t xml:space="preserve">high demand </w:t>
+      </w:r>
+      <w:r>
+        <w:rPr>
+          <w:sz w:val="20"/>
+          <w:szCs w:val="20"/>
+          <w:lang w:val="en-US"/>
+        </w:rPr>
+        <w:t xml:space="preserve">aerospace </w:t>
+      </w:r>
+      <w:r>
+        <w:rPr>
+          <w:sz w:val="20"/>
+          <w:szCs w:val="20"/>
+          <w:lang w:val="en-US"/>
+        </w:rPr>
+        <w:t>environment</w:t>
+      </w:r>
+      <w:r>
+        <w:rPr>
+          <w:sz w:val="20"/>
+          <w:szCs w:val="20"/>
+          <w:lang w:val="en-US"/>
+        </w:rPr>
+        <w:t xml:space="preserve"> </w:t>
+      </w:r>
+      <w:r>
+        <w:rPr>
+          <w:sz w:val="20"/>
+          <w:szCs w:val="20"/>
+          <w:lang w:val="en-US"/>
+        </w:rPr>
+        <w:t>for</w:t>
+      </w:r>
+      <w:r>
+        <w:rPr>
+          <w:sz w:val="20"/>
+          <w:szCs w:val="20"/>
+          <w:lang w:val="en-US"/>
+        </w:rPr>
+        <w:t xml:space="preserve"> the </w:t>
+      </w:r>
+      <w:r>
+        <w:rPr>
+          <w:sz w:val="20"/>
+          <w:szCs w:val="20"/>
+          <w:lang w:val="en-US"/>
+        </w:rPr>
+        <w:t xml:space="preserve">Spring or Summer </w:t>
+      </w:r>
+      <w:r>
+        <w:rPr>
+          <w:sz w:val="20"/>
+          <w:szCs w:val="20"/>
+          <w:lang w:val="en-US"/>
+        </w:rPr>
+        <w:t xml:space="preserve">of </w:t>
+      </w:r>
+      <w:r>
+        <w:rPr>
+          <w:sz w:val="20"/>
+          <w:szCs w:val="20"/>
+          <w:lang w:val="en-US"/>
+        </w:rPr>
+        <w:t>2017</w:t>
+      </w:r>
+      <w:r>
+        <w:rPr>
+          <w:sz w:val="20"/>
+          <w:szCs w:val="20"/>
+          <w:lang w:val="en-US"/>
+        </w:rPr>
+        <w:t>.</w:t>
+      </w:r>
+    </w:p>
+    <w:p>
+      <w:pPr>
+        <w:tabs>
+          <w:tab w:val="left" w:pos="360"/>
+          <w:tab w:val="left" w:pos="1440"/>
+          <w:tab w:val="left" w:pos="5760"/>
+          <w:tab w:val="left" w:pos="7920"/>
+          <w:tab w:val="right" w:pos="10780"/>
+        </w:tabs>
+        <w:spacing w:line="100" w:lineRule="exact"/>
+        <w:rPr>
+          <w:sz w:val="20"/>
+          <w:szCs w:val="20"/>
+          <w:lang w:val="en-US"/>
+        </w:rPr>
+      </w:pPr>
+    </w:p>
+    <w:p>
+      <w:pPr>
+        <w:tabs>
+          <w:tab w:val="left" w:pos="360"/>
+          <w:tab w:val="left" w:pos="1440"/>
+          <w:tab w:val="left" w:pos="5760"/>
+          <w:tab w:val="left" w:pos="7920"/>
+          <w:tab w:val="right" w:pos="10780"/>
+        </w:tabs>
+        <w:spacing w:after="80" w:line="10" w:lineRule="atLeast"/>
+        <w:rPr>
+          <w:rFonts w:ascii="Times New Roman Bold" w:hAnsi="Times New Roman Bold"/>
+          <w:b/>
           <w:sz w:val="22"/>
           <w:szCs w:val="22"/>
           <w:u w:val="single"/>
           <w:lang w:val="en-US"/>
         </w:rPr>
-        <w:t>EDUCATION</w:t>
-      </w:r>
-      <w:r>
-        <w:rPr>
-          <w:rFonts w:ascii="Times New Roman Bold" w:hAnsi="Times New Roman Bold"/>
+      </w:pPr>
+      <w:r>
+        <w:rPr>
+          <w:rFonts w:ascii="Times New Roman Bold" w:hAnsi="Times New Roman Bold"/>
+          <w:b/>
           <w:sz w:val="22"/>
           <w:szCs w:val="22"/>
           <w:u w:val="single"/>
           <w:lang w:val="en-US"/>
         </w:rPr>
-        <w:tab/>
-      </w:r>
-      <w:r>
-        <w:rPr>
-          <w:rFonts w:ascii="Times New Roman Bold" w:hAnsi="Times New Roman Bold"/>
+        <w:t>EDUCATION</w:t>
+      </w:r>
+      <w:r>
+        <w:rPr>
+          <w:rFonts w:ascii="Times New Roman Bold" w:hAnsi="Times New Roman Bold"/>
+          <w:b/>
           <w:sz w:val="22"/>
           <w:szCs w:val="22"/>
           <w:u w:val="single"/>
@@ -562,6 +527,7 @@
       <w:r>
         <w:rPr>
           <w:rFonts w:ascii="Times New Roman Bold" w:hAnsi="Times New Roman Bold"/>
+          <w:b/>
           <w:sz w:val="22"/>
           <w:szCs w:val="22"/>
           <w:u w:val="single"/>
@@ -572,6 +538,18 @@
       <w:r>
         <w:rPr>
           <w:rFonts w:ascii="Times New Roman Bold" w:hAnsi="Times New Roman Bold"/>
+          <w:b/>
+          <w:sz w:val="22"/>
+          <w:szCs w:val="22"/>
+          <w:u w:val="single"/>
+          <w:lang w:val="en-US"/>
+        </w:rPr>
+        <w:tab/>
+      </w:r>
+      <w:r>
+        <w:rPr>
+          <w:rFonts w:ascii="Times New Roman Bold" w:hAnsi="Times New Roman Bold"/>
+          <w:b/>
           <w:sz w:val="22"/>
           <w:szCs w:val="22"/>
           <w:u w:val="single"/>
@@ -609,6 +587,7 @@
       <w:r>
         <w:rPr>
           <w:rFonts w:ascii="Times New Roman Bold" w:hAnsi="Times New Roman Bold"/>
+          <w:b/>
           <w:sz w:val="20"/>
           <w:szCs w:val="20"/>
           <w:lang w:val="en-US"/>
@@ -618,14 +597,13 @@
       <w:r>
         <w:rPr>
           <w:rFonts w:ascii="Times New Roman Bold" w:hAnsi="Times New Roman Bold"/>
+          <w:b/>
           <w:sz w:val="20"/>
           <w:szCs w:val="20"/>
           <w:lang w:val="en-US"/>
         </w:rPr>
         <w:t>eorgia Institute of Technology</w:t>
       </w:r>
-      <w:bookmarkStart w:id="0" w:name="_GoBack"/>
-      <w:bookmarkEnd w:id="0"/>
       <w:r>
         <w:rPr>
           <w:rFonts w:ascii="Times New Roman Bold" w:hAnsi="Times New Roman Bold"/>
@@ -934,111 +912,7 @@
           <w:szCs w:val="20"/>
           <w:lang w:val="en-US"/>
         </w:rPr>
-        <w:t></w:t>
-      </w:r>
-      <w:r>
-        <w:rPr>
-          <w:sz w:val="20"/>
-          <w:szCs w:val="20"/>
-          <w:lang w:val="en-US"/>
-        </w:rPr>
-        <w:t></w:t>
-      </w:r>
-      <w:r>
-        <w:rPr>
-          <w:sz w:val="20"/>
-          <w:szCs w:val="20"/>
-          <w:lang w:val="en-US"/>
-        </w:rPr>
-        <w:t></w:t>
-      </w:r>
-      <w:r>
-        <w:rPr>
-          <w:sz w:val="20"/>
-          <w:szCs w:val="20"/>
-          <w:lang w:val="en-US"/>
-        </w:rPr>
-        <w:t></w:t>
-      </w:r>
-      <w:r>
-        <w:rPr>
-          <w:sz w:val="20"/>
-          <w:szCs w:val="20"/>
-          <w:lang w:val="en-US"/>
-        </w:rPr>
-        <w:t></w:t>
-      </w:r>
-      <w:r>
-        <w:rPr>
-          <w:sz w:val="20"/>
-          <w:szCs w:val="20"/>
-          <w:lang w:val="en-US"/>
-        </w:rPr>
-        <w:t></w:t>
-      </w:r>
-      <w:r>
-        <w:rPr>
-          <w:sz w:val="20"/>
-          <w:szCs w:val="20"/>
-          <w:lang w:val="en-US"/>
-        </w:rPr>
-        <w:t></w:t>
-      </w:r>
-      <w:r>
-        <w:rPr>
-          <w:sz w:val="20"/>
-          <w:szCs w:val="20"/>
-          <w:lang w:val="en-US"/>
-        </w:rPr>
-        <w:t></w:t>
-      </w:r>
-      <w:r>
-        <w:rPr>
-          <w:sz w:val="20"/>
-          <w:szCs w:val="20"/>
-          <w:lang w:val="en-US"/>
-        </w:rPr>
-        <w:t></w:t>
-      </w:r>
-      <w:r>
-        <w:rPr>
-          <w:sz w:val="20"/>
-          <w:szCs w:val="20"/>
-          <w:lang w:val="en-US"/>
-        </w:rPr>
-        <w:t></w:t>
-      </w:r>
-      <w:r>
-        <w:rPr>
-          <w:sz w:val="20"/>
-          <w:szCs w:val="20"/>
-          <w:lang w:val="en-US"/>
-        </w:rPr>
-        <w:t></w:t>
-      </w:r>
-      <w:r>
-        <w:rPr>
-          <w:sz w:val="20"/>
-          <w:szCs w:val="20"/>
-          <w:lang w:val="en-US"/>
-        </w:rPr>
-        <w:t></w:t>
-      </w:r>
-      <w:r>
-        <w:rPr>
-          <w:sz w:val="20"/>
-          <w:szCs w:val="20"/>
-          <w:lang w:val="en-US"/>
-        </w:rPr>
-        <w:t></w:t>
-      </w:r>
-      <w:r>
-        <w:rPr>
-          <w:sz w:val="20"/>
-          <w:szCs w:val="20"/>
-          <w:lang w:val="en-US"/>
-        </w:rPr>
-        <w:t></w:t>
+        <w:t>Faculty Honors</w:t>
       </w:r>
       <w:r>
         <w:rPr>
@@ -1170,25 +1044,7 @@
           <w:szCs w:val="20"/>
           <w:lang w:val="en-US"/>
         </w:rPr>
-        <w:t xml:space="preserve">Member of the </w:t>
-      </w:r>
-      <w:proofErr w:type="spellStart"/>
-      <w:r>
-        <w:rPr>
-          <w:sz w:val="20"/>
-          <w:szCs w:val="20"/>
-          <w:lang w:val="en-US"/>
-        </w:rPr>
-        <w:t>Ramblin</w:t>
-      </w:r>
-      <w:proofErr w:type="spellEnd"/>
-      <w:r>
-        <w:rPr>
-          <w:sz w:val="20"/>
-          <w:szCs w:val="20"/>
-          <w:lang w:val="en-US"/>
-        </w:rPr>
-        <w:t xml:space="preserve">’ Rocket Club </w:t>
+        <w:t xml:space="preserve">Member of the Ramblin’ Rocket Club </w:t>
       </w:r>
       <w:r>
         <w:rPr>
@@ -1251,6 +1107,7 @@
         <w:spacing w:after="80" w:line="10" w:lineRule="atLeast"/>
         <w:rPr>
           <w:rFonts w:ascii="Times New Roman Bold" w:hAnsi="Times New Roman Bold"/>
+          <w:b/>
           <w:sz w:val="22"/>
           <w:szCs w:val="22"/>
           <w:u w:val="single"/>
@@ -1260,6 +1117,7 @@
       <w:r>
         <w:rPr>
           <w:rFonts w:ascii="Times New Roman Bold" w:hAnsi="Times New Roman Bold"/>
+          <w:b/>
           <w:sz w:val="22"/>
           <w:szCs w:val="22"/>
           <w:u w:val="single"/>
@@ -1270,6 +1128,7 @@
       <w:r>
         <w:rPr>
           <w:rFonts w:ascii="Times New Roman Bold" w:hAnsi="Times New Roman Bold"/>
+          <w:b/>
           <w:sz w:val="22"/>
           <w:szCs w:val="22"/>
           <w:u w:val="single"/>
@@ -1280,6 +1139,7 @@
       <w:r>
         <w:rPr>
           <w:rFonts w:ascii="Times New Roman Bold" w:hAnsi="Times New Roman Bold"/>
+          <w:b/>
           <w:sz w:val="22"/>
           <w:szCs w:val="22"/>
           <w:u w:val="single"/>
@@ -1290,6 +1150,7 @@
       <w:r>
         <w:rPr>
           <w:rFonts w:ascii="Times New Roman Bold" w:hAnsi="Times New Roman Bold"/>
+          <w:b/>
           <w:sz w:val="22"/>
           <w:szCs w:val="22"/>
           <w:u w:val="single"/>
@@ -1318,6 +1179,7 @@
       <w:r>
         <w:rPr>
           <w:rFonts w:ascii="Times New Roman Bold" w:hAnsi="Times New Roman Bold"/>
+          <w:b/>
           <w:sz w:val="20"/>
           <w:szCs w:val="20"/>
           <w:lang w:val="en-US"/>
@@ -1327,20 +1189,22 @@
       <w:r>
         <w:rPr>
           <w:rFonts w:ascii="Times New Roman Italic" w:hAnsi="Times New Roman Italic"/>
-          <w:sz w:val="20"/>
-          <w:szCs w:val="20"/>
-          <w:lang w:val="en-US"/>
-        </w:rPr>
-        <w:t>Intern</w:t>
+          <w:b/>
+          <w:sz w:val="20"/>
+          <w:szCs w:val="20"/>
+          <w:lang w:val="en-US"/>
+        </w:rPr>
+        <w:t>Internship in Energy Services</w:t>
       </w:r>
       <w:r>
         <w:rPr>
           <w:rFonts w:ascii="Times New Roman Italic" w:hAnsi="Times New Roman Italic"/>
-          <w:sz w:val="20"/>
-          <w:szCs w:val="20"/>
-          <w:lang w:val="en-US"/>
-        </w:rPr>
-        <w:t>ship</w:t>
+          <w:b/>
+          <w:sz w:val="20"/>
+          <w:szCs w:val="20"/>
+          <w:lang w:val="en-US"/>
+        </w:rPr>
+        <w:tab/>
       </w:r>
       <w:r>
         <w:rPr>
@@ -1349,7 +1213,7 @@
           <w:szCs w:val="20"/>
           <w:lang w:val="en-US"/>
         </w:rPr>
-        <w:t xml:space="preserve"> in Energy Services</w:t>
+        <w:tab/>
       </w:r>
       <w:r>
         <w:rPr>
@@ -1362,25 +1226,8 @@
       </w:r>
       <w:r>
         <w:rPr>
-          <w:rFonts w:ascii="Times New Roman Italic" w:hAnsi="Times New Roman Italic"/>
-          <w:sz w:val="20"/>
-          <w:szCs w:val="20"/>
-          <w:lang w:val="en-US"/>
-        </w:rPr>
-        <w:tab/>
-      </w:r>
-      <w:r>
-        <w:rPr>
-          <w:rFonts w:ascii="Times New Roman Italic" w:hAnsi="Times New Roman Italic"/>
-          <w:sz w:val="20"/>
-          <w:szCs w:val="20"/>
-          <w:lang w:val="en-US"/>
-        </w:rPr>
-        <w:tab/>
-      </w:r>
-      <w:r>
-        <w:rPr>
-          <w:rFonts w:ascii="Times New Roman Bold" w:hAnsi="Times New Roman Bold"/>
+          <w:rFonts w:ascii="Times New Roman Bold" w:hAnsi="Times New Roman Bold"/>
+          <w:b/>
           <w:sz w:val="20"/>
           <w:szCs w:val="20"/>
           <w:lang w:val="en-US"/>
@@ -1502,6 +1349,7 @@
       <w:r>
         <w:rPr>
           <w:rFonts w:ascii="Times New Roman Italic" w:hAnsi="Times New Roman Italic"/>
+          <w:i/>
           <w:sz w:val="20"/>
           <w:szCs w:val="20"/>
           <w:lang w:val="en-US"/>
@@ -1537,25 +1385,23 @@
           <w:szCs w:val="20"/>
           <w:lang w:val="en-US"/>
         </w:rPr>
-        <w:t>Understand refrigeration cycle and equipment used in large HVAC systems (ie. Chillers, AHUs, etc</w:t>
-      </w:r>
-      <w:proofErr w:type="gramStart"/>
-      <w:r>
-        <w:rPr>
-          <w:sz w:val="20"/>
-          <w:szCs w:val="20"/>
-          <w:lang w:val="en-US"/>
-        </w:rPr>
-        <w:t>..</w:t>
-      </w:r>
-      <w:proofErr w:type="gramEnd"/>
-      <w:r>
-        <w:rPr>
-          <w:sz w:val="20"/>
-          <w:szCs w:val="20"/>
-          <w:lang w:val="en-US"/>
-        </w:rPr>
-        <w:t>)</w:t>
+        <w:t>Understand refrigeration cycle and equipment used in large HVAC s</w:t>
+      </w:r>
+      <w:r>
+        <w:rPr>
+          <w:sz w:val="20"/>
+          <w:szCs w:val="20"/>
+          <w:lang w:val="en-US"/>
+        </w:rPr>
+        <w:t>ystems (ie. Chillers, AHUs, etc</w:t>
+      </w:r>
+      <w:r>
+        <w:rPr>
+          <w:sz w:val="20"/>
+          <w:szCs w:val="20"/>
+          <w:lang w:val="en-US"/>
+        </w:rPr>
+        <w:t>.)</w:t>
       </w:r>
     </w:p>
     <w:p>
@@ -1738,6 +1584,7 @@
       <w:r>
         <w:rPr>
           <w:rFonts w:ascii="Times New Roman Bold" w:hAnsi="Times New Roman Bold"/>
+          <w:b/>
           <w:sz w:val="20"/>
           <w:szCs w:val="20"/>
           <w:lang w:val="en-US"/>
@@ -1747,6 +1594,7 @@
       <w:r>
         <w:rPr>
           <w:rFonts w:ascii="Times New Roman Italic" w:hAnsi="Times New Roman Italic"/>
+          <w:b/>
           <w:sz w:val="20"/>
           <w:szCs w:val="20"/>
           <w:lang w:val="en-US"/>
@@ -1756,6 +1604,7 @@
       <w:r>
         <w:rPr>
           <w:rFonts w:ascii="Times New Roman Bold" w:hAnsi="Times New Roman Bold"/>
+          <w:b/>
           <w:i/>
           <w:sz w:val="20"/>
           <w:szCs w:val="20"/>
@@ -1766,6 +1615,7 @@
       <w:r>
         <w:rPr>
           <w:rFonts w:ascii="Times New Roman Italic" w:hAnsi="Times New Roman Italic"/>
+          <w:b/>
           <w:sz w:val="20"/>
           <w:szCs w:val="20"/>
           <w:lang w:val="en-US"/>
@@ -1793,6 +1643,7 @@
       <w:r>
         <w:rPr>
           <w:rFonts w:ascii="Times New Roman Bold" w:hAnsi="Times New Roman Bold"/>
+          <w:b/>
           <w:sz w:val="20"/>
           <w:szCs w:val="20"/>
           <w:lang w:val="en-US"/>
@@ -1862,6 +1713,15 @@
           <w:lang w:val="en-US"/>
         </w:rPr>
         <w:tab/>
+      </w:r>
+      <w:r>
+        <w:rPr>
+          <w:rFonts w:ascii="Times New Roman Italic" w:hAnsi="Times New Roman Italic"/>
+          <w:i/>
+          <w:sz w:val="20"/>
+          <w:szCs w:val="20"/>
+          <w:lang w:val="en-US"/>
+        </w:rPr>
         <w:t>Fall 2015</w:t>
       </w:r>
     </w:p>
@@ -1892,305 +1752,23 @@
           <w:szCs w:val="20"/>
           <w:lang w:val="en-US"/>
         </w:rPr>
-        <w:t></w:t>
-      </w:r>
-      <w:r>
-        <w:rPr>
-          <w:sz w:val="20"/>
-          <w:szCs w:val="20"/>
-          <w:lang w:val="en-US"/>
-        </w:rPr>
-        <w:t></w:t>
-      </w:r>
-      <w:r>
-        <w:rPr>
-          <w:sz w:val="20"/>
-          <w:szCs w:val="20"/>
-          <w:lang w:val="en-US"/>
-        </w:rPr>
-        <w:t></w:t>
-      </w:r>
-      <w:r>
-        <w:rPr>
-          <w:sz w:val="20"/>
-          <w:szCs w:val="20"/>
-          <w:lang w:val="en-US"/>
-        </w:rPr>
-        <w:t></w:t>
-      </w:r>
-      <w:r>
-        <w:rPr>
-          <w:sz w:val="20"/>
-          <w:szCs w:val="20"/>
-          <w:lang w:val="en-US"/>
-        </w:rPr>
-        <w:t></w:t>
-      </w:r>
-      <w:r>
-        <w:rPr>
-          <w:sz w:val="20"/>
-          <w:szCs w:val="20"/>
-          <w:lang w:val="en-US"/>
-        </w:rPr>
-        <w:t></w:t>
-      </w:r>
-      <w:r>
-        <w:rPr>
-          <w:sz w:val="20"/>
-          <w:szCs w:val="20"/>
-          <w:lang w:val="en-US"/>
-        </w:rPr>
-        <w:t></w:t>
-      </w:r>
-      <w:r>
-        <w:rPr>
-          <w:sz w:val="20"/>
-          <w:szCs w:val="20"/>
-          <w:lang w:val="en-US"/>
-        </w:rPr>
-        <w:t></w:t>
-      </w:r>
-      <w:r>
-        <w:rPr>
-          <w:sz w:val="20"/>
-          <w:szCs w:val="20"/>
-          <w:lang w:val="en-US"/>
-        </w:rPr>
-        <w:t></w:t>
-      </w:r>
-      <w:r>
-        <w:rPr>
-          <w:sz w:val="20"/>
-          <w:szCs w:val="20"/>
-          <w:lang w:val="en-US"/>
-        </w:rPr>
-        <w:t></w:t>
-      </w:r>
-      <w:r>
-        <w:rPr>
-          <w:sz w:val="20"/>
-          <w:szCs w:val="20"/>
-          <w:lang w:val="en-US"/>
-        </w:rPr>
-        <w:t></w:t>
-      </w:r>
-      <w:r>
-        <w:rPr>
-          <w:sz w:val="20"/>
-          <w:szCs w:val="20"/>
-          <w:lang w:val="en-US"/>
-        </w:rPr>
-        <w:t></w:t>
-      </w:r>
-      <w:r>
-        <w:rPr>
-          <w:sz w:val="20"/>
-          <w:szCs w:val="20"/>
-          <w:lang w:val="en-US"/>
-        </w:rPr>
-        <w:t></w:t>
-      </w:r>
-      <w:r>
-        <w:rPr>
-          <w:sz w:val="20"/>
-          <w:szCs w:val="20"/>
-          <w:lang w:val="en-US"/>
-        </w:rPr>
-        <w:t></w:t>
-      </w:r>
-      <w:r>
-        <w:rPr>
-          <w:sz w:val="20"/>
-          <w:szCs w:val="20"/>
-          <w:lang w:val="en-US"/>
-        </w:rPr>
-        <w:t></w:t>
-      </w:r>
-      <w:proofErr w:type="spellStart"/>
-      <w:r>
-        <w:rPr>
-          <w:sz w:val="20"/>
-          <w:szCs w:val="20"/>
-          <w:lang w:val="en-US"/>
-        </w:rPr>
-        <w:t>ie</w:t>
-      </w:r>
-      <w:proofErr w:type="spellEnd"/>
-      <w:r>
-        <w:rPr>
-          <w:sz w:val="20"/>
-          <w:szCs w:val="20"/>
-          <w:lang w:val="en-US"/>
-        </w:rPr>
-        <w:t></w:t>
-      </w:r>
-      <w:r>
-        <w:rPr>
-          <w:sz w:val="20"/>
-          <w:szCs w:val="20"/>
-          <w:lang w:val="en-US"/>
-        </w:rPr>
-        <w:t></w:t>
-      </w:r>
-      <w:r>
-        <w:rPr>
-          <w:sz w:val="20"/>
-          <w:szCs w:val="20"/>
-          <w:lang w:val="en-US"/>
-        </w:rPr>
-        <w:t></w:t>
-      </w:r>
-      <w:r>
-        <w:rPr>
-          <w:sz w:val="20"/>
-          <w:szCs w:val="20"/>
-          <w:lang w:val="en-US"/>
-        </w:rPr>
-        <w:t></w:t>
-      </w:r>
-      <w:r>
-        <w:rPr>
-          <w:sz w:val="20"/>
-          <w:szCs w:val="20"/>
-          <w:lang w:val="en-US"/>
-        </w:rPr>
-        <w:t></w:t>
-      </w:r>
-      <w:r>
-        <w:rPr>
-          <w:sz w:val="20"/>
-          <w:szCs w:val="20"/>
-          <w:lang w:val="en-US"/>
-        </w:rPr>
-        <w:t></w:t>
-      </w:r>
-      <w:r>
-        <w:rPr>
-          <w:sz w:val="20"/>
-          <w:szCs w:val="20"/>
-          <w:lang w:val="en-US"/>
-        </w:rPr>
-        <w:t></w:t>
-      </w:r>
-      <w:r>
-        <w:rPr>
-          <w:sz w:val="20"/>
-          <w:szCs w:val="20"/>
-          <w:lang w:val="en-US"/>
-        </w:rPr>
-        <w:t xml:space="preserve"> in an air oscillation above 20Hz changed their </w:t>
-      </w:r>
-      <w:r>
-        <w:rPr>
-          <w:sz w:val="20"/>
-          <w:szCs w:val="20"/>
-          <w:lang w:val="en-US"/>
-        </w:rPr>
-        <w:t></w:t>
-      </w:r>
-      <w:r>
-        <w:rPr>
-          <w:sz w:val="20"/>
-          <w:szCs w:val="20"/>
-          <w:lang w:val="en-US"/>
-        </w:rPr>
-        <w:t></w:t>
-      </w:r>
-      <w:r>
-        <w:rPr>
-          <w:sz w:val="20"/>
-          <w:szCs w:val="20"/>
-          <w:lang w:val="en-US"/>
-        </w:rPr>
-        <w:t></w:t>
-      </w:r>
-      <w:r>
-        <w:rPr>
-          <w:sz w:val="20"/>
-          <w:szCs w:val="20"/>
-          <w:lang w:val="en-US"/>
-        </w:rPr>
-        <w:t></w:t>
-      </w:r>
-      <w:r>
-        <w:rPr>
-          <w:sz w:val="20"/>
-          <w:szCs w:val="20"/>
-          <w:lang w:val="en-US"/>
-        </w:rPr>
-        <w:t></w:t>
-      </w:r>
-      <w:r>
-        <w:rPr>
-          <w:sz w:val="20"/>
-          <w:szCs w:val="20"/>
-          <w:lang w:val="en-US"/>
-        </w:rPr>
-        <w:t></w:t>
-      </w:r>
-      <w:r>
-        <w:rPr>
-          <w:sz w:val="20"/>
-          <w:szCs w:val="20"/>
-          <w:lang w:val="en-US"/>
-        </w:rPr>
-        <w:t></w:t>
-      </w:r>
-      <w:r>
-        <w:rPr>
-          <w:sz w:val="20"/>
-          <w:szCs w:val="20"/>
-          <w:lang w:val="en-US"/>
-        </w:rPr>
-        <w:t></w:t>
-      </w:r>
-      <w:r>
-        <w:rPr>
-          <w:sz w:val="20"/>
-          <w:szCs w:val="20"/>
-          <w:lang w:val="en-US"/>
-        </w:rPr>
-        <w:t></w:t>
-      </w:r>
-      <w:r>
-        <w:rPr>
-          <w:sz w:val="20"/>
-          <w:szCs w:val="20"/>
-          <w:lang w:val="en-US"/>
-        </w:rPr>
-        <w:t></w:t>
-      </w:r>
-      <w:r>
-        <w:rPr>
-          <w:sz w:val="20"/>
-          <w:szCs w:val="20"/>
-          <w:lang w:val="en-US"/>
-        </w:rPr>
-        <w:t></w:t>
-      </w:r>
-      <w:r>
-        <w:rPr>
-          <w:sz w:val="20"/>
-          <w:szCs w:val="20"/>
-          <w:lang w:val="en-US"/>
-        </w:rPr>
-        <w:t></w:t>
-      </w:r>
-      <w:r>
-        <w:rPr>
-          <w:sz w:val="20"/>
-          <w:szCs w:val="20"/>
-          <w:lang w:val="en-US"/>
-        </w:rPr>
-        <w:t></w:t>
-      </w:r>
-      <w:r>
-        <w:rPr>
-          <w:sz w:val="20"/>
-          <w:szCs w:val="20"/>
-          <w:lang w:val="en-US"/>
-        </w:rPr>
-        <w:t></w:t>
+        <w:t>87% of butterflies flying</w:t>
+      </w:r>
+      <w:r>
+        <w:rPr>
+          <w:sz w:val="20"/>
+          <w:szCs w:val="20"/>
+          <w:lang w:val="en-US"/>
+        </w:rPr>
+        <w:t xml:space="preserve"> in an air oscillation above 20Hz changed their </w:t>
+      </w:r>
+      <w:r>
+        <w:rPr>
+          <w:sz w:val="20"/>
+          <w:szCs w:val="20"/>
+          <w:lang w:val="en-US"/>
+        </w:rPr>
+        <w:t>flight pattern</w:t>
       </w:r>
     </w:p>
     <w:p>
@@ -2276,6 +1854,7 @@
       <w:r>
         <w:rPr>
           <w:rFonts w:ascii="Times New Roman Bold" w:hAnsi="Times New Roman Bold"/>
+          <w:b/>
           <w:sz w:val="20"/>
           <w:szCs w:val="20"/>
           <w:lang w:val="en-US"/>
@@ -2285,6 +1864,7 @@
       <w:r>
         <w:rPr>
           <w:rFonts w:ascii="Times New Roman Italic" w:hAnsi="Times New Roman Italic"/>
+          <w:b/>
           <w:sz w:val="20"/>
           <w:szCs w:val="20"/>
           <w:lang w:val="en-US"/>
@@ -2294,6 +1874,7 @@
       <w:r>
         <w:rPr>
           <w:rFonts w:ascii="Times New Roman Bold" w:hAnsi="Times New Roman Bold"/>
+          <w:b/>
           <w:i/>
           <w:sz w:val="20"/>
           <w:szCs w:val="20"/>
@@ -2304,11 +1885,12 @@
       <w:r>
         <w:rPr>
           <w:rFonts w:ascii="Times New Roman Italic" w:hAnsi="Times New Roman Italic"/>
-          <w:sz w:val="20"/>
-          <w:szCs w:val="20"/>
-          <w:lang w:val="en-US"/>
-        </w:rPr>
-        <w:t xml:space="preserve">Undergraduate Researcher </w:t>
+          <w:b/>
+          <w:sz w:val="20"/>
+          <w:szCs w:val="20"/>
+          <w:lang w:val="en-US"/>
+        </w:rPr>
+        <w:t>Undergraduate Researcher</w:t>
       </w:r>
       <w:r>
         <w:rPr>
@@ -2317,6 +1899,15 @@
           <w:szCs w:val="20"/>
           <w:lang w:val="en-US"/>
         </w:rPr>
+        <w:t xml:space="preserve"> </w:t>
+      </w:r>
+      <w:r>
+        <w:rPr>
+          <w:rFonts w:ascii="Times New Roman Italic" w:hAnsi="Times New Roman Italic"/>
+          <w:sz w:val="20"/>
+          <w:szCs w:val="20"/>
+          <w:lang w:val="en-US"/>
+        </w:rPr>
         <w:tab/>
       </w:r>
       <w:r>
@@ -2331,6 +1922,7 @@
       <w:r>
         <w:rPr>
           <w:rFonts w:ascii="Times New Roman Bold" w:hAnsi="Times New Roman Bold"/>
+          <w:b/>
           <w:sz w:val="20"/>
           <w:szCs w:val="20"/>
           <w:lang w:val="en-US"/>
@@ -2400,25 +1992,16 @@
           <w:lang w:val="en-US"/>
         </w:rPr>
         <w:tab/>
-        <w:t xml:space="preserve">Spring </w:t>
       </w:r>
       <w:r>
         <w:rPr>
           <w:rFonts w:ascii="Times New Roman Italic" w:hAnsi="Times New Roman Italic"/>
-          <w:sz w:val="20"/>
-          <w:szCs w:val="20"/>
-          <w:lang w:val="en-US"/>
-        </w:rPr>
-        <w:t>201</w:t>
-      </w:r>
-      <w:r>
-        <w:rPr>
-          <w:rFonts w:ascii="Times New Roman Italic" w:hAnsi="Times New Roman Italic"/>
-          <w:sz w:val="20"/>
-          <w:szCs w:val="20"/>
-          <w:lang w:val="en-US"/>
-        </w:rPr>
-        <w:t>5</w:t>
+          <w:i/>
+          <w:sz w:val="20"/>
+          <w:szCs w:val="20"/>
+          <w:lang w:val="en-US"/>
+        </w:rPr>
+        <w:t>Spring 2015</w:t>
       </w:r>
     </w:p>
     <w:p>
@@ -2457,423 +2040,7 @@
           <w:szCs w:val="20"/>
           <w:lang w:val="en-US"/>
         </w:rPr>
-        <w:t></w:t>
-      </w:r>
-      <w:r>
-        <w:rPr>
-          <w:sz w:val="20"/>
-          <w:szCs w:val="20"/>
-          <w:lang w:val="en-US"/>
-        </w:rPr>
-        <w:t></w:t>
-      </w:r>
-      <w:r>
-        <w:rPr>
-          <w:sz w:val="20"/>
-          <w:szCs w:val="20"/>
-          <w:lang w:val="en-US"/>
-        </w:rPr>
-        <w:t></w:t>
-      </w:r>
-      <w:r>
-        <w:rPr>
-          <w:sz w:val="20"/>
-          <w:szCs w:val="20"/>
-          <w:lang w:val="en-US"/>
-        </w:rPr>
-        <w:t></w:t>
-      </w:r>
-      <w:r>
-        <w:rPr>
-          <w:sz w:val="20"/>
-          <w:szCs w:val="20"/>
-          <w:lang w:val="en-US"/>
-        </w:rPr>
-        <w:t></w:t>
-      </w:r>
-      <w:r>
-        <w:rPr>
-          <w:sz w:val="20"/>
-          <w:szCs w:val="20"/>
-          <w:lang w:val="en-US"/>
-        </w:rPr>
-        <w:t></w:t>
-      </w:r>
-      <w:r>
-        <w:rPr>
-          <w:sz w:val="20"/>
-          <w:szCs w:val="20"/>
-          <w:lang w:val="en-US"/>
-        </w:rPr>
-        <w:t></w:t>
-      </w:r>
-      <w:r>
-        <w:rPr>
-          <w:sz w:val="20"/>
-          <w:szCs w:val="20"/>
-          <w:lang w:val="en-US"/>
-        </w:rPr>
-        <w:t></w:t>
-      </w:r>
-      <w:r>
-        <w:rPr>
-          <w:sz w:val="20"/>
-          <w:szCs w:val="20"/>
-          <w:lang w:val="en-US"/>
-        </w:rPr>
-        <w:t></w:t>
-      </w:r>
-      <w:r>
-        <w:rPr>
-          <w:sz w:val="20"/>
-          <w:szCs w:val="20"/>
-          <w:lang w:val="en-US"/>
-        </w:rPr>
-        <w:t></w:t>
-      </w:r>
-      <w:r>
-        <w:rPr>
-          <w:sz w:val="20"/>
-          <w:szCs w:val="20"/>
-          <w:lang w:val="en-US"/>
-        </w:rPr>
-        <w:t></w:t>
-      </w:r>
-      <w:r>
-        <w:rPr>
-          <w:sz w:val="20"/>
-          <w:szCs w:val="20"/>
-          <w:lang w:val="en-US"/>
-        </w:rPr>
-        <w:t></w:t>
-      </w:r>
-      <w:r>
-        <w:rPr>
-          <w:sz w:val="20"/>
-          <w:szCs w:val="20"/>
-          <w:lang w:val="en-US"/>
-        </w:rPr>
-        <w:t></w:t>
-      </w:r>
-      <w:r>
-        <w:rPr>
-          <w:sz w:val="20"/>
-          <w:szCs w:val="20"/>
-          <w:lang w:val="en-US"/>
-        </w:rPr>
-        <w:t></w:t>
-      </w:r>
-      <w:r>
-        <w:rPr>
-          <w:sz w:val="20"/>
-          <w:szCs w:val="20"/>
-          <w:lang w:val="en-US"/>
-        </w:rPr>
-        <w:t></w:t>
-      </w:r>
-      <w:r>
-        <w:rPr>
-          <w:sz w:val="20"/>
-          <w:szCs w:val="20"/>
-          <w:lang w:val="en-US"/>
-        </w:rPr>
-        <w:t></w:t>
-      </w:r>
-      <w:r>
-        <w:rPr>
-          <w:sz w:val="20"/>
-          <w:szCs w:val="20"/>
-          <w:lang w:val="en-US"/>
-        </w:rPr>
-        <w:t></w:t>
-      </w:r>
-      <w:r>
-        <w:rPr>
-          <w:sz w:val="20"/>
-          <w:szCs w:val="20"/>
-          <w:lang w:val="en-US"/>
-        </w:rPr>
-        <w:t></w:t>
-      </w:r>
-      <w:r>
-        <w:rPr>
-          <w:sz w:val="20"/>
-          <w:szCs w:val="20"/>
-          <w:lang w:val="en-US"/>
-        </w:rPr>
-        <w:t></w:t>
-      </w:r>
-      <w:r>
-        <w:rPr>
-          <w:sz w:val="20"/>
-          <w:szCs w:val="20"/>
-          <w:lang w:val="en-US"/>
-        </w:rPr>
-        <w:t></w:t>
-      </w:r>
-      <w:r>
-        <w:rPr>
-          <w:sz w:val="20"/>
-          <w:szCs w:val="20"/>
-          <w:lang w:val="en-US"/>
-        </w:rPr>
-        <w:t></w:t>
-      </w:r>
-      <w:r>
-        <w:rPr>
-          <w:sz w:val="20"/>
-          <w:szCs w:val="20"/>
-          <w:lang w:val="en-US"/>
-        </w:rPr>
-        <w:t>s</w:t>
-      </w:r>
-      <w:r>
-        <w:rPr>
-          <w:sz w:val="20"/>
-          <w:szCs w:val="20"/>
-          <w:lang w:val="en-US"/>
-        </w:rPr>
-        <w:t></w:t>
-      </w:r>
-      <w:r>
-        <w:rPr>
-          <w:sz w:val="20"/>
-          <w:szCs w:val="20"/>
-          <w:lang w:val="en-US"/>
-        </w:rPr>
-        <w:t></w:t>
-      </w:r>
-      <w:r>
-        <w:rPr>
-          <w:sz w:val="20"/>
-          <w:szCs w:val="20"/>
-          <w:lang w:val="en-US"/>
-        </w:rPr>
-        <w:t></w:t>
-      </w:r>
-      <w:r>
-        <w:rPr>
-          <w:sz w:val="20"/>
-          <w:szCs w:val="20"/>
-          <w:lang w:val="en-US"/>
-        </w:rPr>
-        <w:t></w:t>
-      </w:r>
-      <w:r>
-        <w:rPr>
-          <w:sz w:val="20"/>
-          <w:szCs w:val="20"/>
-          <w:lang w:val="en-US"/>
-        </w:rPr>
-        <w:t></w:t>
-      </w:r>
-      <w:r>
-        <w:rPr>
-          <w:sz w:val="20"/>
-          <w:szCs w:val="20"/>
-          <w:lang w:val="en-US"/>
-        </w:rPr>
-        <w:t></w:t>
-      </w:r>
-      <w:r>
-        <w:rPr>
-          <w:sz w:val="20"/>
-          <w:szCs w:val="20"/>
-          <w:lang w:val="en-US"/>
-        </w:rPr>
-        <w:t></w:t>
-      </w:r>
-      <w:r>
-        <w:rPr>
-          <w:sz w:val="20"/>
-          <w:szCs w:val="20"/>
-          <w:lang w:val="en-US"/>
-        </w:rPr>
-        <w:t></w:t>
-      </w:r>
-      <w:r>
-        <w:rPr>
-          <w:sz w:val="20"/>
-          <w:szCs w:val="20"/>
-          <w:lang w:val="en-US"/>
-        </w:rPr>
-        <w:t></w:t>
-      </w:r>
-      <w:r>
-        <w:rPr>
-          <w:sz w:val="20"/>
-          <w:szCs w:val="20"/>
-          <w:lang w:val="en-US"/>
-        </w:rPr>
-        <w:t></w:t>
-      </w:r>
-      <w:r>
-        <w:rPr>
-          <w:sz w:val="20"/>
-          <w:szCs w:val="20"/>
-          <w:lang w:val="en-US"/>
-        </w:rPr>
-        <w:t></w:t>
-      </w:r>
-      <w:r>
-        <w:rPr>
-          <w:sz w:val="20"/>
-          <w:szCs w:val="20"/>
-          <w:lang w:val="en-US"/>
-        </w:rPr>
-        <w:t></w:t>
-      </w:r>
-      <w:r>
-        <w:rPr>
-          <w:sz w:val="20"/>
-          <w:szCs w:val="20"/>
-          <w:lang w:val="en-US"/>
-        </w:rPr>
-        <w:t></w:t>
-      </w:r>
-      <w:r>
-        <w:rPr>
-          <w:sz w:val="20"/>
-          <w:szCs w:val="20"/>
-          <w:lang w:val="en-US"/>
-        </w:rPr>
-        <w:t></w:t>
-      </w:r>
-      <w:r>
-        <w:rPr>
-          <w:sz w:val="20"/>
-          <w:szCs w:val="20"/>
-          <w:lang w:val="en-US"/>
-        </w:rPr>
-        <w:t></w:t>
-      </w:r>
-      <w:r>
-        <w:rPr>
-          <w:sz w:val="20"/>
-          <w:szCs w:val="20"/>
-          <w:lang w:val="en-US"/>
-        </w:rPr>
-        <w:t></w:t>
-      </w:r>
-      <w:r>
-        <w:rPr>
-          <w:sz w:val="20"/>
-          <w:szCs w:val="20"/>
-          <w:lang w:val="en-US"/>
-        </w:rPr>
-        <w:t></w:t>
-      </w:r>
-      <w:r>
-        <w:rPr>
-          <w:sz w:val="20"/>
-          <w:szCs w:val="20"/>
-          <w:lang w:val="en-US"/>
-        </w:rPr>
-        <w:t></w:t>
-      </w:r>
-      <w:r>
-        <w:rPr>
-          <w:sz w:val="20"/>
-          <w:szCs w:val="20"/>
-          <w:lang w:val="en-US"/>
-        </w:rPr>
-        <w:t></w:t>
-      </w:r>
-      <w:r>
-        <w:rPr>
-          <w:sz w:val="20"/>
-          <w:szCs w:val="20"/>
-          <w:lang w:val="en-US"/>
-        </w:rPr>
-        <w:t></w:t>
-      </w:r>
-      <w:r>
-        <w:rPr>
-          <w:sz w:val="20"/>
-          <w:szCs w:val="20"/>
-          <w:lang w:val="en-US"/>
-        </w:rPr>
-        <w:t></w:t>
-      </w:r>
-      <w:r>
-        <w:rPr>
-          <w:sz w:val="20"/>
-          <w:szCs w:val="20"/>
-          <w:lang w:val="en-US"/>
-        </w:rPr>
-        <w:t></w:t>
-      </w:r>
-      <w:r>
-        <w:rPr>
-          <w:sz w:val="20"/>
-          <w:szCs w:val="20"/>
-          <w:lang w:val="en-US"/>
-        </w:rPr>
-        <w:t></w:t>
-      </w:r>
-      <w:r>
-        <w:rPr>
-          <w:sz w:val="20"/>
-          <w:szCs w:val="20"/>
-          <w:lang w:val="en-US"/>
-        </w:rPr>
-        <w:t></w:t>
-      </w:r>
-      <w:r>
-        <w:rPr>
-          <w:sz w:val="20"/>
-          <w:szCs w:val="20"/>
-          <w:lang w:val="en-US"/>
-        </w:rPr>
-        <w:t xml:space="preserve">water </w:t>
-      </w:r>
-      <w:r>
-        <w:rPr>
-          <w:sz w:val="20"/>
-          <w:szCs w:val="20"/>
-          <w:lang w:val="en-US"/>
-        </w:rPr>
-        <w:t></w:t>
-      </w:r>
-      <w:r>
-        <w:rPr>
-          <w:sz w:val="20"/>
-          <w:szCs w:val="20"/>
-          <w:lang w:val="en-US"/>
-        </w:rPr>
-        <w:t></w:t>
-      </w:r>
-      <w:r>
-        <w:rPr>
-          <w:sz w:val="20"/>
-          <w:szCs w:val="20"/>
-          <w:lang w:val="en-US"/>
-        </w:rPr>
-        <w:t></w:t>
-      </w:r>
-      <w:r>
-        <w:rPr>
-          <w:sz w:val="20"/>
-          <w:szCs w:val="20"/>
-          <w:lang w:val="en-US"/>
-        </w:rPr>
-        <w:t></w:t>
-      </w:r>
-      <w:r>
-        <w:rPr>
-          <w:sz w:val="20"/>
-          <w:szCs w:val="20"/>
-          <w:lang w:val="en-US"/>
-        </w:rPr>
-        <w:t></w:t>
-      </w:r>
-      <w:r>
-        <w:rPr>
-          <w:sz w:val="20"/>
-          <w:szCs w:val="20"/>
-          <w:lang w:val="en-US"/>
-        </w:rPr>
-        <w:t></w:t>
+        <w:t xml:space="preserve"> a device that measures wave drag at different water depths</w:t>
       </w:r>
     </w:p>
     <w:p>
@@ -2951,6 +2118,7 @@
       <w:r>
         <w:rPr>
           <w:rFonts w:ascii="Times New Roman Bold" w:hAnsi="Times New Roman Bold"/>
+          <w:b/>
           <w:sz w:val="20"/>
           <w:szCs w:val="20"/>
           <w:lang w:val="en-US"/>
@@ -2960,6 +2128,7 @@
       <w:r>
         <w:rPr>
           <w:rFonts w:ascii="Times New Roman Bold" w:hAnsi="Times New Roman Bold"/>
+          <w:b/>
           <w:sz w:val="20"/>
           <w:szCs w:val="20"/>
           <w:lang w:val="en-US"/>
@@ -2969,24 +2138,17 @@
       <w:r>
         <w:rPr>
           <w:rFonts w:ascii="Times New Roman Bold" w:hAnsi="Times New Roman Bold"/>
-          <w:sz w:val="20"/>
-          <w:szCs w:val="20"/>
-          <w:lang w:val="en-US"/>
-        </w:rPr>
-        <w:t xml:space="preserve"> of Defecation</w:t>
-      </w:r>
-      <w:r>
-        <w:rPr>
-          <w:rFonts w:ascii="Times New Roman Bold" w:hAnsi="Times New Roman Bold"/>
-          <w:sz w:val="20"/>
-          <w:szCs w:val="20"/>
-          <w:lang w:val="en-US"/>
-        </w:rPr>
-        <w:t xml:space="preserve">, </w:t>
+          <w:b/>
+          <w:sz w:val="20"/>
+          <w:szCs w:val="20"/>
+          <w:lang w:val="en-US"/>
+        </w:rPr>
+        <w:t xml:space="preserve"> of Defecation, </w:t>
       </w:r>
       <w:r>
         <w:rPr>
           <w:rFonts w:ascii="Times New Roman Italic" w:hAnsi="Times New Roman Italic"/>
+          <w:b/>
           <w:sz w:val="20"/>
           <w:szCs w:val="20"/>
           <w:lang w:val="en-US"/>
@@ -2996,6 +2158,7 @@
       <w:r>
         <w:rPr>
           <w:rFonts w:ascii="Times New Roman Bold" w:hAnsi="Times New Roman Bold"/>
+          <w:b/>
           <w:i/>
           <w:sz w:val="20"/>
           <w:szCs w:val="20"/>
@@ -3006,6 +2169,7 @@
       <w:r>
         <w:rPr>
           <w:rFonts w:ascii="Times New Roman Italic" w:hAnsi="Times New Roman Italic"/>
+          <w:b/>
           <w:sz w:val="20"/>
           <w:szCs w:val="20"/>
           <w:lang w:val="en-US"/>
@@ -3029,6 +2193,15 @@
           <w:lang w:val="en-US"/>
         </w:rPr>
         <w:tab/>
+      </w:r>
+      <w:r>
+        <w:rPr>
+          <w:rFonts w:ascii="Times New Roman Bold" w:hAnsi="Times New Roman Bold"/>
+          <w:b/>
+          <w:sz w:val="20"/>
+          <w:szCs w:val="20"/>
+          <w:lang w:val="en-US"/>
+        </w:rPr>
         <w:t>Atlanta, Georgia</w:t>
       </w:r>
     </w:p>
@@ -3115,6 +2288,7 @@
       <w:r>
         <w:rPr>
           <w:rFonts w:ascii="Times New Roman Italic" w:hAnsi="Times New Roman Italic"/>
+          <w:i/>
           <w:sz w:val="20"/>
           <w:szCs w:val="20"/>
           <w:lang w:val="en-US"/>
@@ -3205,18 +2379,8 @@
           <w:szCs w:val="20"/>
           <w:lang w:val="en-US"/>
         </w:rPr>
-        <w:t xml:space="preserve"> instead of using </w:t>
-      </w:r>
-      <w:proofErr w:type="spellStart"/>
-      <w:r>
-        <w:rPr>
-          <w:sz w:val="20"/>
-          <w:szCs w:val="20"/>
-          <w:lang w:val="en-US"/>
-        </w:rPr>
-        <w:t>rheometry</w:t>
-      </w:r>
-      <w:proofErr w:type="spellEnd"/>
+        <w:t xml:space="preserve"> instead of using rheometry</w:t>
+      </w:r>
     </w:p>
     <w:p>
       <w:pPr>
@@ -3319,24 +2483,17 @@
       <w:r>
         <w:rPr>
           <w:rFonts w:ascii="Times New Roman Bold" w:hAnsi="Times New Roman Bold"/>
-          <w:sz w:val="20"/>
-          <w:szCs w:val="20"/>
-          <w:lang w:val="en-US"/>
-        </w:rPr>
-        <w:t>Cedar Creek Swim Team</w:t>
-      </w:r>
-      <w:r>
-        <w:rPr>
-          <w:rFonts w:ascii="Times New Roman Bold" w:hAnsi="Times New Roman Bold"/>
-          <w:sz w:val="20"/>
-          <w:szCs w:val="20"/>
-          <w:lang w:val="en-US"/>
-        </w:rPr>
-        <w:t xml:space="preserve">, </w:t>
+          <w:b/>
+          <w:sz w:val="20"/>
+          <w:szCs w:val="20"/>
+          <w:lang w:val="en-US"/>
+        </w:rPr>
+        <w:t xml:space="preserve">Cedar Creek Swim Team, </w:t>
       </w:r>
       <w:r>
         <w:rPr>
           <w:rFonts w:ascii="Times New Roman Italic" w:hAnsi="Times New Roman Italic"/>
+          <w:b/>
           <w:sz w:val="20"/>
           <w:szCs w:val="20"/>
           <w:lang w:val="en-US"/>
@@ -3369,6 +2526,15 @@
           <w:lang w:val="en-US"/>
         </w:rPr>
         <w:tab/>
+      </w:r>
+      <w:r>
+        <w:rPr>
+          <w:rFonts w:ascii="Times New Roman Bold" w:hAnsi="Times New Roman Bold"/>
+          <w:b/>
+          <w:sz w:val="20"/>
+          <w:szCs w:val="20"/>
+          <w:lang w:val="en-US"/>
+        </w:rPr>
         <w:t>Lilburn, Georgia</w:t>
       </w:r>
     </w:p>
@@ -3388,6 +2554,7 @@
         <w:ind w:hanging="360"/>
         <w:rPr>
           <w:rFonts w:ascii="Lucida Grande" w:hAnsi="Symbol" w:hint="eastAsia"/>
+          <w:i/>
           <w:sz w:val="20"/>
           <w:szCs w:val="20"/>
           <w:lang w:val="en-US"/>
@@ -3462,6 +2629,7 @@
       <w:r>
         <w:rPr>
           <w:rFonts w:ascii="Times New Roman Italic" w:hAnsi="Times New Roman Italic"/>
+          <w:i/>
           <w:sz w:val="20"/>
           <w:szCs w:val="20"/>
           <w:lang w:val="en-US"/>
@@ -3471,6 +2639,7 @@
       <w:r>
         <w:rPr>
           <w:rFonts w:ascii="Times New Roman Italic" w:hAnsi="Times New Roman Italic"/>
+          <w:i/>
           <w:sz w:val="20"/>
           <w:szCs w:val="20"/>
           <w:lang w:val="en-US"/>
@@ -3480,20 +2649,12 @@
       <w:r>
         <w:rPr>
           <w:rFonts w:ascii="Times New Roman Italic" w:hAnsi="Times New Roman Italic"/>
-          <w:sz w:val="20"/>
-          <w:szCs w:val="20"/>
-          <w:lang w:val="en-US"/>
-        </w:rPr>
-        <w:t>201</w:t>
-      </w:r>
-      <w:r>
-        <w:rPr>
-          <w:rFonts w:ascii="Times New Roman Italic" w:hAnsi="Times New Roman Italic"/>
-          <w:sz w:val="20"/>
-          <w:szCs w:val="20"/>
-          <w:lang w:val="en-US"/>
-        </w:rPr>
-        <w:t>3</w:t>
+          <w:i/>
+          <w:sz w:val="20"/>
+          <w:szCs w:val="20"/>
+          <w:lang w:val="en-US"/>
+        </w:rPr>
+        <w:t>2013</w:t>
       </w:r>
     </w:p>
     <w:p>
@@ -3507,6 +2668,7 @@
         </w:tabs>
         <w:spacing w:line="100" w:lineRule="exact"/>
         <w:rPr>
+          <w:i/>
           <w:sz w:val="21"/>
           <w:lang w:val="en-US"/>
         </w:rPr>
@@ -3524,6 +2686,7 @@
         <w:spacing w:line="10" w:lineRule="atLeast"/>
         <w:rPr>
           <w:rFonts w:ascii="Times New Roman Bold" w:hAnsi="Times New Roman Bold"/>
+          <w:b/>
           <w:sz w:val="22"/>
           <w:szCs w:val="22"/>
           <w:lang w:val="en-US"/>
@@ -3532,6 +2695,7 @@
       <w:r>
         <w:rPr>
           <w:rFonts w:ascii="Times New Roman Bold" w:hAnsi="Times New Roman Bold"/>
+          <w:b/>
           <w:sz w:val="22"/>
           <w:szCs w:val="22"/>
           <w:u w:val="single"/>
@@ -3542,6 +2706,7 @@
       <w:r>
         <w:rPr>
           <w:rFonts w:ascii="Times New Roman Bold" w:hAnsi="Times New Roman Bold"/>
+          <w:b/>
           <w:sz w:val="22"/>
           <w:szCs w:val="22"/>
           <w:u w:val="single"/>
@@ -3552,6 +2717,7 @@
       <w:r>
         <w:rPr>
           <w:rFonts w:ascii="Times New Roman Bold" w:hAnsi="Times New Roman Bold"/>
+          <w:b/>
           <w:sz w:val="22"/>
           <w:szCs w:val="22"/>
           <w:u w:val="single"/>
@@ -3562,6 +2728,7 @@
       <w:r>
         <w:rPr>
           <w:rFonts w:ascii="Times New Roman Bold" w:hAnsi="Times New Roman Bold"/>
+          <w:b/>
           <w:sz w:val="22"/>
           <w:szCs w:val="22"/>
           <w:u w:val="single"/>
@@ -3572,6 +2739,7 @@
       <w:r>
         <w:rPr>
           <w:rFonts w:ascii="Times New Roman Bold" w:hAnsi="Times New Roman Bold"/>
+          <w:b/>
           <w:sz w:val="22"/>
           <w:szCs w:val="22"/>
           <w:u w:val="single"/>
@@ -4047,6 +3215,7 @@
         <w:spacing w:after="80" w:line="10" w:lineRule="atLeast"/>
         <w:rPr>
           <w:rFonts w:ascii="Times New Roman Bold" w:hAnsi="Times New Roman Bold"/>
+          <w:b/>
           <w:sz w:val="22"/>
           <w:szCs w:val="22"/>
           <w:u w:val="single"/>
@@ -4056,6 +3225,7 @@
       <w:r>
         <w:rPr>
           <w:rFonts w:ascii="Times New Roman Bold" w:hAnsi="Times New Roman Bold"/>
+          <w:b/>
           <w:sz w:val="22"/>
           <w:szCs w:val="22"/>
           <w:u w:val="single"/>
@@ -4066,6 +3236,7 @@
       <w:r>
         <w:rPr>
           <w:rFonts w:ascii="Times New Roman Bold" w:hAnsi="Times New Roman Bold"/>
+          <w:b/>
           <w:sz w:val="22"/>
           <w:szCs w:val="22"/>
           <w:u w:val="single"/>
@@ -4076,6 +3247,7 @@
       <w:r>
         <w:rPr>
           <w:rFonts w:ascii="Times New Roman Bold" w:hAnsi="Times New Roman Bold"/>
+          <w:b/>
           <w:sz w:val="22"/>
           <w:szCs w:val="22"/>
           <w:u w:val="single"/>
@@ -4086,6 +3258,7 @@
       <w:r>
         <w:rPr>
           <w:rFonts w:ascii="Times New Roman Bold" w:hAnsi="Times New Roman Bold"/>
+          <w:b/>
           <w:sz w:val="22"/>
           <w:szCs w:val="22"/>
           <w:u w:val="single"/>
@@ -4096,6 +3269,7 @@
       <w:r>
         <w:rPr>
           <w:rFonts w:ascii="Times New Roman Bold" w:hAnsi="Times New Roman Bold"/>
+          <w:b/>
           <w:sz w:val="22"/>
           <w:szCs w:val="22"/>
           <w:u w:val="single"/>
@@ -4124,6 +3298,7 @@
       <w:r>
         <w:rPr>
           <w:rFonts w:ascii="Times New Roman Bold" w:hAnsi="Times New Roman Bold"/>
+          <w:b/>
           <w:sz w:val="20"/>
           <w:szCs w:val="20"/>
           <w:lang w:val="en-US"/>
@@ -4169,16 +3344,7 @@
           <w:szCs w:val="20"/>
           <w:lang w:val="en-US"/>
         </w:rPr>
-        <w:t xml:space="preserve">, Band Saws, </w:t>
-      </w:r>
-      <w:proofErr w:type="spellStart"/>
-      <w:r>
-        <w:rPr>
-          <w:sz w:val="20"/>
-          <w:szCs w:val="20"/>
-          <w:lang w:val="en-US"/>
-        </w:rPr>
-        <w:t>Dre</w:t>
+        <w:t>, Band Saws, Dre</w:t>
       </w:r>
       <w:r>
         <w:rPr>
@@ -4196,7 +3362,6 @@
         </w:rPr>
         <w:t>s</w:t>
       </w:r>
-      <w:proofErr w:type="spellEnd"/>
       <w:r>
         <w:rPr>
           <w:sz w:val="20"/>
@@ -4278,25 +3443,187 @@
           <w:szCs w:val="20"/>
           <w:lang w:val="en-US"/>
         </w:rPr>
+        <w:t>, T-S Diagrams</w:t>
+      </w:r>
+    </w:p>
+    <w:p>
+      <w:pPr>
+        <w:tabs>
+          <w:tab w:val="left" w:pos="360"/>
+          <w:tab w:val="left" w:pos="1440"/>
+          <w:tab w:val="left" w:pos="5760"/>
+          <w:tab w:val="left" w:pos="7920"/>
+          <w:tab w:val="right" w:pos="10780"/>
+        </w:tabs>
+        <w:spacing w:line="10" w:lineRule="atLeast"/>
+        <w:rPr>
+          <w:sz w:val="20"/>
+          <w:szCs w:val="20"/>
+          <w:lang w:val="en-US"/>
+        </w:rPr>
+      </w:pPr>
+      <w:r>
+        <w:rPr>
+          <w:b/>
+          <w:sz w:val="20"/>
+          <w:szCs w:val="20"/>
+          <w:lang w:val="en-US"/>
+        </w:rPr>
+        <w:t>Fluid Dynamics</w:t>
+      </w:r>
+      <w:r>
+        <w:rPr>
+          <w:b/>
+          <w:sz w:val="20"/>
+          <w:szCs w:val="20"/>
+          <w:lang w:val="en-US"/>
+        </w:rPr>
+        <w:t>:</w:t>
+      </w:r>
+      <w:r>
+        <w:rPr>
+          <w:b/>
+          <w:sz w:val="20"/>
+          <w:szCs w:val="20"/>
+          <w:lang w:val="en-US"/>
+        </w:rPr>
+        <w:t xml:space="preserve"> </w:t>
+      </w:r>
+      <w:r>
+        <w:rPr>
+          <w:sz w:val="20"/>
+          <w:szCs w:val="20"/>
+          <w:lang w:val="en-US"/>
+        </w:rPr>
+        <w:t xml:space="preserve">Pressure, </w:t>
+      </w:r>
+      <w:r>
+        <w:rPr>
+          <w:sz w:val="20"/>
+          <w:szCs w:val="20"/>
+          <w:lang w:val="en-US"/>
+        </w:rPr>
+        <w:t>Viscous Flow,</w:t>
+      </w:r>
+      <w:r>
+        <w:rPr>
+          <w:sz w:val="20"/>
+          <w:szCs w:val="20"/>
+          <w:lang w:val="en-US"/>
+        </w:rPr>
+        <w:t xml:space="preserve"> </w:t>
+      </w:r>
+      <w:r>
+        <w:rPr>
+          <w:sz w:val="20"/>
+          <w:szCs w:val="20"/>
+          <w:lang w:val="en-US"/>
+        </w:rPr>
+        <w:t xml:space="preserve">Bernoulli </w:t>
+      </w:r>
+      <w:r>
+        <w:rPr>
+          <w:sz w:val="20"/>
+          <w:szCs w:val="20"/>
+          <w:lang w:val="en-US"/>
+        </w:rPr>
+        <w:t>Equatio</w:t>
+      </w:r>
+      <w:r>
+        <w:rPr>
+          <w:sz w:val="20"/>
+          <w:szCs w:val="20"/>
+          <w:lang w:val="en-US"/>
+        </w:rPr>
+        <w:t>n</w:t>
+      </w:r>
+      <w:r>
+        <w:rPr>
+          <w:sz w:val="20"/>
+          <w:szCs w:val="20"/>
+          <w:lang w:val="en-US"/>
+        </w:rPr>
         <w:t xml:space="preserve">, </w:t>
       </w:r>
-      <w:proofErr w:type="gramStart"/>
-      <w:r>
-        <w:rPr>
-          <w:sz w:val="20"/>
-          <w:szCs w:val="20"/>
-          <w:lang w:val="en-US"/>
-        </w:rPr>
-        <w:t>T</w:t>
-      </w:r>
-      <w:proofErr w:type="gramEnd"/>
-      <w:r>
-        <w:rPr>
-          <w:sz w:val="20"/>
-          <w:szCs w:val="20"/>
-          <w:lang w:val="en-US"/>
-        </w:rPr>
-        <w:t>-S Diagrams</w:t>
+      <w:r>
+        <w:rPr>
+          <w:sz w:val="20"/>
+          <w:szCs w:val="20"/>
+          <w:lang w:val="en-US"/>
+        </w:rPr>
+        <w:t xml:space="preserve">Finite </w:t>
+      </w:r>
+      <w:r>
+        <w:rPr>
+          <w:sz w:val="20"/>
+          <w:szCs w:val="20"/>
+          <w:lang w:val="en-US"/>
+        </w:rPr>
+        <w:t>Control</w:t>
+      </w:r>
+      <w:r>
+        <w:rPr>
+          <w:sz w:val="20"/>
+          <w:szCs w:val="20"/>
+          <w:lang w:val="en-US"/>
+        </w:rPr>
+        <w:t xml:space="preserve"> Volumes, </w:t>
+      </w:r>
+      <w:r>
+        <w:rPr>
+          <w:sz w:val="20"/>
+          <w:szCs w:val="20"/>
+          <w:lang w:val="en-US"/>
+        </w:rPr>
+        <w:t>Potential Flow (</w:t>
+      </w:r>
+      <w:r>
+        <w:rPr>
+          <w:sz w:val="20"/>
+          <w:szCs w:val="20"/>
+          <w:lang w:val="en-US"/>
+        </w:rPr>
+        <w:t>Compressible Flow,</w:t>
+      </w:r>
+      <w:r>
+        <w:rPr>
+          <w:sz w:val="20"/>
+          <w:szCs w:val="20"/>
+          <w:lang w:val="en-US"/>
+        </w:rPr>
+        <w:t xml:space="preserve"> </w:t>
+      </w:r>
+      <w:r>
+        <w:rPr>
+          <w:sz w:val="20"/>
+          <w:szCs w:val="20"/>
+          <w:lang w:val="en-US"/>
+        </w:rPr>
+        <w:t xml:space="preserve">and Incompressible Flow), Laminar Flow, Turbulent Flow, </w:t>
+      </w:r>
+      <w:r>
+        <w:rPr>
+          <w:sz w:val="20"/>
+          <w:szCs w:val="20"/>
+          <w:lang w:val="en-US"/>
+        </w:rPr>
+        <w:t xml:space="preserve">Turbines, Turbomachines, </w:t>
+      </w:r>
+      <w:r>
+        <w:rPr>
+          <w:sz w:val="20"/>
+          <w:szCs w:val="20"/>
+          <w:lang w:val="en-US"/>
+        </w:rPr>
+        <w:t>Navier</w:t>
+      </w:r>
+      <w:r>
+        <w:rPr>
+          <w:sz w:val="20"/>
+          <w:szCs w:val="20"/>
+          <w:lang w:val="en-US"/>
+        </w:rPr>
+        <w:t>-Stokes Equations</w:t>
       </w:r>
     </w:p>
     <w:p>
@@ -4310,85 +3637,101 @@
         </w:tabs>
         <w:spacing w:line="10" w:lineRule="atLeast"/>
         <w:rPr>
-          <w:sz w:val="20"/>
-          <w:szCs w:val="20"/>
-          <w:lang w:val="en-US"/>
-        </w:rPr>
-      </w:pPr>
-      <w:r>
-        <w:rPr>
-          <w:b/>
-          <w:sz w:val="20"/>
-          <w:szCs w:val="20"/>
-          <w:lang w:val="en-US"/>
-        </w:rPr>
-        <w:t>Fluid Dynamics</w:t>
-      </w:r>
-      <w:r>
-        <w:rPr>
-          <w:b/>
-          <w:sz w:val="20"/>
-          <w:szCs w:val="20"/>
-          <w:lang w:val="en-US"/>
-        </w:rPr>
-        <w:t>:</w:t>
-      </w:r>
-      <w:r>
-        <w:rPr>
-          <w:b/>
-          <w:sz w:val="20"/>
-          <w:szCs w:val="20"/>
-          <w:lang w:val="en-US"/>
-        </w:rPr>
-        <w:t xml:space="preserve"> </w:t>
-      </w:r>
-      <w:r>
-        <w:rPr>
-          <w:sz w:val="20"/>
-          <w:szCs w:val="20"/>
-          <w:lang w:val="en-US"/>
-        </w:rPr>
-        <w:t xml:space="preserve">Pressure, </w:t>
-      </w:r>
-      <w:r>
-        <w:rPr>
-          <w:sz w:val="20"/>
-          <w:szCs w:val="20"/>
-          <w:lang w:val="en-US"/>
-        </w:rPr>
-        <w:t>Viscous Flow,</w:t>
-      </w:r>
-      <w:r>
-        <w:rPr>
-          <w:sz w:val="20"/>
-          <w:szCs w:val="20"/>
-          <w:lang w:val="en-US"/>
-        </w:rPr>
-        <w:t xml:space="preserve"> </w:t>
-      </w:r>
-      <w:r>
-        <w:rPr>
-          <w:sz w:val="20"/>
-          <w:szCs w:val="20"/>
-          <w:lang w:val="en-US"/>
-        </w:rPr>
-        <w:t xml:space="preserve">Bernoulli </w:t>
-      </w:r>
-      <w:r>
-        <w:rPr>
-          <w:sz w:val="20"/>
-          <w:szCs w:val="20"/>
-          <w:lang w:val="en-US"/>
-        </w:rPr>
-        <w:t>Equatio</w:t>
-      </w:r>
-      <w:r>
-        <w:rPr>
-          <w:sz w:val="20"/>
-          <w:szCs w:val="20"/>
-          <w:lang w:val="en-US"/>
-        </w:rPr>
-        <w:t>n</w:t>
+          <w:b/>
+          <w:sz w:val="20"/>
+          <w:szCs w:val="20"/>
+          <w:lang w:val="en-US"/>
+        </w:rPr>
+      </w:pPr>
+      <w:r>
+        <w:rPr>
+          <w:b/>
+          <w:sz w:val="20"/>
+          <w:szCs w:val="20"/>
+          <w:lang w:val="en-US"/>
+        </w:rPr>
+        <w:t>Software</w:t>
+      </w:r>
+      <w:r>
+        <w:rPr>
+          <w:b/>
+          <w:sz w:val="20"/>
+          <w:szCs w:val="20"/>
+          <w:lang w:val="en-US"/>
+        </w:rPr>
+        <w:t xml:space="preserve">: </w:t>
+      </w:r>
+      <w:r>
+        <w:rPr>
+          <w:sz w:val="20"/>
+          <w:szCs w:val="20"/>
+          <w:lang w:val="en-US"/>
+        </w:rPr>
+        <w:t>MATLAB, Python,</w:t>
+      </w:r>
+      <w:r>
+        <w:rPr>
+          <w:sz w:val="20"/>
+          <w:szCs w:val="20"/>
+          <w:lang w:val="en-US"/>
+        </w:rPr>
+        <w:t xml:space="preserve"> Tracker,</w:t>
+      </w:r>
+      <w:r>
+        <w:rPr>
+          <w:sz w:val="20"/>
+          <w:szCs w:val="20"/>
+          <w:lang w:val="en-US"/>
+        </w:rPr>
+        <w:t xml:space="preserve"> Auto CAD, Inventor, SolidWorks (</w:t>
+      </w:r>
+      <w:r>
+        <w:rPr>
+          <w:sz w:val="20"/>
+          <w:szCs w:val="20"/>
+          <w:lang w:val="en-US"/>
+        </w:rPr>
+        <w:t>Novice</w:t>
+      </w:r>
+      <w:r>
+        <w:rPr>
+          <w:sz w:val="20"/>
+          <w:szCs w:val="20"/>
+          <w:lang w:val="en-US"/>
+        </w:rPr>
+        <w:t xml:space="preserve">), Microsoft Office </w:t>
+      </w:r>
+      <w:r>
+        <w:rPr>
+          <w:sz w:val="20"/>
+          <w:szCs w:val="20"/>
+          <w:lang w:val="en-US"/>
+        </w:rPr>
+        <w:t>Suite, Macintosh OSX, Windows 7,</w:t>
+      </w:r>
+      <w:r>
+        <w:rPr>
+          <w:sz w:val="20"/>
+          <w:szCs w:val="20"/>
+          <w:lang w:val="en-US"/>
+        </w:rPr>
+        <w:t>8</w:t>
+      </w:r>
+      <w:r>
+        <w:rPr>
+          <w:sz w:val="20"/>
+          <w:szCs w:val="20"/>
+          <w:lang w:val="en-US"/>
+        </w:rPr>
+        <w:t>&amp;10</w:t>
+      </w:r>
+      <w:r>
+        <w:rPr>
+          <w:sz w:val="20"/>
+          <w:szCs w:val="20"/>
+          <w:lang w:val="en-US"/>
+        </w:rPr>
+        <w:t>, VLAB</w:t>
       </w:r>
       <w:r>
         <w:rPr>
@@ -4404,222 +3747,6 @@
           <w:szCs w:val="20"/>
           <w:lang w:val="en-US"/>
         </w:rPr>
-        <w:t xml:space="preserve">Finite </w:t>
-      </w:r>
-      <w:r>
-        <w:rPr>
-          <w:sz w:val="20"/>
-          <w:szCs w:val="20"/>
-          <w:lang w:val="en-US"/>
-        </w:rPr>
-        <w:t>Control</w:t>
-      </w:r>
-      <w:r>
-        <w:rPr>
-          <w:sz w:val="20"/>
-          <w:szCs w:val="20"/>
-          <w:lang w:val="en-US"/>
-        </w:rPr>
-        <w:t xml:space="preserve"> Volumes, </w:t>
-      </w:r>
-      <w:r>
-        <w:rPr>
-          <w:sz w:val="20"/>
-          <w:szCs w:val="20"/>
-          <w:lang w:val="en-US"/>
-        </w:rPr>
-        <w:t>Potential Flow (</w:t>
-      </w:r>
-      <w:r>
-        <w:rPr>
-          <w:sz w:val="20"/>
-          <w:szCs w:val="20"/>
-          <w:lang w:val="en-US"/>
-        </w:rPr>
-        <w:t>Compressible Flow,</w:t>
-      </w:r>
-      <w:r>
-        <w:rPr>
-          <w:sz w:val="20"/>
-          <w:szCs w:val="20"/>
-          <w:lang w:val="en-US"/>
-        </w:rPr>
-        <w:t xml:space="preserve"> </w:t>
-      </w:r>
-      <w:r>
-        <w:rPr>
-          <w:sz w:val="20"/>
-          <w:szCs w:val="20"/>
-          <w:lang w:val="en-US"/>
-        </w:rPr>
-        <w:t xml:space="preserve">and Incompressible Flow), Laminar Flow, Turbulent Flow, </w:t>
-      </w:r>
-      <w:r>
-        <w:rPr>
-          <w:sz w:val="20"/>
-          <w:szCs w:val="20"/>
-          <w:lang w:val="en-US"/>
-        </w:rPr>
-        <w:t xml:space="preserve">Turbines, </w:t>
-      </w:r>
-      <w:proofErr w:type="spellStart"/>
-      <w:r>
-        <w:rPr>
-          <w:sz w:val="20"/>
-          <w:szCs w:val="20"/>
-          <w:lang w:val="en-US"/>
-        </w:rPr>
-        <w:t>Turbomachines</w:t>
-      </w:r>
-      <w:proofErr w:type="spellEnd"/>
-      <w:r>
-        <w:rPr>
-          <w:sz w:val="20"/>
-          <w:szCs w:val="20"/>
-          <w:lang w:val="en-US"/>
-        </w:rPr>
-        <w:t xml:space="preserve">, </w:t>
-      </w:r>
-      <w:proofErr w:type="spellStart"/>
-      <w:r>
-        <w:rPr>
-          <w:sz w:val="20"/>
-          <w:szCs w:val="20"/>
-          <w:lang w:val="en-US"/>
-        </w:rPr>
-        <w:t>Navier</w:t>
-      </w:r>
-      <w:proofErr w:type="spellEnd"/>
-      <w:r>
-        <w:rPr>
-          <w:sz w:val="20"/>
-          <w:szCs w:val="20"/>
-          <w:lang w:val="en-US"/>
-        </w:rPr>
-        <w:t>-Stokes Equations</w:t>
-      </w:r>
-    </w:p>
-    <w:p>
-      <w:pPr>
-        <w:tabs>
-          <w:tab w:val="left" w:pos="360"/>
-          <w:tab w:val="left" w:pos="1440"/>
-          <w:tab w:val="left" w:pos="5760"/>
-          <w:tab w:val="left" w:pos="7920"/>
-          <w:tab w:val="right" w:pos="10780"/>
-        </w:tabs>
-        <w:spacing w:line="10" w:lineRule="atLeast"/>
-        <w:rPr>
-          <w:b/>
-          <w:sz w:val="20"/>
-          <w:szCs w:val="20"/>
-          <w:lang w:val="en-US"/>
-        </w:rPr>
-      </w:pPr>
-      <w:r>
-        <w:rPr>
-          <w:b/>
-          <w:sz w:val="20"/>
-          <w:szCs w:val="20"/>
-          <w:lang w:val="en-US"/>
-        </w:rPr>
-        <w:t>Software</w:t>
-      </w:r>
-      <w:r>
-        <w:rPr>
-          <w:b/>
-          <w:sz w:val="20"/>
-          <w:szCs w:val="20"/>
-          <w:lang w:val="en-US"/>
-        </w:rPr>
-        <w:t xml:space="preserve">: </w:t>
-      </w:r>
-      <w:r>
-        <w:rPr>
-          <w:sz w:val="20"/>
-          <w:szCs w:val="20"/>
-          <w:lang w:val="en-US"/>
-        </w:rPr>
-        <w:t>MATLAB, Python,</w:t>
-      </w:r>
-      <w:r>
-        <w:rPr>
-          <w:sz w:val="20"/>
-          <w:szCs w:val="20"/>
-          <w:lang w:val="en-US"/>
-        </w:rPr>
-        <w:t xml:space="preserve"> Tracker,</w:t>
-      </w:r>
-      <w:r>
-        <w:rPr>
-          <w:sz w:val="20"/>
-          <w:szCs w:val="20"/>
-          <w:lang w:val="en-US"/>
-        </w:rPr>
-        <w:t xml:space="preserve"> Auto CAD, Inventor, SolidWorks (</w:t>
-      </w:r>
-      <w:r>
-        <w:rPr>
-          <w:sz w:val="20"/>
-          <w:szCs w:val="20"/>
-          <w:lang w:val="en-US"/>
-        </w:rPr>
-        <w:t>Novice</w:t>
-      </w:r>
-      <w:r>
-        <w:rPr>
-          <w:sz w:val="20"/>
-          <w:szCs w:val="20"/>
-          <w:lang w:val="en-US"/>
-        </w:rPr>
-        <w:t xml:space="preserve">), Microsoft Office </w:t>
-      </w:r>
-      <w:r>
-        <w:rPr>
-          <w:sz w:val="20"/>
-          <w:szCs w:val="20"/>
-          <w:lang w:val="en-US"/>
-        </w:rPr>
-        <w:t>Suite, Macintosh OSX, Windows 7,</w:t>
-      </w:r>
-      <w:r>
-        <w:rPr>
-          <w:sz w:val="20"/>
-          <w:szCs w:val="20"/>
-          <w:lang w:val="en-US"/>
-        </w:rPr>
-        <w:t>8</w:t>
-      </w:r>
-      <w:r>
-        <w:rPr>
-          <w:sz w:val="20"/>
-          <w:szCs w:val="20"/>
-          <w:lang w:val="en-US"/>
-        </w:rPr>
-        <w:t>&amp;10</w:t>
-      </w:r>
-      <w:r>
-        <w:rPr>
-          <w:sz w:val="20"/>
-          <w:szCs w:val="20"/>
-          <w:lang w:val="en-US"/>
-        </w:rPr>
-        <w:t>, VLAB</w:t>
-      </w:r>
-      <w:r>
-        <w:rPr>
-          <w:sz w:val="20"/>
-          <w:szCs w:val="20"/>
-          <w:lang w:val="en-US"/>
-        </w:rPr>
-        <w:t xml:space="preserve">, </w:t>
-      </w:r>
-      <w:r>
-        <w:rPr>
-          <w:sz w:val="20"/>
-          <w:szCs w:val="20"/>
-          <w:lang w:val="en-US"/>
-        </w:rPr>
         <w:t>Visual Basic for Applications (VBA)</w:t>
       </w:r>
       <w:r>
@@ -4628,36 +3755,16 @@
           <w:szCs w:val="20"/>
           <w:lang w:val="en-US"/>
         </w:rPr>
-        <w:t xml:space="preserve">, </w:t>
-      </w:r>
-      <w:proofErr w:type="spellStart"/>
-      <w:r>
-        <w:rPr>
-          <w:sz w:val="20"/>
-          <w:szCs w:val="20"/>
-          <w:lang w:val="en-US"/>
-        </w:rPr>
-        <w:t>Splunk</w:t>
-      </w:r>
-      <w:proofErr w:type="spellEnd"/>
-      <w:r>
-        <w:rPr>
-          <w:sz w:val="20"/>
-          <w:szCs w:val="20"/>
-          <w:lang w:val="en-US"/>
-        </w:rPr>
-        <w:t xml:space="preserve">, </w:t>
-      </w:r>
-      <w:proofErr w:type="spellStart"/>
-      <w:r>
-        <w:rPr>
-          <w:sz w:val="20"/>
-          <w:szCs w:val="20"/>
-          <w:lang w:val="en-US"/>
-        </w:rPr>
-        <w:t>RStudio</w:t>
-      </w:r>
-      <w:proofErr w:type="spellEnd"/>
+        <w:t>, Splunk</w:t>
+      </w:r>
+      <w:r>
+        <w:rPr>
+          <w:sz w:val="20"/>
+          <w:szCs w:val="20"/>
+          <w:lang w:val="en-US"/>
+        </w:rPr>
+        <w:t>, RStudio</w:t>
+      </w:r>
       <w:r>
         <w:rPr>
           <w:sz w:val="20"/>
@@ -4953,1151 +4060,7 @@
           <w:szCs w:val="20"/>
           <w:lang w:val="en-US"/>
         </w:rPr>
-        <w:t></w:t>
-      </w:r>
-      <w:r>
-        <w:rPr>
-          <w:sz w:val="20"/>
-          <w:szCs w:val="20"/>
-          <w:lang w:val="en-US"/>
-        </w:rPr>
-        <w:t></w:t>
-      </w:r>
-      <w:r>
-        <w:rPr>
-          <w:sz w:val="20"/>
-          <w:szCs w:val="20"/>
-          <w:lang w:val="en-US"/>
-        </w:rPr>
-        <w:t></w:t>
-      </w:r>
-      <w:r>
-        <w:rPr>
-          <w:sz w:val="20"/>
-          <w:szCs w:val="20"/>
-          <w:lang w:val="en-US"/>
-        </w:rPr>
-        <w:t></w:t>
-      </w:r>
-      <w:r>
-        <w:rPr>
-          <w:sz w:val="20"/>
-          <w:szCs w:val="20"/>
-          <w:lang w:val="en-US"/>
-        </w:rPr>
-        <w:t></w:t>
-      </w:r>
-      <w:r>
-        <w:rPr>
-          <w:sz w:val="20"/>
-          <w:szCs w:val="20"/>
-          <w:lang w:val="en-US"/>
-        </w:rPr>
-        <w:t></w:t>
-      </w:r>
-      <w:r>
-        <w:rPr>
-          <w:sz w:val="20"/>
-          <w:szCs w:val="20"/>
-          <w:lang w:val="en-US"/>
-        </w:rPr>
-        <w:t></w:t>
-      </w:r>
-      <w:r>
-        <w:rPr>
-          <w:sz w:val="20"/>
-          <w:szCs w:val="20"/>
-          <w:lang w:val="en-US"/>
-        </w:rPr>
-        <w:t></w:t>
-      </w:r>
-      <w:r>
-        <w:rPr>
-          <w:sz w:val="20"/>
-          <w:szCs w:val="20"/>
-          <w:lang w:val="en-US"/>
-        </w:rPr>
-        <w:t></w:t>
-      </w:r>
-      <w:r>
-        <w:rPr>
-          <w:sz w:val="20"/>
-          <w:szCs w:val="20"/>
-          <w:lang w:val="en-US"/>
-        </w:rPr>
-        <w:t></w:t>
-      </w:r>
-      <w:r>
-        <w:rPr>
-          <w:sz w:val="20"/>
-          <w:szCs w:val="20"/>
-          <w:lang w:val="en-US"/>
-        </w:rPr>
-        <w:t></w:t>
-      </w:r>
-      <w:r>
-        <w:rPr>
-          <w:sz w:val="20"/>
-          <w:szCs w:val="20"/>
-          <w:lang w:val="en-US"/>
-        </w:rPr>
-        <w:t></w:t>
-      </w:r>
-      <w:r>
-        <w:rPr>
-          <w:sz w:val="20"/>
-          <w:szCs w:val="20"/>
-          <w:lang w:val="en-US"/>
-        </w:rPr>
-        <w:t></w:t>
-      </w:r>
-      <w:r>
-        <w:rPr>
-          <w:sz w:val="20"/>
-          <w:szCs w:val="20"/>
-          <w:lang w:val="en-US"/>
-        </w:rPr>
-        <w:t></w:t>
-      </w:r>
-      <w:r>
-        <w:rPr>
-          <w:sz w:val="20"/>
-          <w:szCs w:val="20"/>
-          <w:lang w:val="en-US"/>
-        </w:rPr>
-        <w:t></w:t>
-      </w:r>
-      <w:r>
-        <w:rPr>
-          <w:sz w:val="20"/>
-          <w:szCs w:val="20"/>
-          <w:lang w:val="en-US"/>
-        </w:rPr>
-        <w:t></w:t>
-      </w:r>
-      <w:r>
-        <w:rPr>
-          <w:sz w:val="20"/>
-          <w:szCs w:val="20"/>
-          <w:lang w:val="en-US"/>
-        </w:rPr>
-        <w:t></w:t>
-      </w:r>
-      <w:r>
-        <w:rPr>
-          <w:sz w:val="20"/>
-          <w:szCs w:val="20"/>
-          <w:lang w:val="en-US"/>
-        </w:rPr>
-        <w:t></w:t>
-      </w:r>
-      <w:r>
-        <w:rPr>
-          <w:sz w:val="20"/>
-          <w:szCs w:val="20"/>
-          <w:lang w:val="en-US"/>
-        </w:rPr>
-        <w:t></w:t>
-      </w:r>
-      <w:r>
-        <w:rPr>
-          <w:sz w:val="20"/>
-          <w:szCs w:val="20"/>
-          <w:lang w:val="en-US"/>
-        </w:rPr>
-        <w:t></w:t>
-      </w:r>
-      <w:r>
-        <w:rPr>
-          <w:sz w:val="20"/>
-          <w:szCs w:val="20"/>
-          <w:lang w:val="en-US"/>
-        </w:rPr>
-        <w:t></w:t>
-      </w:r>
-      <w:r>
-        <w:rPr>
-          <w:sz w:val="20"/>
-          <w:szCs w:val="20"/>
-          <w:lang w:val="en-US"/>
-        </w:rPr>
-        <w:t></w:t>
-      </w:r>
-      <w:r>
-        <w:rPr>
-          <w:sz w:val="20"/>
-          <w:szCs w:val="20"/>
-          <w:lang w:val="en-US"/>
-        </w:rPr>
-        <w:t></w:t>
-      </w:r>
-      <w:r>
-        <w:rPr>
-          <w:sz w:val="20"/>
-          <w:szCs w:val="20"/>
-          <w:lang w:val="en-US"/>
-        </w:rPr>
-        <w:t></w:t>
-      </w:r>
-      <w:r>
-        <w:rPr>
-          <w:sz w:val="20"/>
-          <w:szCs w:val="20"/>
-          <w:lang w:val="en-US"/>
-        </w:rPr>
-        <w:t></w:t>
-      </w:r>
-      <w:r>
-        <w:rPr>
-          <w:sz w:val="20"/>
-          <w:szCs w:val="20"/>
-          <w:lang w:val="en-US"/>
-        </w:rPr>
-        <w:t></w:t>
-      </w:r>
-      <w:r>
-        <w:rPr>
-          <w:sz w:val="20"/>
-          <w:szCs w:val="20"/>
-          <w:lang w:val="en-US"/>
-        </w:rPr>
-        <w:t></w:t>
-      </w:r>
-      <w:r>
-        <w:rPr>
-          <w:sz w:val="20"/>
-          <w:szCs w:val="20"/>
-          <w:lang w:val="en-US"/>
-        </w:rPr>
-        <w:t></w:t>
-      </w:r>
-      <w:r>
-        <w:rPr>
-          <w:sz w:val="20"/>
-          <w:szCs w:val="20"/>
-          <w:lang w:val="en-US"/>
-        </w:rPr>
-        <w:t></w:t>
-      </w:r>
-      <w:r>
-        <w:rPr>
-          <w:sz w:val="20"/>
-          <w:szCs w:val="20"/>
-          <w:lang w:val="en-US"/>
-        </w:rPr>
-        <w:t></w:t>
-      </w:r>
-      <w:r>
-        <w:rPr>
-          <w:sz w:val="20"/>
-          <w:szCs w:val="20"/>
-          <w:lang w:val="en-US"/>
-        </w:rPr>
-        <w:t xml:space="preserve"> </w:t>
-      </w:r>
-      <w:r>
-        <w:rPr>
-          <w:sz w:val="20"/>
-          <w:szCs w:val="20"/>
-          <w:lang w:val="en-US"/>
-        </w:rPr>
-        <w:t></w:t>
-      </w:r>
-      <w:r>
-        <w:rPr>
-          <w:sz w:val="20"/>
-          <w:szCs w:val="20"/>
-          <w:lang w:val="en-US"/>
-        </w:rPr>
-        <w:t></w:t>
-      </w:r>
-      <w:r>
-        <w:rPr>
-          <w:sz w:val="20"/>
-          <w:szCs w:val="20"/>
-          <w:lang w:val="en-US"/>
-        </w:rPr>
-        <w:t></w:t>
-      </w:r>
-      <w:r>
-        <w:rPr>
-          <w:sz w:val="20"/>
-          <w:szCs w:val="20"/>
-          <w:lang w:val="en-US"/>
-        </w:rPr>
-        <w:t></w:t>
-      </w:r>
-      <w:r>
-        <w:rPr>
-          <w:sz w:val="20"/>
-          <w:szCs w:val="20"/>
-          <w:lang w:val="en-US"/>
-        </w:rPr>
-        <w:t></w:t>
-      </w:r>
-      <w:r>
-        <w:rPr>
-          <w:sz w:val="20"/>
-          <w:szCs w:val="20"/>
-          <w:lang w:val="en-US"/>
-        </w:rPr>
-        <w:t></w:t>
-      </w:r>
-      <w:r>
-        <w:rPr>
-          <w:sz w:val="20"/>
-          <w:szCs w:val="20"/>
-          <w:lang w:val="en-US"/>
-        </w:rPr>
-        <w:t></w:t>
-      </w:r>
-      <w:r>
-        <w:rPr>
-          <w:sz w:val="20"/>
-          <w:szCs w:val="20"/>
-          <w:lang w:val="en-US"/>
-        </w:rPr>
-        <w:t></w:t>
-      </w:r>
-      <w:r>
-        <w:rPr>
-          <w:sz w:val="20"/>
-          <w:szCs w:val="20"/>
-          <w:lang w:val="en-US"/>
-        </w:rPr>
-        <w:t></w:t>
-      </w:r>
-      <w:r>
-        <w:rPr>
-          <w:sz w:val="20"/>
-          <w:szCs w:val="20"/>
-          <w:lang w:val="en-US"/>
-        </w:rPr>
-        <w:t></w:t>
-      </w:r>
-      <w:r>
-        <w:rPr>
-          <w:sz w:val="20"/>
-          <w:szCs w:val="20"/>
-          <w:lang w:val="en-US"/>
-        </w:rPr>
-        <w:t></w:t>
-      </w:r>
-      <w:r>
-        <w:rPr>
-          <w:sz w:val="20"/>
-          <w:szCs w:val="20"/>
-          <w:lang w:val="en-US"/>
-        </w:rPr>
-        <w:t></w:t>
-      </w:r>
-      <w:r>
-        <w:rPr>
-          <w:sz w:val="20"/>
-          <w:szCs w:val="20"/>
-          <w:lang w:val="en-US"/>
-        </w:rPr>
-        <w:t></w:t>
-      </w:r>
-      <w:r>
-        <w:rPr>
-          <w:sz w:val="20"/>
-          <w:szCs w:val="20"/>
-          <w:lang w:val="en-US"/>
-        </w:rPr>
-        <w:t></w:t>
-      </w:r>
-      <w:r>
-        <w:rPr>
-          <w:sz w:val="20"/>
-          <w:szCs w:val="20"/>
-          <w:lang w:val="en-US"/>
-        </w:rPr>
-        <w:t></w:t>
-      </w:r>
-      <w:r>
-        <w:rPr>
-          <w:sz w:val="20"/>
-          <w:szCs w:val="20"/>
-          <w:lang w:val="en-US"/>
-        </w:rPr>
-        <w:t></w:t>
-      </w:r>
-      <w:r>
-        <w:rPr>
-          <w:sz w:val="20"/>
-          <w:szCs w:val="20"/>
-          <w:lang w:val="en-US"/>
-        </w:rPr>
-        <w:t></w:t>
-      </w:r>
-      <w:r>
-        <w:rPr>
-          <w:sz w:val="20"/>
-          <w:szCs w:val="20"/>
-          <w:lang w:val="en-US"/>
-        </w:rPr>
-        <w:t></w:t>
-      </w:r>
-      <w:r>
-        <w:rPr>
-          <w:sz w:val="20"/>
-          <w:szCs w:val="20"/>
-          <w:lang w:val="en-US"/>
-        </w:rPr>
-        <w:t></w:t>
-      </w:r>
-      <w:r>
-        <w:rPr>
-          <w:sz w:val="20"/>
-          <w:szCs w:val="20"/>
-          <w:lang w:val="en-US"/>
-        </w:rPr>
-        <w:t></w:t>
-      </w:r>
-      <w:r>
-        <w:rPr>
-          <w:sz w:val="20"/>
-          <w:szCs w:val="20"/>
-          <w:lang w:val="en-US"/>
-        </w:rPr>
-        <w:t></w:t>
-      </w:r>
-      <w:r>
-        <w:rPr>
-          <w:sz w:val="20"/>
-          <w:szCs w:val="20"/>
-          <w:lang w:val="en-US"/>
-        </w:rPr>
-        <w:t></w:t>
-      </w:r>
-      <w:r>
-        <w:rPr>
-          <w:sz w:val="20"/>
-          <w:szCs w:val="20"/>
-          <w:lang w:val="en-US"/>
-        </w:rPr>
-        <w:t></w:t>
-      </w:r>
-      <w:r>
-        <w:rPr>
-          <w:sz w:val="20"/>
-          <w:szCs w:val="20"/>
-          <w:lang w:val="en-US"/>
-        </w:rPr>
-        <w:t>. D</w:t>
-      </w:r>
-      <w:r>
-        <w:rPr>
-          <w:sz w:val="20"/>
-          <w:szCs w:val="20"/>
-          <w:lang w:val="en-US"/>
-        </w:rPr>
-        <w:t></w:t>
-      </w:r>
-      <w:r>
-        <w:rPr>
-          <w:sz w:val="20"/>
-          <w:szCs w:val="20"/>
-          <w:lang w:val="en-US"/>
-        </w:rPr>
-        <w:t></w:t>
-      </w:r>
-      <w:r>
-        <w:rPr>
-          <w:sz w:val="20"/>
-          <w:szCs w:val="20"/>
-          <w:lang w:val="en-US"/>
-        </w:rPr>
-        <w:t></w:t>
-      </w:r>
-      <w:r>
-        <w:rPr>
-          <w:sz w:val="20"/>
-          <w:szCs w:val="20"/>
-          <w:lang w:val="en-US"/>
-        </w:rPr>
-        <w:t></w:t>
-      </w:r>
-      <w:r>
-        <w:rPr>
-          <w:sz w:val="20"/>
-          <w:szCs w:val="20"/>
-          <w:lang w:val="en-US"/>
-        </w:rPr>
-        <w:t></w:t>
-      </w:r>
-      <w:r>
-        <w:rPr>
-          <w:sz w:val="20"/>
-          <w:szCs w:val="20"/>
-          <w:lang w:val="en-US"/>
-        </w:rPr>
-        <w:t></w:t>
-      </w:r>
-      <w:r>
-        <w:rPr>
-          <w:sz w:val="20"/>
-          <w:szCs w:val="20"/>
-          <w:lang w:val="en-US"/>
-        </w:rPr>
-        <w:t></w:t>
-      </w:r>
-      <w:r>
-        <w:rPr>
-          <w:sz w:val="20"/>
-          <w:szCs w:val="20"/>
-          <w:lang w:val="en-US"/>
-        </w:rPr>
-        <w:t></w:t>
-      </w:r>
-      <w:r>
-        <w:rPr>
-          <w:sz w:val="20"/>
-          <w:szCs w:val="20"/>
-          <w:lang w:val="en-US"/>
-        </w:rPr>
-        <w:t></w:t>
-      </w:r>
-      <w:r>
-        <w:rPr>
-          <w:sz w:val="20"/>
-          <w:szCs w:val="20"/>
-          <w:lang w:val="en-US"/>
-        </w:rPr>
-        <w:t></w:t>
-      </w:r>
-      <w:r>
-        <w:rPr>
-          <w:sz w:val="20"/>
-          <w:szCs w:val="20"/>
-          <w:lang w:val="en-US"/>
-        </w:rPr>
-        <w:t></w:t>
-      </w:r>
-      <w:r>
-        <w:rPr>
-          <w:sz w:val="20"/>
-          <w:szCs w:val="20"/>
-          <w:lang w:val="en-US"/>
-        </w:rPr>
-        <w:t></w:t>
-      </w:r>
-      <w:r>
-        <w:rPr>
-          <w:sz w:val="20"/>
-          <w:szCs w:val="20"/>
-          <w:lang w:val="en-US"/>
-        </w:rPr>
-        <w:t></w:t>
-      </w:r>
-      <w:r>
-        <w:rPr>
-          <w:sz w:val="20"/>
-          <w:szCs w:val="20"/>
-          <w:lang w:val="en-US"/>
-        </w:rPr>
-        <w:t></w:t>
-      </w:r>
-      <w:r>
-        <w:rPr>
-          <w:sz w:val="20"/>
-          <w:szCs w:val="20"/>
-          <w:lang w:val="en-US"/>
-        </w:rPr>
-        <w:t></w:t>
-      </w:r>
-      <w:r>
-        <w:rPr>
-          <w:sz w:val="20"/>
-          <w:szCs w:val="20"/>
-          <w:lang w:val="en-US"/>
-        </w:rPr>
-        <w:t></w:t>
-      </w:r>
-      <w:r>
-        <w:rPr>
-          <w:sz w:val="20"/>
-          <w:szCs w:val="20"/>
-          <w:lang w:val="en-US"/>
-        </w:rPr>
-        <w:t></w:t>
-      </w:r>
-      <w:r>
-        <w:rPr>
-          <w:sz w:val="20"/>
-          <w:szCs w:val="20"/>
-          <w:lang w:val="en-US"/>
-        </w:rPr>
-        <w:t></w:t>
-      </w:r>
-      <w:r>
-        <w:rPr>
-          <w:sz w:val="20"/>
-          <w:szCs w:val="20"/>
-          <w:lang w:val="en-US"/>
-        </w:rPr>
-        <w:t></w:t>
-      </w:r>
-      <w:r>
-        <w:rPr>
-          <w:sz w:val="20"/>
-          <w:szCs w:val="20"/>
-          <w:lang w:val="en-US"/>
-        </w:rPr>
-        <w:t></w:t>
-      </w:r>
-      <w:r>
-        <w:rPr>
-          <w:sz w:val="20"/>
-          <w:szCs w:val="20"/>
-          <w:lang w:val="en-US"/>
-        </w:rPr>
-        <w:t></w:t>
-      </w:r>
-      <w:r>
-        <w:rPr>
-          <w:sz w:val="20"/>
-          <w:szCs w:val="20"/>
-          <w:lang w:val="en-US"/>
-        </w:rPr>
-        <w:t></w:t>
-      </w:r>
-      <w:r>
-        <w:rPr>
-          <w:sz w:val="20"/>
-          <w:szCs w:val="20"/>
-          <w:lang w:val="en-US"/>
-        </w:rPr>
-        <w:t></w:t>
-      </w:r>
-      <w:r>
-        <w:rPr>
-          <w:sz w:val="20"/>
-          <w:szCs w:val="20"/>
-          <w:lang w:val="en-US"/>
-        </w:rPr>
-        <w:t></w:t>
-      </w:r>
-      <w:r>
-        <w:rPr>
-          <w:sz w:val="20"/>
-          <w:szCs w:val="20"/>
-          <w:lang w:val="en-US"/>
-        </w:rPr>
-        <w:t></w:t>
-      </w:r>
-      <w:r>
-        <w:rPr>
-          <w:sz w:val="20"/>
-          <w:szCs w:val="20"/>
-          <w:lang w:val="en-US"/>
-        </w:rPr>
-        <w:t></w:t>
-      </w:r>
-      <w:r>
-        <w:rPr>
-          <w:sz w:val="20"/>
-          <w:szCs w:val="20"/>
-          <w:lang w:val="en-US"/>
-        </w:rPr>
-        <w:t></w:t>
-      </w:r>
-      <w:r>
-        <w:rPr>
-          <w:sz w:val="20"/>
-          <w:szCs w:val="20"/>
-          <w:lang w:val="en-US"/>
-        </w:rPr>
-        <w:t xml:space="preserve"> </w:t>
-      </w:r>
-      <w:r>
-        <w:rPr>
-          <w:sz w:val="20"/>
-          <w:szCs w:val="20"/>
-          <w:lang w:val="en-US"/>
-        </w:rPr>
-        <w:t></w:t>
-      </w:r>
-      <w:r>
-        <w:rPr>
-          <w:sz w:val="20"/>
-          <w:szCs w:val="20"/>
-          <w:lang w:val="en-US"/>
-        </w:rPr>
-        <w:t></w:t>
-      </w:r>
-      <w:r>
-        <w:rPr>
-          <w:sz w:val="20"/>
-          <w:szCs w:val="20"/>
-          <w:lang w:val="en-US"/>
-        </w:rPr>
-        <w:t></w:t>
-      </w:r>
-      <w:r>
-        <w:rPr>
-          <w:sz w:val="20"/>
-          <w:szCs w:val="20"/>
-          <w:lang w:val="en-US"/>
-        </w:rPr>
-        <w:t></w:t>
-      </w:r>
-      <w:r>
-        <w:rPr>
-          <w:sz w:val="20"/>
-          <w:szCs w:val="20"/>
-          <w:lang w:val="en-US"/>
-        </w:rPr>
-        <w:t></w:t>
-      </w:r>
-      <w:r>
-        <w:rPr>
-          <w:sz w:val="20"/>
-          <w:szCs w:val="20"/>
-          <w:lang w:val="en-US"/>
-        </w:rPr>
-        <w:t></w:t>
-      </w:r>
-      <w:r>
-        <w:rPr>
-          <w:sz w:val="20"/>
-          <w:szCs w:val="20"/>
-          <w:lang w:val="en-US"/>
-        </w:rPr>
-        <w:t></w:t>
-      </w:r>
-      <w:r>
-        <w:rPr>
-          <w:sz w:val="20"/>
-          <w:szCs w:val="20"/>
-          <w:lang w:val="en-US"/>
-        </w:rPr>
-        <w:t></w:t>
-      </w:r>
-      <w:r>
-        <w:rPr>
-          <w:sz w:val="20"/>
-          <w:szCs w:val="20"/>
-          <w:lang w:val="en-US"/>
-        </w:rPr>
-        <w:t></w:t>
-      </w:r>
-      <w:r>
-        <w:rPr>
-          <w:sz w:val="20"/>
-          <w:szCs w:val="20"/>
-          <w:lang w:val="en-US"/>
-        </w:rPr>
-        <w:t></w:t>
-      </w:r>
-      <w:r>
-        <w:rPr>
-          <w:sz w:val="20"/>
-          <w:szCs w:val="20"/>
-          <w:lang w:val="en-US"/>
-        </w:rPr>
-        <w:t></w:t>
-      </w:r>
-      <w:r>
-        <w:rPr>
-          <w:sz w:val="20"/>
-          <w:szCs w:val="20"/>
-          <w:lang w:val="en-US"/>
-        </w:rPr>
-        <w:t></w:t>
-      </w:r>
-      <w:r>
-        <w:rPr>
-          <w:sz w:val="20"/>
-          <w:szCs w:val="20"/>
-          <w:lang w:val="en-US"/>
-        </w:rPr>
-        <w:t xml:space="preserve">communication, </w:t>
-      </w:r>
-      <w:r>
-        <w:rPr>
-          <w:sz w:val="20"/>
-          <w:szCs w:val="20"/>
-          <w:lang w:val="en-US"/>
-        </w:rPr>
-        <w:t></w:t>
-      </w:r>
-      <w:r>
-        <w:rPr>
-          <w:sz w:val="20"/>
-          <w:szCs w:val="20"/>
-          <w:lang w:val="en-US"/>
-        </w:rPr>
-        <w:t></w:t>
-      </w:r>
-      <w:r>
-        <w:rPr>
-          <w:sz w:val="20"/>
-          <w:szCs w:val="20"/>
-          <w:lang w:val="en-US"/>
-        </w:rPr>
-        <w:t></w:t>
-      </w:r>
-      <w:r>
-        <w:rPr>
-          <w:sz w:val="20"/>
-          <w:szCs w:val="20"/>
-          <w:lang w:val="en-US"/>
-        </w:rPr>
-        <w:t></w:t>
-      </w:r>
-      <w:r>
-        <w:rPr>
-          <w:sz w:val="20"/>
-          <w:szCs w:val="20"/>
-          <w:lang w:val="en-US"/>
-        </w:rPr>
-        <w:t></w:t>
-      </w:r>
-      <w:r>
-        <w:rPr>
-          <w:sz w:val="20"/>
-          <w:szCs w:val="20"/>
-          <w:lang w:val="en-US"/>
-        </w:rPr>
-        <w:t></w:t>
-      </w:r>
-      <w:r>
-        <w:rPr>
-          <w:sz w:val="20"/>
-          <w:szCs w:val="20"/>
-          <w:lang w:val="en-US"/>
-        </w:rPr>
-        <w:t></w:t>
-      </w:r>
-      <w:r>
-        <w:rPr>
-          <w:sz w:val="20"/>
-          <w:szCs w:val="20"/>
-          <w:lang w:val="en-US"/>
-        </w:rPr>
-        <w:t></w:t>
-      </w:r>
-      <w:r>
-        <w:rPr>
-          <w:sz w:val="20"/>
-          <w:szCs w:val="20"/>
-          <w:lang w:val="en-US"/>
-        </w:rPr>
-        <w:t></w:t>
-      </w:r>
-      <w:r>
-        <w:rPr>
-          <w:sz w:val="20"/>
-          <w:szCs w:val="20"/>
-          <w:lang w:val="en-US"/>
-        </w:rPr>
-        <w:t></w:t>
-      </w:r>
-      <w:r>
-        <w:rPr>
-          <w:sz w:val="20"/>
-          <w:szCs w:val="20"/>
-          <w:lang w:val="en-US"/>
-        </w:rPr>
-        <w:t></w:t>
-      </w:r>
-      <w:r>
-        <w:rPr>
-          <w:sz w:val="20"/>
-          <w:szCs w:val="20"/>
-          <w:lang w:val="en-US"/>
-        </w:rPr>
-        <w:t></w:t>
-      </w:r>
-      <w:r>
-        <w:rPr>
-          <w:sz w:val="20"/>
-          <w:szCs w:val="20"/>
-          <w:lang w:val="en-US"/>
-        </w:rPr>
-        <w:t></w:t>
-      </w:r>
-      <w:r>
-        <w:rPr>
-          <w:sz w:val="20"/>
-          <w:szCs w:val="20"/>
-          <w:lang w:val="en-US"/>
-        </w:rPr>
-        <w:t></w:t>
-      </w:r>
-      <w:r>
-        <w:rPr>
-          <w:sz w:val="20"/>
-          <w:szCs w:val="20"/>
-          <w:lang w:val="en-US"/>
-        </w:rPr>
-        <w:t></w:t>
-      </w:r>
-      <w:r>
-        <w:rPr>
-          <w:sz w:val="20"/>
-          <w:szCs w:val="20"/>
-          <w:lang w:val="en-US"/>
-        </w:rPr>
-        <w:t></w:t>
-      </w:r>
-      <w:r>
-        <w:rPr>
-          <w:sz w:val="20"/>
-          <w:szCs w:val="20"/>
-          <w:lang w:val="en-US"/>
-        </w:rPr>
-        <w:t></w:t>
-      </w:r>
-      <w:r>
-        <w:rPr>
-          <w:sz w:val="20"/>
-          <w:szCs w:val="20"/>
-          <w:lang w:val="en-US"/>
-        </w:rPr>
-        <w:t></w:t>
-      </w:r>
-      <w:r>
-        <w:rPr>
-          <w:sz w:val="20"/>
-          <w:szCs w:val="20"/>
-          <w:lang w:val="en-US"/>
-        </w:rPr>
-        <w:t></w:t>
-      </w:r>
-      <w:r>
-        <w:rPr>
-          <w:sz w:val="20"/>
-          <w:szCs w:val="20"/>
-          <w:lang w:val="en-US"/>
-        </w:rPr>
-        <w:t></w:t>
-      </w:r>
-      <w:r>
-        <w:rPr>
-          <w:sz w:val="20"/>
-          <w:szCs w:val="20"/>
-          <w:lang w:val="en-US"/>
-        </w:rPr>
-        <w:t></w:t>
-      </w:r>
-      <w:r>
-        <w:rPr>
-          <w:sz w:val="20"/>
-          <w:szCs w:val="20"/>
-          <w:lang w:val="en-US"/>
-        </w:rPr>
-        <w:t></w:t>
-      </w:r>
-      <w:r>
-        <w:rPr>
-          <w:sz w:val="20"/>
-          <w:szCs w:val="20"/>
-          <w:lang w:val="en-US"/>
-        </w:rPr>
-        <w:t></w:t>
-      </w:r>
-      <w:r>
-        <w:rPr>
-          <w:sz w:val="20"/>
-          <w:szCs w:val="20"/>
-          <w:lang w:val="en-US"/>
-        </w:rPr>
-        <w:t></w:t>
-      </w:r>
-      <w:r>
-        <w:rPr>
-          <w:sz w:val="20"/>
-          <w:szCs w:val="20"/>
-          <w:lang w:val="en-US"/>
-        </w:rPr>
-        <w:t></w:t>
-      </w:r>
-      <w:r>
-        <w:rPr>
-          <w:sz w:val="20"/>
-          <w:szCs w:val="20"/>
-          <w:lang w:val="en-US"/>
-        </w:rPr>
-        <w:t></w:t>
-      </w:r>
-      <w:r>
-        <w:rPr>
-          <w:sz w:val="20"/>
-          <w:szCs w:val="20"/>
-          <w:lang w:val="en-US"/>
-        </w:rPr>
-        <w:t></w:t>
-      </w:r>
-      <w:r>
-        <w:rPr>
-          <w:sz w:val="20"/>
-          <w:szCs w:val="20"/>
-          <w:lang w:val="en-US"/>
-        </w:rPr>
-        <w:t></w:t>
-      </w:r>
-      <w:r>
-        <w:rPr>
-          <w:sz w:val="20"/>
-          <w:szCs w:val="20"/>
-          <w:lang w:val="en-US"/>
-        </w:rPr>
-        <w:t></w:t>
-      </w:r>
-      <w:r>
-        <w:rPr>
-          <w:sz w:val="20"/>
-          <w:szCs w:val="20"/>
-          <w:lang w:val="en-US"/>
-        </w:rPr>
-        <w:t></w:t>
-      </w:r>
-      <w:r>
-        <w:rPr>
-          <w:sz w:val="20"/>
-          <w:szCs w:val="20"/>
-          <w:lang w:val="en-US"/>
-        </w:rPr>
-        <w:t></w:t>
-      </w:r>
-      <w:r>
-        <w:rPr>
-          <w:sz w:val="20"/>
-          <w:szCs w:val="20"/>
-          <w:lang w:val="en-US"/>
-        </w:rPr>
-        <w:t></w:t>
-      </w:r>
-      <w:r>
-        <w:rPr>
-          <w:sz w:val="20"/>
-          <w:szCs w:val="20"/>
-          <w:lang w:val="en-US"/>
-        </w:rPr>
-        <w:t></w:t>
-      </w:r>
-      <w:r>
-        <w:rPr>
-          <w:sz w:val="20"/>
-          <w:szCs w:val="20"/>
-          <w:lang w:val="en-US"/>
-        </w:rPr>
-        <w:t></w:t>
-      </w:r>
-      <w:r>
-        <w:rPr>
-          <w:sz w:val="20"/>
-          <w:szCs w:val="20"/>
-          <w:lang w:val="en-US"/>
-        </w:rPr>
-        <w:t></w:t>
-      </w:r>
-      <w:r>
-        <w:rPr>
-          <w:sz w:val="20"/>
-          <w:szCs w:val="20"/>
-          <w:lang w:val="en-US"/>
-        </w:rPr>
-        <w:t></w:t>
-      </w:r>
-      <w:r>
-        <w:rPr>
-          <w:sz w:val="20"/>
-          <w:szCs w:val="20"/>
-          <w:lang w:val="en-US"/>
-        </w:rPr>
-        <w:t></w:t>
-      </w:r>
-      <w:r>
-        <w:rPr>
-          <w:sz w:val="20"/>
-          <w:szCs w:val="20"/>
-          <w:lang w:val="en-US"/>
-        </w:rPr>
-        <w:t></w:t>
-      </w:r>
-      <w:r>
-        <w:rPr>
-          <w:sz w:val="20"/>
-          <w:szCs w:val="20"/>
-          <w:lang w:val="en-US"/>
-        </w:rPr>
-        <w:t></w:t>
-      </w:r>
-      <w:r>
-        <w:rPr>
-          <w:sz w:val="20"/>
-          <w:szCs w:val="20"/>
-          <w:lang w:val="en-US"/>
-        </w:rPr>
-        <w:t></w:t>
-      </w:r>
-      <w:r>
-        <w:rPr>
-          <w:sz w:val="20"/>
-          <w:szCs w:val="20"/>
-          <w:lang w:val="en-US"/>
-        </w:rPr>
-        <w:t></w:t>
-      </w:r>
-      <w:r>
-        <w:rPr>
-          <w:sz w:val="20"/>
-          <w:szCs w:val="20"/>
-          <w:lang w:val="en-US"/>
-        </w:rPr>
-        <w:t></w:t>
-      </w:r>
-      <w:r>
-        <w:rPr>
-          <w:sz w:val="20"/>
-          <w:szCs w:val="20"/>
-          <w:lang w:val="en-US"/>
-        </w:rPr>
-        <w:t></w:t>
-      </w:r>
-      <w:r>
-        <w:rPr>
-          <w:sz w:val="20"/>
-          <w:szCs w:val="20"/>
-          <w:lang w:val="en-US"/>
-        </w:rPr>
-        <w:t></w:t>
-      </w:r>
-      <w:r>
-        <w:rPr>
-          <w:sz w:val="20"/>
-          <w:szCs w:val="20"/>
-          <w:lang w:val="en-US"/>
-        </w:rPr>
-        <w:t></w:t>
-      </w:r>
-      <w:r>
-        <w:rPr>
-          <w:sz w:val="20"/>
-          <w:szCs w:val="20"/>
-          <w:lang w:val="en-US"/>
-        </w:rPr>
-        <w:t></w:t>
-      </w:r>
-      <w:r>
-        <w:rPr>
-          <w:sz w:val="20"/>
-          <w:szCs w:val="20"/>
-          <w:lang w:val="en-US"/>
-        </w:rPr>
-        <w:t></w:t>
-      </w:r>
-      <w:r>
-        <w:rPr>
-          <w:sz w:val="20"/>
-          <w:szCs w:val="20"/>
-          <w:lang w:val="en-US"/>
-        </w:rPr>
-        <w:t>.</w:t>
+        <w:t>art of a highly competitive team training 20 hours a week. Developed skills in teamwork, leadership, communication, discipline, dedication, and attention to detail.</w:t>
       </w:r>
     </w:p>
     <w:p>
@@ -6248,178 +4211,25 @@
           <w:szCs w:val="20"/>
           <w:lang w:val="en-US"/>
         </w:rPr>
-        <w:t></w:t>
-      </w:r>
-      <w:r>
-        <w:rPr>
-          <w:b/>
-          <w:sz w:val="20"/>
-          <w:szCs w:val="20"/>
-          <w:lang w:val="en-US"/>
-        </w:rPr>
-        <w:t></w:t>
-      </w:r>
-      <w:r>
-        <w:rPr>
-          <w:b/>
-          <w:sz w:val="20"/>
-          <w:szCs w:val="20"/>
-          <w:lang w:val="en-US"/>
-        </w:rPr>
-        <w:t></w:t>
-      </w:r>
-      <w:r>
-        <w:rPr>
-          <w:b/>
-          <w:sz w:val="20"/>
-          <w:szCs w:val="20"/>
-          <w:lang w:val="en-US"/>
-        </w:rPr>
-        <w:t></w:t>
-      </w:r>
-      <w:r>
-        <w:rPr>
-          <w:b/>
-          <w:sz w:val="20"/>
-          <w:szCs w:val="20"/>
-          <w:lang w:val="en-US"/>
-        </w:rPr>
-        <w:t></w:t>
-      </w:r>
-      <w:r>
-        <w:rPr>
-          <w:b/>
-          <w:sz w:val="20"/>
-          <w:szCs w:val="20"/>
-          <w:lang w:val="en-US"/>
-        </w:rPr>
-        <w:t>c</w:t>
-      </w:r>
-      <w:r>
-        <w:rPr>
-          <w:b/>
-          <w:sz w:val="20"/>
-          <w:szCs w:val="20"/>
-          <w:lang w:val="en-US"/>
-        </w:rPr>
-        <w:t></w:t>
-      </w:r>
-      <w:r>
-        <w:rPr>
-          <w:b/>
-          <w:sz w:val="20"/>
-          <w:szCs w:val="20"/>
-          <w:lang w:val="en-US"/>
-        </w:rPr>
-        <w:t></w:t>
-      </w:r>
-      <w:r>
-        <w:rPr>
-          <w:b/>
-          <w:sz w:val="20"/>
-          <w:szCs w:val="20"/>
-          <w:lang w:val="en-US"/>
-        </w:rPr>
-        <w:t></w:t>
-      </w:r>
-      <w:r>
-        <w:rPr>
-          <w:b/>
-          <w:sz w:val="20"/>
-          <w:szCs w:val="20"/>
-          <w:lang w:val="en-US"/>
-        </w:rPr>
-        <w:t></w:t>
-      </w:r>
-      <w:r>
-        <w:rPr>
-          <w:b/>
-          <w:sz w:val="20"/>
-          <w:szCs w:val="20"/>
-          <w:lang w:val="en-US"/>
-        </w:rPr>
-        <w:t>, and Club</w:t>
-      </w:r>
-      <w:r>
-        <w:rPr>
-          <w:b/>
-          <w:sz w:val="20"/>
-          <w:szCs w:val="20"/>
-          <w:lang w:val="en-US"/>
-        </w:rPr>
-        <w:t></w:t>
-      </w:r>
-      <w:r>
-        <w:rPr>
-          <w:b/>
-          <w:sz w:val="20"/>
-          <w:szCs w:val="20"/>
-          <w:lang w:val="en-US"/>
-        </w:rPr>
-        <w:t></w:t>
-      </w:r>
-      <w:r>
-        <w:rPr>
-          <w:b/>
-          <w:sz w:val="20"/>
-          <w:szCs w:val="20"/>
-          <w:lang w:val="en-US"/>
-        </w:rPr>
-        <w:t></w:t>
-      </w:r>
-      <w:r>
-        <w:rPr>
-          <w:b/>
-          <w:sz w:val="20"/>
-          <w:szCs w:val="20"/>
-          <w:lang w:val="en-US"/>
-        </w:rPr>
-        <w:t></w:t>
-      </w:r>
-      <w:r>
-        <w:rPr>
-          <w:b/>
-          <w:sz w:val="20"/>
-          <w:szCs w:val="20"/>
-          <w:lang w:val="en-US"/>
-        </w:rPr>
-        <w:t></w:t>
-      </w:r>
-      <w:r>
-        <w:rPr>
-          <w:b/>
-          <w:sz w:val="20"/>
-          <w:szCs w:val="20"/>
-          <w:lang w:val="en-US"/>
-        </w:rPr>
-        <w:t></w:t>
-      </w:r>
-      <w:r>
-        <w:rPr>
-          <w:b/>
-          <w:sz w:val="20"/>
-          <w:szCs w:val="20"/>
-          <w:lang w:val="en-US"/>
-        </w:rPr>
-        <w:t></w:t>
-      </w:r>
-      <w:r>
-        <w:rPr>
-          <w:b/>
-          <w:sz w:val="20"/>
-          <w:szCs w:val="20"/>
-          <w:lang w:val="en-US"/>
-        </w:rPr>
-        <w:t></w:t>
-      </w:r>
-      <w:r>
-        <w:rPr>
-          <w:b/>
-          <w:sz w:val="20"/>
-          <w:szCs w:val="20"/>
-          <w:lang w:val="en-US"/>
-        </w:rPr>
-        <w:t></w:t>
+        <w:t>High School</w:t>
+      </w:r>
+      <w:r>
+        <w:rPr>
+          <w:b/>
+          <w:sz w:val="20"/>
+          <w:szCs w:val="20"/>
+          <w:lang w:val="en-US"/>
+        </w:rPr>
+        <w:t xml:space="preserve"> and Club</w:t>
+      </w:r>
+      <w:r>
+        <w:rPr>
+          <w:b/>
+          <w:sz w:val="20"/>
+          <w:szCs w:val="20"/>
+          <w:lang w:val="en-US"/>
+        </w:rPr>
+        <w:t xml:space="preserve"> Swimming,</w:t>
       </w:r>
       <w:r>
         <w:rPr>
@@ -6428,7 +4238,18 @@
           <w:szCs w:val="20"/>
           <w:lang w:val="en-US"/>
         </w:rPr>
-        <w:t>, Parkview</w:t>
+        <w:t xml:space="preserve"> </w:t>
+      </w:r>
+      <w:bookmarkStart w:id="0" w:name="_GoBack"/>
+      <w:bookmarkEnd w:id="0"/>
+      <w:r>
+        <w:rPr>
+          <w:i/>
+          <w:sz w:val="20"/>
+          <w:szCs w:val="20"/>
+          <w:lang w:val="en-US"/>
+        </w:rPr>
+        <w:t>Parkview</w:t>
       </w:r>
       <w:r>
         <w:rPr>
@@ -6667,7 +4488,7 @@
 </file>
 
 <file path=word/endnotes.xml><?xml version="1.0" encoding="utf-8"?>
-<w:endnotes xmlns:wpc="http://schemas.microsoft.com/office/word/2010/wordprocessingCanvas" xmlns:mo="http://schemas.microsoft.com/office/mac/office/2008/main" xmlns:mc="http://schemas.openxmlformats.org/markup-compatibility/2006" xmlns:mv="urn:schemas-microsoft-com:mac:vml" xmlns:o="urn:schemas-microsoft-com:office:office" xmlns:r="http://schemas.openxmlformats.org/officeDocument/2006/relationships" xmlns:m="http://schemas.openxmlformats.org/officeDocument/2006/math" xmlns:v="urn:schemas-microsoft-com:vml" xmlns:wp14="http://schemas.microsoft.com/office/word/2010/wordprocessingDrawing" xmlns:wp="http://schemas.openxmlformats.org/drawingml/2006/wordprocessingDrawing" xmlns:w10="urn:schemas-microsoft-com:office:word" xmlns:w="http://schemas.openxmlformats.org/wordprocessingml/2006/main" xmlns:w14="http://schemas.microsoft.com/office/word/2010/wordml" xmlns:wpg="http://schemas.microsoft.com/office/word/2010/wordprocessingGroup" xmlns:wpi="http://schemas.microsoft.com/office/word/2010/wordprocessingInk" xmlns:wne="http://schemas.microsoft.com/office/word/2006/wordml" xmlns:wps="http://schemas.microsoft.com/office/word/2010/wordprocessingShape" mc:Ignorable="w14 wp14">
+<w:endnotes xmlns:wpc="http://schemas.microsoft.com/office/word/2010/wordprocessingCanvas" xmlns:mo="http://schemas.microsoft.com/office/mac/office/2008/main" xmlns:mc="http://schemas.openxmlformats.org/markup-compatibility/2006" xmlns:mv="urn:schemas-microsoft-com:mac:vml" xmlns:o="urn:schemas-microsoft-com:office:office" xmlns:r="http://schemas.openxmlformats.org/officeDocument/2006/relationships" xmlns:m="http://schemas.openxmlformats.org/officeDocument/2006/math" xmlns:v="urn:schemas-microsoft-com:vml" xmlns:wp14="http://schemas.microsoft.com/office/word/2010/wordprocessingDrawing" xmlns:wp="http://schemas.openxmlformats.org/drawingml/2006/wordprocessingDrawing" xmlns:w10="urn:schemas-microsoft-com:office:word" xmlns:w="http://schemas.openxmlformats.org/wordprocessingml/2006/main" xmlns:w14="http://schemas.microsoft.com/office/word/2010/wordml" xmlns:w15="http://schemas.microsoft.com/office/word/2012/wordml" xmlns:wpg="http://schemas.microsoft.com/office/word/2010/wordprocessingGroup" xmlns:wpi="http://schemas.microsoft.com/office/word/2010/wordprocessingInk" xmlns:wne="http://schemas.microsoft.com/office/word/2006/wordml" xmlns:wps="http://schemas.microsoft.com/office/word/2010/wordprocessingShape" mc:Ignorable="w14 w15 wp14">
   <w:endnote w:type="separator" w:id="-1">
     <w:p>
       <w:r>
@@ -6686,7 +4507,7 @@
 </file>
 
 <file path=word/footer1.xml><?xml version="1.0" encoding="utf-8"?>
-<w:ftr xmlns:wpc="http://schemas.microsoft.com/office/word/2010/wordprocessingCanvas" xmlns:mo="http://schemas.microsoft.com/office/mac/office/2008/main" xmlns:mc="http://schemas.openxmlformats.org/markup-compatibility/2006" xmlns:mv="urn:schemas-microsoft-com:mac:vml" xmlns:o="urn:schemas-microsoft-com:office:office" xmlns:r="http://schemas.openxmlformats.org/officeDocument/2006/relationships" xmlns:m="http://schemas.openxmlformats.org/officeDocument/2006/math" xmlns:v="urn:schemas-microsoft-com:vml" xmlns:wp14="http://schemas.microsoft.com/office/word/2010/wordprocessingDrawing" xmlns:wp="http://schemas.openxmlformats.org/drawingml/2006/wordprocessingDrawing" xmlns:w10="urn:schemas-microsoft-com:office:word" xmlns:w="http://schemas.openxmlformats.org/wordprocessingml/2006/main" xmlns:w14="http://schemas.microsoft.com/office/word/2010/wordml" xmlns:wpg="http://schemas.microsoft.com/office/word/2010/wordprocessingGroup" xmlns:wpi="http://schemas.microsoft.com/office/word/2010/wordprocessingInk" xmlns:wne="http://schemas.microsoft.com/office/word/2006/wordml" xmlns:wps="http://schemas.microsoft.com/office/word/2010/wordprocessingShape" mc:Ignorable="w14 wp14">
+<w:ftr xmlns:wpc="http://schemas.microsoft.com/office/word/2010/wordprocessingCanvas" xmlns:mo="http://schemas.microsoft.com/office/mac/office/2008/main" xmlns:mc="http://schemas.openxmlformats.org/markup-compatibility/2006" xmlns:mv="urn:schemas-microsoft-com:mac:vml" xmlns:o="urn:schemas-microsoft-com:office:office" xmlns:r="http://schemas.openxmlformats.org/officeDocument/2006/relationships" xmlns:m="http://schemas.openxmlformats.org/officeDocument/2006/math" xmlns:v="urn:schemas-microsoft-com:vml" xmlns:wp14="http://schemas.microsoft.com/office/word/2010/wordprocessingDrawing" xmlns:wp="http://schemas.openxmlformats.org/drawingml/2006/wordprocessingDrawing" xmlns:w10="urn:schemas-microsoft-com:office:word" xmlns:w="http://schemas.openxmlformats.org/wordprocessingml/2006/main" xmlns:w14="http://schemas.microsoft.com/office/word/2010/wordml" xmlns:w15="http://schemas.microsoft.com/office/word/2012/wordml" xmlns:wpg="http://schemas.microsoft.com/office/word/2010/wordprocessingGroup" xmlns:wpi="http://schemas.microsoft.com/office/word/2010/wordprocessingInk" xmlns:wne="http://schemas.microsoft.com/office/word/2006/wordml" xmlns:wps="http://schemas.microsoft.com/office/word/2010/wordprocessingShape" mc:Ignorable="w14 w15 wp14">
   <w:p>
     <w:pPr>
       <w:pStyle w:val="FreeForm"/>
@@ -6734,7 +4555,7 @@
 </file>
 
 <file path=word/footer2.xml><?xml version="1.0" encoding="utf-8"?>
-<w:ftr xmlns:wpc="http://schemas.microsoft.com/office/word/2010/wordprocessingCanvas" xmlns:mo="http://schemas.microsoft.com/office/mac/office/2008/main" xmlns:mc="http://schemas.openxmlformats.org/markup-compatibility/2006" xmlns:mv="urn:schemas-microsoft-com:mac:vml" xmlns:o="urn:schemas-microsoft-com:office:office" xmlns:r="http://schemas.openxmlformats.org/officeDocument/2006/relationships" xmlns:m="http://schemas.openxmlformats.org/officeDocument/2006/math" xmlns:v="urn:schemas-microsoft-com:vml" xmlns:wp14="http://schemas.microsoft.com/office/word/2010/wordprocessingDrawing" xmlns:wp="http://schemas.openxmlformats.org/drawingml/2006/wordprocessingDrawing" xmlns:w10="urn:schemas-microsoft-com:office:word" xmlns:w="http://schemas.openxmlformats.org/wordprocessingml/2006/main" xmlns:w14="http://schemas.microsoft.com/office/word/2010/wordml" xmlns:wpg="http://schemas.microsoft.com/office/word/2010/wordprocessingGroup" xmlns:wpi="http://schemas.microsoft.com/office/word/2010/wordprocessingInk" xmlns:wne="http://schemas.microsoft.com/office/word/2006/wordml" xmlns:wps="http://schemas.microsoft.com/office/word/2010/wordprocessingShape" mc:Ignorable="w14 wp14">
+<w:ftr xmlns:wpc="http://schemas.microsoft.com/office/word/2010/wordprocessingCanvas" xmlns:mo="http://schemas.microsoft.com/office/mac/office/2008/main" xmlns:mc="http://schemas.openxmlformats.org/markup-compatibility/2006" xmlns:mv="urn:schemas-microsoft-com:mac:vml" xmlns:o="urn:schemas-microsoft-com:office:office" xmlns:r="http://schemas.openxmlformats.org/officeDocument/2006/relationships" xmlns:m="http://schemas.openxmlformats.org/officeDocument/2006/math" xmlns:v="urn:schemas-microsoft-com:vml" xmlns:wp14="http://schemas.microsoft.com/office/word/2010/wordprocessingDrawing" xmlns:wp="http://schemas.openxmlformats.org/drawingml/2006/wordprocessingDrawing" xmlns:w10="urn:schemas-microsoft-com:office:word" xmlns:w="http://schemas.openxmlformats.org/wordprocessingml/2006/main" xmlns:w14="http://schemas.microsoft.com/office/word/2010/wordml" xmlns:w15="http://schemas.microsoft.com/office/word/2012/wordml" xmlns:wpg="http://schemas.microsoft.com/office/word/2010/wordprocessingGroup" xmlns:wpi="http://schemas.microsoft.com/office/word/2010/wordprocessingInk" xmlns:wne="http://schemas.microsoft.com/office/word/2006/wordml" xmlns:wps="http://schemas.microsoft.com/office/word/2010/wordprocessingShape" mc:Ignorable="w14 w15 wp14">
   <w:p>
     <w:pPr>
       <w:pStyle w:val="FreeForm"/>
@@ -6766,7 +4587,7 @@
 </file>
 
 <file path=word/footnotes.xml><?xml version="1.0" encoding="utf-8"?>
-<w:footnotes xmlns:wpc="http://schemas.microsoft.com/office/word/2010/wordprocessingCanvas" xmlns:mo="http://schemas.microsoft.com/office/mac/office/2008/main" xmlns:mc="http://schemas.openxmlformats.org/markup-compatibility/2006" xmlns:mv="urn:schemas-microsoft-com:mac:vml" xmlns:o="urn:schemas-microsoft-com:office:office" xmlns:r="http://schemas.openxmlformats.org/officeDocument/2006/relationships" xmlns:m="http://schemas.openxmlformats.org/officeDocument/2006/math" xmlns:v="urn:schemas-microsoft-com:vml" xmlns:wp14="http://schemas.microsoft.com/office/word/2010/wordprocessingDrawing" xmlns:wp="http://schemas.openxmlformats.org/drawingml/2006/wordprocessingDrawing" xmlns:w10="urn:schemas-microsoft-com:office:word" xmlns:w="http://schemas.openxmlformats.org/wordprocessingml/2006/main" xmlns:w14="http://schemas.microsoft.com/office/word/2010/wordml" xmlns:wpg="http://schemas.microsoft.com/office/word/2010/wordprocessingGroup" xmlns:wpi="http://schemas.microsoft.com/office/word/2010/wordprocessingInk" xmlns:wne="http://schemas.microsoft.com/office/word/2006/wordml" xmlns:wps="http://schemas.microsoft.com/office/word/2010/wordprocessingShape" mc:Ignorable="w14 wp14">
+<w:footnotes xmlns:wpc="http://schemas.microsoft.com/office/word/2010/wordprocessingCanvas" xmlns:mo="http://schemas.microsoft.com/office/mac/office/2008/main" xmlns:mc="http://schemas.openxmlformats.org/markup-compatibility/2006" xmlns:mv="urn:schemas-microsoft-com:mac:vml" xmlns:o="urn:schemas-microsoft-com:office:office" xmlns:r="http://schemas.openxmlformats.org/officeDocument/2006/relationships" xmlns:m="http://schemas.openxmlformats.org/officeDocument/2006/math" xmlns:v="urn:schemas-microsoft-com:vml" xmlns:wp14="http://schemas.microsoft.com/office/word/2010/wordprocessingDrawing" xmlns:wp="http://schemas.openxmlformats.org/drawingml/2006/wordprocessingDrawing" xmlns:w10="urn:schemas-microsoft-com:office:word" xmlns:w="http://schemas.openxmlformats.org/wordprocessingml/2006/main" xmlns:w14="http://schemas.microsoft.com/office/word/2010/wordml" xmlns:w15="http://schemas.microsoft.com/office/word/2012/wordml" xmlns:wpg="http://schemas.microsoft.com/office/word/2010/wordprocessingGroup" xmlns:wpi="http://schemas.microsoft.com/office/word/2010/wordprocessingInk" xmlns:wne="http://schemas.microsoft.com/office/word/2006/wordml" xmlns:wps="http://schemas.microsoft.com/office/word/2010/wordprocessingShape" mc:Ignorable="w14 w15 wp14">
   <w:footnote w:type="separator" w:id="-1">
     <w:p>
       <w:r>
@@ -6785,7 +4606,7 @@
 </file>
 
 <file path=word/header1.xml><?xml version="1.0" encoding="utf-8"?>
-<w:hdr xmlns:wpc="http://schemas.microsoft.com/office/word/2010/wordprocessingCanvas" xmlns:mo="http://schemas.microsoft.com/office/mac/office/2008/main" xmlns:mc="http://schemas.openxmlformats.org/markup-compatibility/2006" xmlns:mv="urn:schemas-microsoft-com:mac:vml" xmlns:o="urn:schemas-microsoft-com:office:office" xmlns:r="http://schemas.openxmlformats.org/officeDocument/2006/relationships" xmlns:m="http://schemas.openxmlformats.org/officeDocument/2006/math" xmlns:v="urn:schemas-microsoft-com:vml" xmlns:wp14="http://schemas.microsoft.com/office/word/2010/wordprocessingDrawing" xmlns:wp="http://schemas.openxmlformats.org/drawingml/2006/wordprocessingDrawing" xmlns:w10="urn:schemas-microsoft-com:office:word" xmlns:w="http://schemas.openxmlformats.org/wordprocessingml/2006/main" xmlns:w14="http://schemas.microsoft.com/office/word/2010/wordml" xmlns:wpg="http://schemas.microsoft.com/office/word/2010/wordprocessingGroup" xmlns:wpi="http://schemas.microsoft.com/office/word/2010/wordprocessingInk" xmlns:wne="http://schemas.microsoft.com/office/word/2006/wordml" xmlns:wps="http://schemas.microsoft.com/office/word/2010/wordprocessingShape" mc:Ignorable="w14 wp14">
+<w:hdr xmlns:wpc="http://schemas.microsoft.com/office/word/2010/wordprocessingCanvas" xmlns:mo="http://schemas.microsoft.com/office/mac/office/2008/main" xmlns:mc="http://schemas.openxmlformats.org/markup-compatibility/2006" xmlns:mv="urn:schemas-microsoft-com:mac:vml" xmlns:o="urn:schemas-microsoft-com:office:office" xmlns:r="http://schemas.openxmlformats.org/officeDocument/2006/relationships" xmlns:m="http://schemas.openxmlformats.org/officeDocument/2006/math" xmlns:v="urn:schemas-microsoft-com:vml" xmlns:wp14="http://schemas.microsoft.com/office/word/2010/wordprocessingDrawing" xmlns:wp="http://schemas.openxmlformats.org/drawingml/2006/wordprocessingDrawing" xmlns:w10="urn:schemas-microsoft-com:office:word" xmlns:w="http://schemas.openxmlformats.org/wordprocessingml/2006/main" xmlns:w14="http://schemas.microsoft.com/office/word/2010/wordml" xmlns:w15="http://schemas.microsoft.com/office/word/2012/wordml" xmlns:wpg="http://schemas.microsoft.com/office/word/2010/wordprocessingGroup" xmlns:wpi="http://schemas.microsoft.com/office/word/2010/wordprocessingInk" xmlns:wne="http://schemas.microsoft.com/office/word/2006/wordml" xmlns:wps="http://schemas.microsoft.com/office/word/2010/wordprocessingShape" mc:Ignorable="w14 w15 wp14">
   <w:p>
     <w:pPr>
       <w:pStyle w:val="FreeForm"/>
@@ -6817,7 +4638,7 @@
 </file>
 
 <file path=word/header2.xml><?xml version="1.0" encoding="utf-8"?>
-<w:hdr xmlns:wpc="http://schemas.microsoft.com/office/word/2010/wordprocessingCanvas" xmlns:mo="http://schemas.microsoft.com/office/mac/office/2008/main" xmlns:mc="http://schemas.openxmlformats.org/markup-compatibility/2006" xmlns:mv="urn:schemas-microsoft-com:mac:vml" xmlns:o="urn:schemas-microsoft-com:office:office" xmlns:r="http://schemas.openxmlformats.org/officeDocument/2006/relationships" xmlns:m="http://schemas.openxmlformats.org/officeDocument/2006/math" xmlns:v="urn:schemas-microsoft-com:vml" xmlns:wp14="http://schemas.microsoft.com/office/word/2010/wordprocessingDrawing" xmlns:wp="http://schemas.openxmlformats.org/drawingml/2006/wordprocessingDrawing" xmlns:w10="urn:schemas-microsoft-com:office:word" xmlns:w="http://schemas.openxmlformats.org/wordprocessingml/2006/main" xmlns:w14="http://schemas.microsoft.com/office/word/2010/wordml" xmlns:wpg="http://schemas.microsoft.com/office/word/2010/wordprocessingGroup" xmlns:wpi="http://schemas.microsoft.com/office/word/2010/wordprocessingInk" xmlns:wne="http://schemas.microsoft.com/office/word/2006/wordml" xmlns:wps="http://schemas.microsoft.com/office/word/2010/wordprocessingShape" mc:Ignorable="w14 wp14">
+<w:hdr xmlns:wpc="http://schemas.microsoft.com/office/word/2010/wordprocessingCanvas" xmlns:mo="http://schemas.microsoft.com/office/mac/office/2008/main" xmlns:mc="http://schemas.openxmlformats.org/markup-compatibility/2006" xmlns:mv="urn:schemas-microsoft-com:mac:vml" xmlns:o="urn:schemas-microsoft-com:office:office" xmlns:r="http://schemas.openxmlformats.org/officeDocument/2006/relationships" xmlns:m="http://schemas.openxmlformats.org/officeDocument/2006/math" xmlns:v="urn:schemas-microsoft-com:vml" xmlns:wp14="http://schemas.microsoft.com/office/word/2010/wordprocessingDrawing" xmlns:wp="http://schemas.openxmlformats.org/drawingml/2006/wordprocessingDrawing" xmlns:w10="urn:schemas-microsoft-com:office:word" xmlns:w="http://schemas.openxmlformats.org/wordprocessingml/2006/main" xmlns:w14="http://schemas.microsoft.com/office/word/2010/wordml" xmlns:w15="http://schemas.microsoft.com/office/word/2012/wordml" xmlns:wpg="http://schemas.microsoft.com/office/word/2010/wordprocessingGroup" xmlns:wpi="http://schemas.microsoft.com/office/word/2010/wordprocessingInk" xmlns:wne="http://schemas.microsoft.com/office/word/2006/wordml" xmlns:wps="http://schemas.microsoft.com/office/word/2010/wordprocessingShape" mc:Ignorable="w14 w15 wp14">
   <w:p>
     <w:pPr>
       <w:pStyle w:val="FreeForm"/>
@@ -6849,11 +4670,11 @@
 </file>
 
 <file path=word/numbering.xml><?xml version="1.0" encoding="utf-8"?>
-<w:numbering xmlns:wpc="http://schemas.microsoft.com/office/word/2010/wordprocessingCanvas" xmlns:mo="http://schemas.microsoft.com/office/mac/office/2008/main" xmlns:mc="http://schemas.openxmlformats.org/markup-compatibility/2006" xmlns:mv="urn:schemas-microsoft-com:mac:vml" xmlns:o="urn:schemas-microsoft-com:office:office" xmlns:r="http://schemas.openxmlformats.org/officeDocument/2006/relationships" xmlns:m="http://schemas.openxmlformats.org/officeDocument/2006/math" xmlns:v="urn:schemas-microsoft-com:vml" xmlns:wp14="http://schemas.microsoft.com/office/word/2010/wordprocessingDrawing" xmlns:wp="http://schemas.openxmlformats.org/drawingml/2006/wordprocessingDrawing" xmlns:w10="urn:schemas-microsoft-com:office:word" xmlns:w="http://schemas.openxmlformats.org/wordprocessingml/2006/main" xmlns:w14="http://schemas.microsoft.com/office/word/2010/wordml" xmlns:wpg="http://schemas.microsoft.com/office/word/2010/wordprocessingGroup" xmlns:wpi="http://schemas.microsoft.com/office/word/2010/wordprocessingInk" xmlns:wne="http://schemas.microsoft.com/office/word/2006/wordml" xmlns:wps="http://schemas.microsoft.com/office/word/2010/wordprocessingShape" mc:Ignorable="w14 wp14">
+<w:numbering xmlns:wpc="http://schemas.microsoft.com/office/word/2010/wordprocessingCanvas" xmlns:mo="http://schemas.microsoft.com/office/mac/office/2008/main" xmlns:mc="http://schemas.openxmlformats.org/markup-compatibility/2006" xmlns:mv="urn:schemas-microsoft-com:mac:vml" xmlns:o="urn:schemas-microsoft-com:office:office" xmlns:r="http://schemas.openxmlformats.org/officeDocument/2006/relationships" xmlns:m="http://schemas.openxmlformats.org/officeDocument/2006/math" xmlns:v="urn:schemas-microsoft-com:vml" xmlns:wp14="http://schemas.microsoft.com/office/word/2010/wordprocessingDrawing" xmlns:wp="http://schemas.openxmlformats.org/drawingml/2006/wordprocessingDrawing" xmlns:w10="urn:schemas-microsoft-com:office:word" xmlns:w="http://schemas.openxmlformats.org/wordprocessingml/2006/main" xmlns:w14="http://schemas.microsoft.com/office/word/2010/wordml" xmlns:w15="http://schemas.microsoft.com/office/word/2012/wordml" xmlns:wpg="http://schemas.microsoft.com/office/word/2010/wordprocessingGroup" xmlns:wpi="http://schemas.microsoft.com/office/word/2010/wordprocessingInk" xmlns:wne="http://schemas.microsoft.com/office/word/2006/wordml" xmlns:wps="http://schemas.microsoft.com/office/word/2010/wordprocessingShape" mc:Ignorable="w14 w15 wp14">
   <w:abstractNum w:abstractNumId="0">
     <w:nsid w:val="FFFFFF1D"/>
     <w:multiLevelType w:val="multilevel"/>
-    <w:tmpl w:val="65AA9218"/>
+    <w:tmpl w:val="86829D64"/>
     <w:lvl w:ilvl="0">
       <w:start w:val="1"/>
       <w:numFmt w:val="bullet"/>
@@ -7801,7 +5622,7 @@
 </file>
 
 <file path=word/styles.xml><?xml version="1.0" encoding="utf-8"?>
-<w:styles xmlns:mc="http://schemas.openxmlformats.org/markup-compatibility/2006" xmlns:r="http://schemas.openxmlformats.org/officeDocument/2006/relationships" xmlns:w="http://schemas.openxmlformats.org/wordprocessingml/2006/main" xmlns:w14="http://schemas.microsoft.com/office/word/2010/wordml" mc:Ignorable="w14">
+<w:styles xmlns:mc="http://schemas.openxmlformats.org/markup-compatibility/2006" xmlns:r="http://schemas.openxmlformats.org/officeDocument/2006/relationships" xmlns:w="http://schemas.openxmlformats.org/wordprocessingml/2006/main" xmlns:w14="http://schemas.microsoft.com/office/word/2010/wordml" xmlns:w15="http://schemas.microsoft.com/office/word/2012/wordml" mc:Ignorable="w14 w15">
   <w:docDefaults>
     <w:rPrDefault>
       <w:rPr>
@@ -7811,142 +5632,388 @@
     </w:rPrDefault>
     <w:pPrDefault/>
   </w:docDefaults>
-  <w:latentStyles w:defLockedState="1" w:defUIPriority="0" w:defSemiHidden="0" w:defUnhideWhenUsed="0" w:defQFormat="0" w:count="276">
-    <w:lsdException w:name="Normal" w:qFormat="1"/>
-    <w:lsdException w:name="heading 1" w:qFormat="1"/>
-    <w:lsdException w:name="heading 2" w:semiHidden="1" w:unhideWhenUsed="1" w:qFormat="1"/>
-    <w:lsdException w:name="heading 3" w:semiHidden="1" w:unhideWhenUsed="1" w:qFormat="1"/>
-    <w:lsdException w:name="heading 4" w:semiHidden="1" w:unhideWhenUsed="1" w:qFormat="1"/>
-    <w:lsdException w:name="heading 5" w:semiHidden="1" w:unhideWhenUsed="1" w:qFormat="1"/>
-    <w:lsdException w:name="heading 6" w:semiHidden="1" w:unhideWhenUsed="1" w:qFormat="1"/>
-    <w:lsdException w:name="heading 7" w:semiHidden="1" w:unhideWhenUsed="1" w:qFormat="1"/>
-    <w:lsdException w:name="heading 8" w:semiHidden="1" w:unhideWhenUsed="1" w:qFormat="1"/>
-    <w:lsdException w:name="heading 9" w:semiHidden="1" w:unhideWhenUsed="1" w:qFormat="1"/>
-    <w:lsdException w:name="caption" w:semiHidden="1" w:unhideWhenUsed="1" w:qFormat="1"/>
-    <w:lsdException w:name="Title" w:qFormat="1"/>
-    <w:lsdException w:name="Subtitle" w:qFormat="1"/>
-    <w:lsdException w:name="Strong" w:qFormat="1"/>
-    <w:lsdException w:name="Emphasis" w:qFormat="1"/>
-    <w:lsdException w:name="Note Level 1" w:locked="0" w:semiHidden="1" w:uiPriority="99"/>
-    <w:lsdException w:name="Note Level 2" w:locked="0" w:uiPriority="1" w:qFormat="1"/>
-    <w:lsdException w:name="Note Level 3" w:locked="0" w:uiPriority="60"/>
-    <w:lsdException w:name="Note Level 4" w:locked="0" w:uiPriority="61"/>
-    <w:lsdException w:name="Note Level 5" w:locked="0" w:uiPriority="62"/>
-    <w:lsdException w:name="Note Level 6" w:locked="0" w:uiPriority="63"/>
-    <w:lsdException w:name="Note Level 7" w:locked="0" w:uiPriority="64"/>
-    <w:lsdException w:name="Note Level 8" w:locked="0" w:uiPriority="65"/>
-    <w:lsdException w:name="Note Level 9" w:locked="0" w:uiPriority="66"/>
-    <w:lsdException w:name="Placeholder Text" w:locked="0" w:uiPriority="67"/>
-    <w:lsdException w:name="No Spacing" w:locked="0" w:uiPriority="68"/>
-    <w:lsdException w:name="Light Shading" w:locked="0" w:uiPriority="69"/>
-    <w:lsdException w:name="Light List" w:locked="0" w:uiPriority="70"/>
-    <w:lsdException w:name="Light Grid" w:locked="0" w:uiPriority="71"/>
-    <w:lsdException w:name="Medium Shading 1" w:locked="0" w:uiPriority="72"/>
-    <w:lsdException w:name="Medium Shading 2" w:locked="0" w:uiPriority="73"/>
-    <w:lsdException w:name="Medium List 1" w:locked="0" w:uiPriority="60"/>
-    <w:lsdException w:name="Medium List 2" w:locked="0" w:uiPriority="61"/>
-    <w:lsdException w:name="Medium Grid 1" w:locked="0" w:uiPriority="62"/>
-    <w:lsdException w:name="Medium Grid 2" w:locked="0" w:uiPriority="63"/>
-    <w:lsdException w:name="Medium Grid 3" w:locked="0" w:uiPriority="64"/>
-    <w:lsdException w:name="Dark List" w:locked="0" w:uiPriority="65"/>
-    <w:lsdException w:name="Colorful Shading" w:locked="0" w:semiHidden="1" w:uiPriority="99"/>
-    <w:lsdException w:name="Colorful List" w:locked="0" w:uiPriority="34" w:qFormat="1"/>
-    <w:lsdException w:name="Colorful Grid" w:locked="0" w:uiPriority="29" w:qFormat="1"/>
-    <w:lsdException w:name="Light Shading Accent 1" w:locked="0" w:uiPriority="30" w:qFormat="1"/>
-    <w:lsdException w:name="Light List Accent 1" w:locked="0" w:uiPriority="66"/>
-    <w:lsdException w:name="Light Grid Accent 1" w:locked="0" w:uiPriority="67"/>
-    <w:lsdException w:name="Medium Shading 1 Accent 1" w:locked="0" w:uiPriority="68"/>
-    <w:lsdException w:name="Medium Shading 2 Accent 1" w:locked="0" w:uiPriority="69"/>
-    <w:lsdException w:name="Medium List 1 Accent 1" w:locked="0" w:uiPriority="70"/>
-    <w:lsdException w:name="Revision" w:locked="0" w:uiPriority="71"/>
-    <w:lsdException w:name="List Paragraph" w:locked="0" w:uiPriority="72"/>
-    <w:lsdException w:name="Quote" w:locked="0" w:uiPriority="73"/>
-    <w:lsdException w:name="Intense Quote" w:locked="0" w:uiPriority="60"/>
-    <w:lsdException w:name="Medium List 2 Accent 1" w:locked="0" w:uiPriority="61"/>
-    <w:lsdException w:name="Medium Grid 1 Accent 1" w:locked="0" w:uiPriority="62"/>
-    <w:lsdException w:name="Medium Grid 2 Accent 1" w:locked="0" w:uiPriority="63"/>
-    <w:lsdException w:name="Medium Grid 3 Accent 1" w:locked="0" w:uiPriority="64"/>
-    <w:lsdException w:name="Dark List Accent 1" w:locked="0" w:uiPriority="65"/>
-    <w:lsdException w:name="Colorful Shading Accent 1" w:locked="0" w:uiPriority="66"/>
-    <w:lsdException w:name="Colorful List Accent 1" w:locked="0" w:uiPriority="67"/>
-    <w:lsdException w:name="Colorful Grid Accent 1" w:locked="0" w:uiPriority="68"/>
-    <w:lsdException w:name="Light Shading Accent 2" w:locked="0" w:uiPriority="69"/>
-    <w:lsdException w:name="Light List Accent 2" w:locked="0" w:uiPriority="70"/>
-    <w:lsdException w:name="Light Grid Accent 2" w:locked="0" w:uiPriority="71"/>
-    <w:lsdException w:name="Medium Shading 1 Accent 2" w:locked="0" w:uiPriority="72"/>
-    <w:lsdException w:name="Medium Shading 2 Accent 2" w:locked="0" w:uiPriority="73"/>
-    <w:lsdException w:name="Medium List 1 Accent 2" w:locked="0" w:uiPriority="60"/>
-    <w:lsdException w:name="Medium List 2 Accent 2" w:locked="0" w:uiPriority="61"/>
-    <w:lsdException w:name="Medium Grid 1 Accent 2" w:locked="0" w:uiPriority="62"/>
-    <w:lsdException w:name="Medium Grid 2 Accent 2" w:locked="0" w:uiPriority="63"/>
-    <w:lsdException w:name="Medium Grid 3 Accent 2" w:locked="0" w:uiPriority="64"/>
-    <w:lsdException w:name="Dark List Accent 2" w:locked="0" w:uiPriority="65"/>
-    <w:lsdException w:name="Colorful Shading Accent 2" w:locked="0" w:uiPriority="66"/>
-    <w:lsdException w:name="Colorful List Accent 2" w:locked="0" w:uiPriority="67"/>
-    <w:lsdException w:name="Colorful Grid Accent 2" w:locked="0" w:uiPriority="68"/>
-    <w:lsdException w:name="Light Shading Accent 3" w:locked="0" w:uiPriority="69"/>
-    <w:lsdException w:name="Light List Accent 3" w:locked="0" w:uiPriority="70"/>
-    <w:lsdException w:name="Light Grid Accent 3" w:locked="0" w:uiPriority="71"/>
-    <w:lsdException w:name="Medium Shading 1 Accent 3" w:locked="0" w:uiPriority="72"/>
-    <w:lsdException w:name="Medium Shading 2 Accent 3" w:locked="0" w:uiPriority="73"/>
-    <w:lsdException w:name="Medium List 1 Accent 3" w:locked="0" w:uiPriority="60"/>
-    <w:lsdException w:name="Medium List 2 Accent 3" w:locked="0" w:uiPriority="61"/>
-    <w:lsdException w:name="Medium Grid 1 Accent 3" w:locked="0" w:uiPriority="62"/>
-    <w:lsdException w:name="Medium Grid 2 Accent 3" w:locked="0" w:uiPriority="63"/>
-    <w:lsdException w:name="Medium Grid 3 Accent 3" w:locked="0" w:uiPriority="64"/>
-    <w:lsdException w:name="Dark List Accent 3" w:locked="0" w:uiPriority="65"/>
-    <w:lsdException w:name="Colorful Shading Accent 3" w:locked="0" w:uiPriority="66"/>
-    <w:lsdException w:name="Colorful List Accent 3" w:locked="0" w:uiPriority="67"/>
-    <w:lsdException w:name="Colorful Grid Accent 3" w:locked="0" w:uiPriority="68"/>
-    <w:lsdException w:name="Light Shading Accent 4" w:locked="0" w:uiPriority="69"/>
-    <w:lsdException w:name="Light List Accent 4" w:locked="0" w:uiPriority="70"/>
-    <w:lsdException w:name="Light Grid Accent 4" w:locked="0" w:uiPriority="71"/>
-    <w:lsdException w:name="Medium Shading 1 Accent 4" w:locked="0" w:uiPriority="72"/>
-    <w:lsdException w:name="Medium Shading 2 Accent 4" w:locked="0" w:uiPriority="73"/>
-    <w:lsdException w:name="Medium List 1 Accent 4" w:locked="0" w:uiPriority="60"/>
-    <w:lsdException w:name="Medium List 2 Accent 4" w:locked="0" w:uiPriority="61"/>
-    <w:lsdException w:name="Medium Grid 1 Accent 4" w:locked="0" w:uiPriority="62"/>
-    <w:lsdException w:name="Medium Grid 2 Accent 4" w:locked="0" w:uiPriority="63"/>
-    <w:lsdException w:name="Medium Grid 3 Accent 4" w:locked="0" w:uiPriority="64"/>
-    <w:lsdException w:name="Dark List Accent 4" w:locked="0" w:uiPriority="65"/>
-    <w:lsdException w:name="Colorful Shading Accent 4" w:locked="0" w:uiPriority="66"/>
-    <w:lsdException w:name="Colorful List Accent 4" w:locked="0" w:uiPriority="67"/>
-    <w:lsdException w:name="Colorful Grid Accent 4" w:locked="0" w:uiPriority="68"/>
-    <w:lsdException w:name="Light Shading Accent 5" w:locked="0" w:uiPriority="69"/>
-    <w:lsdException w:name="Light List Accent 5" w:locked="0" w:uiPriority="70"/>
-    <w:lsdException w:name="Light Grid Accent 5" w:locked="0" w:uiPriority="71"/>
-    <w:lsdException w:name="Medium Shading 1 Accent 5" w:locked="0" w:uiPriority="72"/>
-    <w:lsdException w:name="Medium Shading 2 Accent 5" w:locked="0" w:uiPriority="73"/>
-    <w:lsdException w:name="Medium List 1 Accent 5" w:locked="0" w:uiPriority="60"/>
-    <w:lsdException w:name="Medium List 2 Accent 5" w:locked="0" w:uiPriority="61"/>
-    <w:lsdException w:name="Medium Grid 1 Accent 5" w:locked="0" w:uiPriority="62"/>
-    <w:lsdException w:name="Medium Grid 2 Accent 5" w:locked="0" w:uiPriority="63"/>
-    <w:lsdException w:name="Medium Grid 3 Accent 5" w:locked="0" w:uiPriority="64"/>
-    <w:lsdException w:name="Dark List Accent 5" w:locked="0" w:uiPriority="65"/>
-    <w:lsdException w:name="Colorful Shading Accent 5" w:locked="0" w:uiPriority="66"/>
-    <w:lsdException w:name="Colorful List Accent 5" w:locked="0" w:uiPriority="67"/>
-    <w:lsdException w:name="Colorful Grid Accent 5" w:locked="0" w:uiPriority="68"/>
-    <w:lsdException w:name="Light Shading Accent 6" w:locked="0" w:uiPriority="69"/>
-    <w:lsdException w:name="Light List Accent 6" w:locked="0" w:uiPriority="70"/>
-    <w:lsdException w:name="Light Grid Accent 6" w:locked="0" w:uiPriority="71"/>
-    <w:lsdException w:name="Medium Shading 1 Accent 6" w:locked="0" w:uiPriority="72"/>
-    <w:lsdException w:name="Medium Shading 2 Accent 6" w:locked="0" w:uiPriority="73"/>
-    <w:lsdException w:name="Medium List 1 Accent 6" w:locked="0" w:uiPriority="19" w:qFormat="1"/>
-    <w:lsdException w:name="Medium List 2 Accent 6" w:locked="0" w:uiPriority="21" w:qFormat="1"/>
-    <w:lsdException w:name="Medium Grid 1 Accent 6" w:locked="0" w:uiPriority="31" w:qFormat="1"/>
-    <w:lsdException w:name="Medium Grid 2 Accent 6" w:locked="0" w:uiPriority="32" w:qFormat="1"/>
-    <w:lsdException w:name="Medium Grid 3 Accent 6" w:locked="0" w:uiPriority="33" w:qFormat="1"/>
-    <w:lsdException w:name="Dark List Accent 6" w:locked="0" w:semiHidden="1" w:uiPriority="37" w:unhideWhenUsed="1"/>
-    <w:lsdException w:name="Colorful Shading Accent 6" w:locked="0" w:semiHidden="1" w:uiPriority="39" w:unhideWhenUsed="1" w:qFormat="1"/>
-    <w:lsdException w:name="Colorful List Accent 6" w:locked="0" w:uiPriority="72"/>
-    <w:lsdException w:name="Colorful Grid Accent 6" w:locked="0" w:uiPriority="73"/>
-    <w:lsdException w:name="Subtle Emphasis" w:locked="0" w:uiPriority="19" w:qFormat="1"/>
-    <w:lsdException w:name="Intense Emphasis" w:locked="0" w:uiPriority="21" w:qFormat="1"/>
-    <w:lsdException w:name="Subtle Reference" w:locked="0" w:uiPriority="31" w:qFormat="1"/>
-    <w:lsdException w:name="Intense Reference" w:locked="0" w:uiPriority="32" w:qFormat="1"/>
-    <w:lsdException w:name="Book Title" w:locked="0" w:uiPriority="33" w:qFormat="1"/>
-    <w:lsdException w:name="Bibliography" w:locked="0" w:semiHidden="1" w:uiPriority="37" w:unhideWhenUsed="1"/>
-    <w:lsdException w:name="TOC Heading" w:locked="0" w:semiHidden="1" w:uiPriority="39" w:unhideWhenUsed="1" w:qFormat="1"/>
+  <w:latentStyles w:defLockedState="0" w:defUIPriority="0" w:defSemiHidden="0" w:defUnhideWhenUsed="0" w:defQFormat="0" w:count="381">
+    <w:lsdException w:name="Normal" w:locked="1" w:qFormat="1"/>
+    <w:lsdException w:name="heading 1" w:locked="1" w:qFormat="1"/>
+    <w:lsdException w:name="heading 2" w:locked="1" w:semiHidden="1" w:unhideWhenUsed="1" w:qFormat="1"/>
+    <w:lsdException w:name="heading 3" w:locked="1" w:semiHidden="1" w:unhideWhenUsed="1" w:qFormat="1"/>
+    <w:lsdException w:name="heading 4" w:locked="1" w:semiHidden="1" w:unhideWhenUsed="1" w:qFormat="1"/>
+    <w:lsdException w:name="heading 5" w:locked="1" w:semiHidden="1" w:unhideWhenUsed="1" w:qFormat="1"/>
+    <w:lsdException w:name="heading 6" w:locked="1" w:semiHidden="1" w:unhideWhenUsed="1" w:qFormat="1"/>
+    <w:lsdException w:name="heading 7" w:locked="1" w:semiHidden="1" w:unhideWhenUsed="1" w:qFormat="1"/>
+    <w:lsdException w:name="heading 8" w:locked="1" w:semiHidden="1" w:unhideWhenUsed="1" w:qFormat="1"/>
+    <w:lsdException w:name="heading 9" w:locked="1" w:semiHidden="1" w:unhideWhenUsed="1" w:qFormat="1"/>
+    <w:lsdException w:name="index 1" w:locked="1" w:semiHidden="1" w:unhideWhenUsed="1"/>
+    <w:lsdException w:name="index 2" w:locked="1" w:semiHidden="1" w:unhideWhenUsed="1"/>
+    <w:lsdException w:name="index 3" w:locked="1" w:semiHidden="1" w:unhideWhenUsed="1"/>
+    <w:lsdException w:name="index 4" w:locked="1" w:semiHidden="1" w:unhideWhenUsed="1"/>
+    <w:lsdException w:name="index 5" w:locked="1" w:semiHidden="1" w:unhideWhenUsed="1"/>
+    <w:lsdException w:name="index 6" w:locked="1" w:semiHidden="1" w:unhideWhenUsed="1"/>
+    <w:lsdException w:name="index 7" w:locked="1" w:semiHidden="1" w:unhideWhenUsed="1"/>
+    <w:lsdException w:name="index 8" w:locked="1" w:semiHidden="1" w:unhideWhenUsed="1"/>
+    <w:lsdException w:name="index 9" w:locked="1" w:semiHidden="1" w:unhideWhenUsed="1"/>
+    <w:lsdException w:name="toc 1" w:locked="1" w:semiHidden="1" w:unhideWhenUsed="1"/>
+    <w:lsdException w:name="toc 2" w:locked="1" w:semiHidden="1" w:unhideWhenUsed="1"/>
+    <w:lsdException w:name="toc 3" w:locked="1" w:semiHidden="1" w:unhideWhenUsed="1"/>
+    <w:lsdException w:name="toc 4" w:locked="1" w:semiHidden="1" w:unhideWhenUsed="1"/>
+    <w:lsdException w:name="toc 5" w:locked="1" w:semiHidden="1" w:unhideWhenUsed="1"/>
+    <w:lsdException w:name="toc 6" w:locked="1" w:semiHidden="1" w:unhideWhenUsed="1"/>
+    <w:lsdException w:name="toc 7" w:locked="1" w:semiHidden="1" w:unhideWhenUsed="1"/>
+    <w:lsdException w:name="toc 8" w:locked="1" w:semiHidden="1" w:unhideWhenUsed="1"/>
+    <w:lsdException w:name="toc 9" w:locked="1" w:semiHidden="1" w:unhideWhenUsed="1"/>
+    <w:lsdException w:name="Normal Indent" w:locked="1" w:semiHidden="1" w:unhideWhenUsed="1"/>
+    <w:lsdException w:name="footnote text" w:locked="1" w:semiHidden="1" w:unhideWhenUsed="1"/>
+    <w:lsdException w:name="annotation text" w:locked="1" w:semiHidden="1" w:unhideWhenUsed="1"/>
+    <w:lsdException w:name="header" w:locked="1" w:semiHidden="1" w:unhideWhenUsed="1"/>
+    <w:lsdException w:name="footer" w:locked="1" w:semiHidden="1" w:unhideWhenUsed="1"/>
+    <w:lsdException w:name="index heading" w:locked="1" w:semiHidden="1" w:unhideWhenUsed="1"/>
+    <w:lsdException w:name="caption" w:locked="1" w:semiHidden="1" w:unhideWhenUsed="1" w:qFormat="1"/>
+    <w:lsdException w:name="table of figures" w:locked="1" w:semiHidden="1" w:unhideWhenUsed="1"/>
+    <w:lsdException w:name="envelope address" w:locked="1" w:semiHidden="1" w:unhideWhenUsed="1"/>
+    <w:lsdException w:name="envelope return" w:locked="1" w:semiHidden="1" w:unhideWhenUsed="1"/>
+    <w:lsdException w:name="footnote reference" w:locked="1" w:semiHidden="1" w:unhideWhenUsed="1"/>
+    <w:lsdException w:name="annotation reference" w:locked="1" w:semiHidden="1" w:unhideWhenUsed="1"/>
+    <w:lsdException w:name="line number" w:locked="1" w:semiHidden="1" w:unhideWhenUsed="1"/>
+    <w:lsdException w:name="page number" w:locked="1" w:semiHidden="1" w:unhideWhenUsed="1"/>
+    <w:lsdException w:name="endnote reference" w:locked="1" w:semiHidden="1" w:unhideWhenUsed="1"/>
+    <w:lsdException w:name="endnote text" w:locked="1" w:semiHidden="1" w:unhideWhenUsed="1"/>
+    <w:lsdException w:name="table of authorities" w:locked="1" w:semiHidden="1" w:unhideWhenUsed="1"/>
+    <w:lsdException w:name="macro" w:locked="1" w:semiHidden="1" w:unhideWhenUsed="1"/>
+    <w:lsdException w:name="toa heading" w:locked="1" w:semiHidden="1" w:unhideWhenUsed="1"/>
+    <w:lsdException w:name="List" w:locked="1" w:semiHidden="1" w:unhideWhenUsed="1"/>
+    <w:lsdException w:name="List Bullet" w:locked="1"/>
+    <w:lsdException w:name="List Number" w:locked="1" w:semiHidden="1" w:unhideWhenUsed="1"/>
+    <w:lsdException w:name="List 2" w:locked="1" w:semiHidden="1" w:unhideWhenUsed="1"/>
+    <w:lsdException w:name="List 3" w:locked="1"/>
+    <w:lsdException w:name="List 4" w:locked="1"/>
+    <w:lsdException w:name="List 5" w:locked="1"/>
+    <w:lsdException w:name="List Bullet 2" w:locked="1"/>
+    <w:lsdException w:name="List Bullet 3" w:locked="1"/>
+    <w:lsdException w:name="List Bullet 4" w:locked="1"/>
+    <w:lsdException w:name="List Bullet 5" w:locked="1"/>
+    <w:lsdException w:name="List Number 2" w:locked="1"/>
+    <w:lsdException w:name="List Number 3" w:locked="1"/>
+    <w:lsdException w:name="List Number 4" w:locked="1"/>
+    <w:lsdException w:name="List Number 5" w:locked="1"/>
+    <w:lsdException w:name="Title" w:locked="1" w:qFormat="1"/>
+    <w:lsdException w:name="Closing" w:locked="1" w:semiHidden="1" w:unhideWhenUsed="1"/>
+    <w:lsdException w:name="Signature" w:locked="1" w:semiHidden="1" w:unhideWhenUsed="1"/>
+    <w:lsdException w:name="Default Paragraph Font" w:locked="1" w:semiHidden="1" w:unhideWhenUsed="1"/>
+    <w:lsdException w:name="Body Text" w:locked="1" w:semiHidden="1" w:unhideWhenUsed="1"/>
+    <w:lsdException w:name="Body Text Indent" w:locked="1" w:semiHidden="1" w:unhideWhenUsed="1"/>
+    <w:lsdException w:name="List Continue" w:locked="1" w:semiHidden="1" w:unhideWhenUsed="1"/>
+    <w:lsdException w:name="List Continue 2" w:locked="1" w:semiHidden="1" w:unhideWhenUsed="1"/>
+    <w:lsdException w:name="List Continue 3" w:locked="1" w:semiHidden="1" w:unhideWhenUsed="1"/>
+    <w:lsdException w:name="List Continue 4" w:locked="1" w:semiHidden="1" w:unhideWhenUsed="1"/>
+    <w:lsdException w:name="List Continue 5" w:locked="1" w:semiHidden="1" w:unhideWhenUsed="1"/>
+    <w:lsdException w:name="Message Header" w:locked="1" w:semiHidden="1" w:unhideWhenUsed="1"/>
+    <w:lsdException w:name="Subtitle" w:locked="1" w:qFormat="1"/>
+    <w:lsdException w:name="Salutation" w:locked="1" w:semiHidden="1" w:unhideWhenUsed="1"/>
+    <w:lsdException w:name="Date" w:locked="1" w:semiHidden="1" w:unhideWhenUsed="1"/>
+    <w:lsdException w:name="Body Text First Indent" w:locked="1" w:semiHidden="1" w:unhideWhenUsed="1"/>
+    <w:lsdException w:name="Body Text First Indent 2" w:locked="1" w:semiHidden="1" w:unhideWhenUsed="1"/>
+    <w:lsdException w:name="Note Heading" w:locked="1" w:semiHidden="1" w:unhideWhenUsed="1"/>
+    <w:lsdException w:name="Body Text 2" w:locked="1" w:semiHidden="1" w:unhideWhenUsed="1"/>
+    <w:lsdException w:name="Body Text 3" w:locked="1" w:semiHidden="1" w:unhideWhenUsed="1"/>
+    <w:lsdException w:name="Body Text Indent 2" w:locked="1"/>
+    <w:lsdException w:name="Body Text Indent 3" w:locked="1"/>
+    <w:lsdException w:name="Block Text" w:locked="1"/>
+    <w:lsdException w:name="Hyperlink" w:locked="1"/>
+    <w:lsdException w:name="FollowedHyperlink" w:locked="1" w:semiHidden="1" w:unhideWhenUsed="1"/>
+    <w:lsdException w:name="Strong" w:locked="1" w:qFormat="1"/>
+    <w:lsdException w:name="Emphasis" w:locked="1" w:qFormat="1"/>
+    <w:lsdException w:name="Document Map" w:locked="1" w:semiHidden="1" w:unhideWhenUsed="1"/>
+    <w:lsdException w:name="Plain Text" w:locked="1" w:semiHidden="1" w:unhideWhenUsed="1"/>
+    <w:lsdException w:name="E-mail Signature" w:locked="1" w:semiHidden="1" w:unhideWhenUsed="1"/>
+    <w:lsdException w:name="HTML Top of Form" w:locked="1" w:semiHidden="1" w:unhideWhenUsed="1"/>
+    <w:lsdException w:name="HTML Bottom of Form" w:locked="1" w:semiHidden="1" w:unhideWhenUsed="1"/>
+    <w:lsdException w:name="Normal (Web)" w:locked="1" w:semiHidden="1" w:unhideWhenUsed="1"/>
+    <w:lsdException w:name="HTML Acronym" w:locked="1" w:semiHidden="1" w:unhideWhenUsed="1"/>
+    <w:lsdException w:name="HTML Address" w:locked="1" w:semiHidden="1" w:unhideWhenUsed="1"/>
+    <w:lsdException w:name="HTML Cite" w:locked="1" w:semiHidden="1" w:unhideWhenUsed="1"/>
+    <w:lsdException w:name="HTML Code" w:locked="1" w:semiHidden="1" w:unhideWhenUsed="1"/>
+    <w:lsdException w:name="HTML Definition" w:locked="1" w:semiHidden="1" w:unhideWhenUsed="1"/>
+    <w:lsdException w:name="HTML Keyboard" w:locked="1" w:semiHidden="1" w:unhideWhenUsed="1"/>
+    <w:lsdException w:name="HTML Preformatted" w:locked="1" w:semiHidden="1" w:unhideWhenUsed="1"/>
+    <w:lsdException w:name="HTML Sample" w:locked="1" w:semiHidden="1" w:unhideWhenUsed="1"/>
+    <w:lsdException w:name="HTML Typewriter" w:locked="1" w:semiHidden="1" w:unhideWhenUsed="1"/>
+    <w:lsdException w:name="HTML Variable" w:locked="1" w:semiHidden="1" w:unhideWhenUsed="1"/>
+    <w:lsdException w:name="Normal Table" w:locked="1" w:semiHidden="1" w:unhideWhenUsed="1"/>
+    <w:lsdException w:name="annotation subject" w:locked="1" w:semiHidden="1" w:unhideWhenUsed="1"/>
+    <w:lsdException w:name="No List" w:locked="1" w:semiHidden="1" w:unhideWhenUsed="1"/>
+    <w:lsdException w:name="Outline List 1" w:locked="1" w:semiHidden="1" w:unhideWhenUsed="1"/>
+    <w:lsdException w:name="Outline List 2" w:locked="1" w:semiHidden="1" w:unhideWhenUsed="1"/>
+    <w:lsdException w:name="Outline List 3" w:locked="1" w:semiHidden="1" w:unhideWhenUsed="1"/>
+    <w:lsdException w:name="Table Simple 1" w:locked="1" w:semiHidden="1" w:unhideWhenUsed="1"/>
+    <w:lsdException w:name="Table Simple 2" w:locked="1" w:semiHidden="1" w:unhideWhenUsed="1"/>
+    <w:lsdException w:name="Table Simple 3" w:locked="1" w:semiHidden="1" w:unhideWhenUsed="1"/>
+    <w:lsdException w:name="Table Classic 1" w:locked="1" w:semiHidden="1" w:unhideWhenUsed="1"/>
+    <w:lsdException w:name="Table Classic 2" w:locked="1" w:semiHidden="1" w:unhideWhenUsed="1"/>
+    <w:lsdException w:name="Table Classic 3" w:locked="1" w:semiHidden="1" w:unhideWhenUsed="1"/>
+    <w:lsdException w:name="Table Classic 4" w:locked="1" w:semiHidden="1" w:unhideWhenUsed="1"/>
+    <w:lsdException w:name="Table Colorful 1" w:locked="1" w:semiHidden="1" w:unhideWhenUsed="1"/>
+    <w:lsdException w:name="Table Colorful 2" w:locked="1" w:semiHidden="1" w:unhideWhenUsed="1"/>
+    <w:lsdException w:name="Table Colorful 3" w:locked="1" w:semiHidden="1" w:unhideWhenUsed="1"/>
+    <w:lsdException w:name="Table Columns 1" w:locked="1" w:semiHidden="1" w:unhideWhenUsed="1"/>
+    <w:lsdException w:name="Table Columns 2" w:locked="1" w:semiHidden="1" w:unhideWhenUsed="1"/>
+    <w:lsdException w:name="Table Columns 3" w:locked="1" w:semiHidden="1" w:unhideWhenUsed="1"/>
+    <w:lsdException w:name="Table Columns 4" w:locked="1" w:semiHidden="1" w:unhideWhenUsed="1"/>
+    <w:lsdException w:name="Table Columns 5" w:locked="1" w:semiHidden="1" w:unhideWhenUsed="1"/>
+    <w:lsdException w:name="Table Grid 1" w:locked="1" w:semiHidden="1" w:unhideWhenUsed="1"/>
+    <w:lsdException w:name="Table Grid 2" w:locked="1" w:semiHidden="1" w:unhideWhenUsed="1"/>
+    <w:lsdException w:name="Table Grid 3" w:locked="1" w:semiHidden="1" w:unhideWhenUsed="1"/>
+    <w:lsdException w:name="Table Grid 4" w:locked="1" w:semiHidden="1" w:unhideWhenUsed="1"/>
+    <w:lsdException w:name="Table Grid 5" w:locked="1" w:semiHidden="1" w:unhideWhenUsed="1"/>
+    <w:lsdException w:name="Table Grid 6" w:locked="1" w:semiHidden="1" w:unhideWhenUsed="1"/>
+    <w:lsdException w:name="Table Grid 7" w:locked="1" w:semiHidden="1" w:unhideWhenUsed="1"/>
+    <w:lsdException w:name="Table Grid 8" w:locked="1" w:semiHidden="1" w:unhideWhenUsed="1"/>
+    <w:lsdException w:name="Table List 1" w:locked="1" w:semiHidden="1" w:unhideWhenUsed="1"/>
+    <w:lsdException w:name="Table List 2" w:locked="1" w:semiHidden="1" w:unhideWhenUsed="1"/>
+    <w:lsdException w:name="Table List 3" w:locked="1" w:semiHidden="1" w:unhideWhenUsed="1"/>
+    <w:lsdException w:name="Table List 4" w:locked="1" w:semiHidden="1" w:unhideWhenUsed="1"/>
+    <w:lsdException w:name="Table List 5" w:locked="1" w:semiHidden="1" w:unhideWhenUsed="1"/>
+    <w:lsdException w:name="Table List 6" w:locked="1" w:semiHidden="1" w:unhideWhenUsed="1"/>
+    <w:lsdException w:name="Table List 7" w:locked="1" w:semiHidden="1" w:unhideWhenUsed="1"/>
+    <w:lsdException w:name="Table List 8" w:locked="1" w:semiHidden="1" w:unhideWhenUsed="1"/>
+    <w:lsdException w:name="Table 3D effects 1" w:locked="1" w:semiHidden="1" w:unhideWhenUsed="1"/>
+    <w:lsdException w:name="Table 3D effects 2" w:locked="1" w:semiHidden="1" w:unhideWhenUsed="1"/>
+    <w:lsdException w:name="Table 3D effects 3" w:locked="1" w:semiHidden="1" w:unhideWhenUsed="1"/>
+    <w:lsdException w:name="Table Contemporary" w:locked="1" w:semiHidden="1" w:unhideWhenUsed="1"/>
+    <w:lsdException w:name="Table Elegant" w:locked="1" w:semiHidden="1" w:unhideWhenUsed="1"/>
+    <w:lsdException w:name="Table Professional" w:locked="1" w:semiHidden="1" w:unhideWhenUsed="1"/>
+    <w:lsdException w:name="Table Subtle 1" w:locked="1" w:semiHidden="1" w:unhideWhenUsed="1"/>
+    <w:lsdException w:name="Table Subtle 2" w:locked="1" w:semiHidden="1" w:unhideWhenUsed="1"/>
+    <w:lsdException w:name="Table Web 1" w:locked="1" w:semiHidden="1" w:unhideWhenUsed="1"/>
+    <w:lsdException w:name="Table Web 2" w:locked="1" w:semiHidden="1" w:unhideWhenUsed="1"/>
+    <w:lsdException w:name="Table Web 3" w:locked="1" w:semiHidden="1" w:unhideWhenUsed="1"/>
+    <w:lsdException w:name="Balloon Text" w:locked="1" w:semiHidden="1" w:unhideWhenUsed="1"/>
+    <w:lsdException w:name="Table Grid" w:locked="1"/>
+    <w:lsdException w:name="Table Theme" w:locked="1" w:semiHidden="1" w:unhideWhenUsed="1"/>
+    <w:lsdException w:name="Note Level 1" w:semiHidden="1" w:uiPriority="99" w:unhideWhenUsed="1"/>
+    <w:lsdException w:name="Note Level 2" w:semiHidden="1" w:uiPriority="1" w:unhideWhenUsed="1" w:qFormat="1"/>
+    <w:lsdException w:name="Note Level 3" w:semiHidden="1" w:uiPriority="60" w:unhideWhenUsed="1"/>
+    <w:lsdException w:name="Note Level 4" w:semiHidden="1" w:uiPriority="61" w:unhideWhenUsed="1"/>
+    <w:lsdException w:name="Note Level 5" w:semiHidden="1" w:uiPriority="62" w:unhideWhenUsed="1"/>
+    <w:lsdException w:name="Note Level 6" w:semiHidden="1" w:uiPriority="63" w:unhideWhenUsed="1"/>
+    <w:lsdException w:name="Note Level 7" w:semiHidden="1" w:uiPriority="64" w:unhideWhenUsed="1"/>
+    <w:lsdException w:name="Note Level 8" w:semiHidden="1" w:uiPriority="65" w:unhideWhenUsed="1"/>
+    <w:lsdException w:name="Note Level 9" w:uiPriority="66"/>
+    <w:lsdException w:name="Placeholder Text" w:uiPriority="67"/>
+    <w:lsdException w:name="No Spacing" w:uiPriority="68"/>
+    <w:lsdException w:name="Light Shading" w:uiPriority="69"/>
+    <w:lsdException w:name="Light List" w:uiPriority="70"/>
+    <w:lsdException w:name="Light Grid" w:uiPriority="71"/>
+    <w:lsdException w:name="Medium Shading 1" w:uiPriority="72"/>
+    <w:lsdException w:name="Medium Shading 2" w:uiPriority="73"/>
+    <w:lsdException w:name="Medium List 1" w:uiPriority="60"/>
+    <w:lsdException w:name="Medium List 2" w:uiPriority="61"/>
+    <w:lsdException w:name="Medium Grid 1" w:uiPriority="62"/>
+    <w:lsdException w:name="Medium Grid 2" w:uiPriority="63"/>
+    <w:lsdException w:name="Medium Grid 3" w:uiPriority="64"/>
+    <w:lsdException w:name="Dark List" w:uiPriority="65"/>
+    <w:lsdException w:name="Colorful Shading" w:uiPriority="99"/>
+    <w:lsdException w:name="Colorful List" w:uiPriority="34" w:qFormat="1"/>
+    <w:lsdException w:name="Colorful Grid" w:uiPriority="29" w:qFormat="1"/>
+    <w:lsdException w:name="Light Shading Accent 1" w:uiPriority="30" w:qFormat="1"/>
+    <w:lsdException w:name="Light List Accent 1" w:uiPriority="66"/>
+    <w:lsdException w:name="Light Grid Accent 1" w:uiPriority="67"/>
+    <w:lsdException w:name="Medium Shading 1 Accent 1" w:uiPriority="68"/>
+    <w:lsdException w:name="Medium Shading 2 Accent 1" w:uiPriority="69"/>
+    <w:lsdException w:name="Medium List 1 Accent 1" w:uiPriority="70"/>
+    <w:lsdException w:name="Revision" w:semiHidden="1" w:uiPriority="71"/>
+    <w:lsdException w:name="List Paragraph" w:uiPriority="72"/>
+    <w:lsdException w:name="Quote" w:uiPriority="73"/>
+    <w:lsdException w:name="Intense Quote" w:uiPriority="60"/>
+    <w:lsdException w:name="Medium List 2 Accent 1" w:uiPriority="61"/>
+    <w:lsdException w:name="Medium Grid 1 Accent 1" w:uiPriority="62"/>
+    <w:lsdException w:name="Medium Grid 2 Accent 1" w:uiPriority="63"/>
+    <w:lsdException w:name="Medium Grid 3 Accent 1" w:uiPriority="64"/>
+    <w:lsdException w:name="Dark List Accent 1" w:uiPriority="65"/>
+    <w:lsdException w:name="Colorful Shading Accent 1" w:uiPriority="66"/>
+    <w:lsdException w:name="Colorful List Accent 1" w:uiPriority="67"/>
+    <w:lsdException w:name="Colorful Grid Accent 1" w:uiPriority="68"/>
+    <w:lsdException w:name="Light Shading Accent 2" w:uiPriority="69"/>
+    <w:lsdException w:name="Light List Accent 2" w:uiPriority="70"/>
+    <w:lsdException w:name="Light Grid Accent 2" w:uiPriority="71"/>
+    <w:lsdException w:name="Medium Shading 1 Accent 2" w:uiPriority="72"/>
+    <w:lsdException w:name="Medium Shading 2 Accent 2" w:uiPriority="73"/>
+    <w:lsdException w:name="Medium List 1 Accent 2" w:uiPriority="60"/>
+    <w:lsdException w:name="Medium List 2 Accent 2" w:uiPriority="61"/>
+    <w:lsdException w:name="Medium Grid 1 Accent 2" w:uiPriority="62"/>
+    <w:lsdException w:name="Medium Grid 2 Accent 2" w:uiPriority="63"/>
+    <w:lsdException w:name="Medium Grid 3 Accent 2" w:uiPriority="64"/>
+    <w:lsdException w:name="Dark List Accent 2" w:uiPriority="65"/>
+    <w:lsdException w:name="Colorful Shading Accent 2" w:uiPriority="66"/>
+    <w:lsdException w:name="Colorful List Accent 2" w:uiPriority="67"/>
+    <w:lsdException w:name="Colorful Grid Accent 2" w:uiPriority="68"/>
+    <w:lsdException w:name="Light Shading Accent 3" w:uiPriority="69"/>
+    <w:lsdException w:name="Light List Accent 3" w:uiPriority="70"/>
+    <w:lsdException w:name="Light Grid Accent 3" w:uiPriority="71"/>
+    <w:lsdException w:name="Medium Shading 1 Accent 3" w:uiPriority="72"/>
+    <w:lsdException w:name="Medium Shading 2 Accent 3" w:uiPriority="73"/>
+    <w:lsdException w:name="Medium List 1 Accent 3" w:uiPriority="60"/>
+    <w:lsdException w:name="Medium List 2 Accent 3" w:uiPriority="61"/>
+    <w:lsdException w:name="Medium Grid 1 Accent 3" w:uiPriority="62"/>
+    <w:lsdException w:name="Medium Grid 2 Accent 3" w:uiPriority="63"/>
+    <w:lsdException w:name="Medium Grid 3 Accent 3" w:uiPriority="64"/>
+    <w:lsdException w:name="Dark List Accent 3" w:uiPriority="65"/>
+    <w:lsdException w:name="Colorful Shading Accent 3" w:uiPriority="66"/>
+    <w:lsdException w:name="Colorful List Accent 3" w:uiPriority="67"/>
+    <w:lsdException w:name="Colorful Grid Accent 3" w:uiPriority="68"/>
+    <w:lsdException w:name="Light Shading Accent 4" w:uiPriority="69"/>
+    <w:lsdException w:name="Light List Accent 4" w:uiPriority="70"/>
+    <w:lsdException w:name="Light Grid Accent 4" w:uiPriority="71"/>
+    <w:lsdException w:name="Medium Shading 1 Accent 4" w:uiPriority="72"/>
+    <w:lsdException w:name="Medium Shading 2 Accent 4" w:uiPriority="73"/>
+    <w:lsdException w:name="Medium List 1 Accent 4" w:uiPriority="60"/>
+    <w:lsdException w:name="Medium List 2 Accent 4" w:uiPriority="61"/>
+    <w:lsdException w:name="Medium Grid 1 Accent 4" w:uiPriority="62"/>
+    <w:lsdException w:name="Medium Grid 2 Accent 4" w:uiPriority="63"/>
+    <w:lsdException w:name="Medium Grid 3 Accent 4" w:uiPriority="64"/>
+    <w:lsdException w:name="Dark List Accent 4" w:uiPriority="65"/>
+    <w:lsdException w:name="Colorful Shading Accent 4" w:uiPriority="66"/>
+    <w:lsdException w:name="Colorful List Accent 4" w:uiPriority="67"/>
+    <w:lsdException w:name="Colorful Grid Accent 4" w:uiPriority="68"/>
+    <w:lsdException w:name="Light Shading Accent 5" w:uiPriority="69"/>
+    <w:lsdException w:name="Light List Accent 5" w:uiPriority="70"/>
+    <w:lsdException w:name="Light Grid Accent 5" w:uiPriority="71"/>
+    <w:lsdException w:name="Medium Shading 1 Accent 5" w:uiPriority="72"/>
+    <w:lsdException w:name="Medium Shading 2 Accent 5" w:uiPriority="73"/>
+    <w:lsdException w:name="Medium List 1 Accent 5" w:uiPriority="60"/>
+    <w:lsdException w:name="Medium List 2 Accent 5" w:uiPriority="61"/>
+    <w:lsdException w:name="Medium Grid 1 Accent 5" w:uiPriority="62"/>
+    <w:lsdException w:name="Medium Grid 2 Accent 5" w:uiPriority="63"/>
+    <w:lsdException w:name="Medium Grid 3 Accent 5" w:uiPriority="64"/>
+    <w:lsdException w:name="Dark List Accent 5" w:uiPriority="65"/>
+    <w:lsdException w:name="Colorful Shading Accent 5" w:uiPriority="66"/>
+    <w:lsdException w:name="Colorful List Accent 5" w:uiPriority="67"/>
+    <w:lsdException w:name="Colorful Grid Accent 5" w:uiPriority="68"/>
+    <w:lsdException w:name="Light Shading Accent 6" w:uiPriority="69"/>
+    <w:lsdException w:name="Light List Accent 6" w:uiPriority="70"/>
+    <w:lsdException w:name="Light Grid Accent 6" w:uiPriority="71"/>
+    <w:lsdException w:name="Medium Shading 1 Accent 6" w:uiPriority="72"/>
+    <w:lsdException w:name="Medium Shading 2 Accent 6" w:uiPriority="73"/>
+    <w:lsdException w:name="Medium List 1 Accent 6" w:uiPriority="19" w:qFormat="1"/>
+    <w:lsdException w:name="Medium List 2 Accent 6" w:uiPriority="21" w:qFormat="1"/>
+    <w:lsdException w:name="Medium Grid 1 Accent 6" w:uiPriority="31" w:qFormat="1"/>
+    <w:lsdException w:name="Medium Grid 2 Accent 6" w:uiPriority="32" w:qFormat="1"/>
+    <w:lsdException w:name="Medium Grid 3 Accent 6" w:uiPriority="33" w:qFormat="1"/>
+    <w:lsdException w:name="Dark List Accent 6" w:uiPriority="37"/>
+    <w:lsdException w:name="Colorful Shading Accent 6" w:uiPriority="39" w:qFormat="1"/>
+    <w:lsdException w:name="Colorful List Accent 6" w:uiPriority="72"/>
+    <w:lsdException w:name="Colorful Grid Accent 6" w:uiPriority="73"/>
+    <w:lsdException w:name="Subtle Emphasis" w:uiPriority="19" w:qFormat="1"/>
+    <w:lsdException w:name="Intense Emphasis" w:uiPriority="21" w:qFormat="1"/>
+    <w:lsdException w:name="Subtle Reference" w:uiPriority="31" w:qFormat="1"/>
+    <w:lsdException w:name="Intense Reference" w:uiPriority="32" w:qFormat="1"/>
+    <w:lsdException w:name="Book Title" w:uiPriority="33" w:qFormat="1"/>
+    <w:lsdException w:name="Bibliography" w:semiHidden="1" w:uiPriority="37" w:unhideWhenUsed="1"/>
+    <w:lsdException w:name="TOC Heading" w:semiHidden="1" w:uiPriority="39" w:unhideWhenUsed="1" w:qFormat="1"/>
+    <w:lsdException w:name="Plain Table 1" w:uiPriority="41"/>
+    <w:lsdException w:name="Plain Table 2" w:uiPriority="42"/>
+    <w:lsdException w:name="Plain Table 3" w:uiPriority="43"/>
+    <w:lsdException w:name="Plain Table 4" w:uiPriority="44"/>
+    <w:lsdException w:name="Plain Table 5" w:uiPriority="45"/>
+    <w:lsdException w:name="Grid Table Light" w:uiPriority="40"/>
+    <w:lsdException w:name="Grid Table 1 Light" w:uiPriority="46"/>
+    <w:lsdException w:name="Grid Table 2" w:uiPriority="47"/>
+    <w:lsdException w:name="Grid Table 3" w:uiPriority="48"/>
+    <w:lsdException w:name="Grid Table 4" w:uiPriority="49"/>
+    <w:lsdException w:name="Grid Table 5 Dark" w:uiPriority="50"/>
+    <w:lsdException w:name="Grid Table 6 Colorful" w:uiPriority="51"/>
+    <w:lsdException w:name="Grid Table 7 Colorful" w:uiPriority="52"/>
+    <w:lsdException w:name="Grid Table 1 Light Accent 1" w:uiPriority="46"/>
+    <w:lsdException w:name="Grid Table 2 Accent 1" w:uiPriority="47"/>
+    <w:lsdException w:name="Grid Table 3 Accent 1" w:uiPriority="48"/>
+    <w:lsdException w:name="Grid Table 4 Accent 1" w:uiPriority="49"/>
+    <w:lsdException w:name="Grid Table 5 Dark Accent 1" w:uiPriority="50"/>
+    <w:lsdException w:name="Grid Table 6 Colorful Accent 1" w:uiPriority="51"/>
+    <w:lsdException w:name="Grid Table 7 Colorful Accent 1" w:uiPriority="52"/>
+    <w:lsdException w:name="Grid Table 1 Light Accent 2" w:uiPriority="46"/>
+    <w:lsdException w:name="Grid Table 2 Accent 2" w:uiPriority="47"/>
+    <w:lsdException w:name="Grid Table 3 Accent 2" w:uiPriority="48"/>
+    <w:lsdException w:name="Grid Table 4 Accent 2" w:uiPriority="49"/>
+    <w:lsdException w:name="Grid Table 5 Dark Accent 2" w:uiPriority="50"/>
+    <w:lsdException w:name="Grid Table 6 Colorful Accent 2" w:uiPriority="51"/>
+    <w:lsdException w:name="Grid Table 7 Colorful Accent 2" w:uiPriority="52"/>
+    <w:lsdException w:name="Grid Table 1 Light Accent 3" w:uiPriority="46"/>
+    <w:lsdException w:name="Grid Table 2 Accent 3" w:uiPriority="47"/>
+    <w:lsdException w:name="Grid Table 3 Accent 3" w:uiPriority="48"/>
+    <w:lsdException w:name="Grid Table 4 Accent 3" w:uiPriority="49"/>
+    <w:lsdException w:name="Grid Table 5 Dark Accent 3" w:uiPriority="50"/>
+    <w:lsdException w:name="Grid Table 6 Colorful Accent 3" w:uiPriority="51"/>
+    <w:lsdException w:name="Grid Table 7 Colorful Accent 3" w:uiPriority="52"/>
+    <w:lsdException w:name="Grid Table 1 Light Accent 4" w:uiPriority="46"/>
+    <w:lsdException w:name="Grid Table 2 Accent 4" w:uiPriority="47"/>
+    <w:lsdException w:name="Grid Table 3 Accent 4" w:uiPriority="48"/>
+    <w:lsdException w:name="Grid Table 4 Accent 4" w:uiPriority="49"/>
+    <w:lsdException w:name="Grid Table 5 Dark Accent 4" w:uiPriority="50"/>
+    <w:lsdException w:name="Grid Table 6 Colorful Accent 4" w:uiPriority="51"/>
+    <w:lsdException w:name="Grid Table 7 Colorful Accent 4" w:uiPriority="52"/>
+    <w:lsdException w:name="Grid Table 1 Light Accent 5" w:uiPriority="46"/>
+    <w:lsdException w:name="Grid Table 2 Accent 5" w:uiPriority="47"/>
+    <w:lsdException w:name="Grid Table 3 Accent 5" w:uiPriority="48"/>
+    <w:lsdException w:name="Grid Table 4 Accent 5" w:uiPriority="49"/>
+    <w:lsdException w:name="Grid Table 5 Dark Accent 5" w:uiPriority="50"/>
+    <w:lsdException w:name="Grid Table 6 Colorful Accent 5" w:uiPriority="51"/>
+    <w:lsdException w:name="Grid Table 7 Colorful Accent 5" w:uiPriority="52"/>
+    <w:lsdException w:name="Grid Table 1 Light Accent 6" w:uiPriority="46"/>
+    <w:lsdException w:name="Grid Table 2 Accent 6" w:uiPriority="47"/>
+    <w:lsdException w:name="Grid Table 3 Accent 6" w:uiPriority="48"/>
+    <w:lsdException w:name="Grid Table 4 Accent 6" w:uiPriority="49"/>
+    <w:lsdException w:name="Grid Table 5 Dark Accent 6" w:uiPriority="50"/>
+    <w:lsdException w:name="Grid Table 6 Colorful Accent 6" w:uiPriority="51"/>
+    <w:lsdException w:name="Grid Table 7 Colorful Accent 6" w:uiPriority="52"/>
+    <w:lsdException w:name="List Table 1 Light" w:uiPriority="46"/>
+    <w:lsdException w:name="List Table 2" w:uiPriority="47"/>
+    <w:lsdException w:name="List Table 3" w:uiPriority="48"/>
+    <w:lsdException w:name="List Table 4" w:uiPriority="49"/>
+    <w:lsdException w:name="List Table 5 Dark" w:uiPriority="50"/>
+    <w:lsdException w:name="List Table 6 Colorful" w:uiPriority="51"/>
+    <w:lsdException w:name="List Table 7 Colorful" w:uiPriority="52"/>
+    <w:lsdException w:name="List Table 1 Light Accent 1" w:uiPriority="46"/>
+    <w:lsdException w:name="List Table 2 Accent 1" w:uiPriority="47"/>
+    <w:lsdException w:name="List Table 3 Accent 1" w:uiPriority="48"/>
+    <w:lsdException w:name="List Table 4 Accent 1" w:uiPriority="49"/>
+    <w:lsdException w:name="List Table 5 Dark Accent 1" w:uiPriority="50"/>
+    <w:lsdException w:name="List Table 6 Colorful Accent 1" w:uiPriority="51"/>
+    <w:lsdException w:name="List Table 7 Colorful Accent 1" w:uiPriority="52"/>
+    <w:lsdException w:name="List Table 1 Light Accent 2" w:uiPriority="46"/>
+    <w:lsdException w:name="List Table 2 Accent 2" w:uiPriority="47"/>
+    <w:lsdException w:name="List Table 3 Accent 2" w:uiPriority="48"/>
+    <w:lsdException w:name="List Table 4 Accent 2" w:uiPriority="49"/>
+    <w:lsdException w:name="List Table 5 Dark Accent 2" w:uiPriority="50"/>
+    <w:lsdException w:name="List Table 6 Colorful Accent 2" w:uiPriority="51"/>
+    <w:lsdException w:name="List Table 7 Colorful Accent 2" w:uiPriority="52"/>
+    <w:lsdException w:name="List Table 1 Light Accent 3" w:uiPriority="46"/>
+    <w:lsdException w:name="List Table 2 Accent 3" w:uiPriority="47"/>
+    <w:lsdException w:name="List Table 3 Accent 3" w:uiPriority="48"/>
+    <w:lsdException w:name="List Table 4 Accent 3" w:uiPriority="49"/>
+    <w:lsdException w:name="List Table 5 Dark Accent 3" w:uiPriority="50"/>
+    <w:lsdException w:name="List Table 6 Colorful Accent 3" w:uiPriority="51"/>
+    <w:lsdException w:name="List Table 7 Colorful Accent 3" w:uiPriority="52"/>
+    <w:lsdException w:name="List Table 1 Light Accent 4" w:uiPriority="46"/>
+    <w:lsdException w:name="List Table 2 Accent 4" w:uiPriority="47"/>
+    <w:lsdException w:name="List Table 3 Accent 4" w:uiPriority="48"/>
+    <w:lsdException w:name="List Table 4 Accent 4" w:uiPriority="49"/>
+    <w:lsdException w:name="List Table 5 Dark Accent 4" w:uiPriority="50"/>
+    <w:lsdException w:name="List Table 6 Colorful Accent 4" w:uiPriority="51"/>
+    <w:lsdException w:name="List Table 7 Colorful Accent 4" w:uiPriority="52"/>
+    <w:lsdException w:name="List Table 1 Light Accent 5" w:uiPriority="46"/>
+    <w:lsdException w:name="List Table 2 Accent 5" w:uiPriority="47"/>
+    <w:lsdException w:name="List Table 3 Accent 5" w:uiPriority="48"/>
+    <w:lsdException w:name="List Table 4 Accent 5" w:uiPriority="49"/>
+    <w:lsdException w:name="List Table 5 Dark Accent 5" w:uiPriority="50"/>
+    <w:lsdException w:name="List Table 6 Colorful Accent 5" w:uiPriority="51"/>
+    <w:lsdException w:name="List Table 7 Colorful Accent 5" w:uiPriority="52"/>
+    <w:lsdException w:name="List Table 1 Light Accent 6" w:uiPriority="46"/>
+    <w:lsdException w:name="List Table 2 Accent 6" w:uiPriority="47"/>
+    <w:lsdException w:name="List Table 3 Accent 6" w:uiPriority="48"/>
+    <w:lsdException w:name="List Table 4 Accent 6" w:uiPriority="49"/>
+    <w:lsdException w:name="List Table 5 Dark Accent 6" w:uiPriority="50"/>
+    <w:lsdException w:name="List Table 6 Colorful Accent 6" w:uiPriority="51"/>
+    <w:lsdException w:name="List Table 7 Colorful Accent 6" w:uiPriority="52"/>
+    <w:lsdException w:name="Mention" w:semiHidden="1" w:uiPriority="99" w:unhideWhenUsed="1"/>
   </w:latentStyles>
   <w:style w:type="paragraph" w:default="1" w:styleId="Normal">
     <w:name w:val="Normal"/>
@@ -8094,301 +6161,14 @@
       <w:lang w:val="pt-BR"/>
     </w:rPr>
   </w:style>
-</w:styles>
-</file>
-
-<file path=word/stylesWithEffects.xml><?xml version="1.0" encoding="utf-8"?>
-<w:styles xmlns:wpc="http://schemas.microsoft.com/office/word/2010/wordprocessingCanvas" xmlns:mo="http://schemas.microsoft.com/office/mac/office/2008/main" xmlns:mc="http://schemas.openxmlformats.org/markup-compatibility/2006" xmlns:mv="urn:schemas-microsoft-com:mac:vml" xmlns:o="urn:schemas-microsoft-com:office:office" xmlns:r="http://schemas.openxmlformats.org/officeDocument/2006/relationships" xmlns:m="http://schemas.openxmlformats.org/officeDocument/2006/math" xmlns:v="urn:schemas-microsoft-com:vml" xmlns:wp14="http://schemas.microsoft.com/office/word/2010/wordprocessingDrawing" xmlns:wp="http://schemas.openxmlformats.org/drawingml/2006/wordprocessingDrawing" xmlns:w10="urn:schemas-microsoft-com:office:word" xmlns:w="http://schemas.openxmlformats.org/wordprocessingml/2006/main" xmlns:w14="http://schemas.microsoft.com/office/word/2010/wordml" xmlns:wpg="http://schemas.microsoft.com/office/word/2010/wordprocessingGroup" xmlns:wpi="http://schemas.microsoft.com/office/word/2010/wordprocessingInk" xmlns:wne="http://schemas.microsoft.com/office/word/2006/wordml" xmlns:wps="http://schemas.microsoft.com/office/word/2010/wordprocessingShape" mc:Ignorable="w14 wp14">
-  <w:docDefaults>
-    <w:rPrDefault>
-      <w:rPr>
-        <w:rFonts w:ascii="Times New Roman" w:eastAsia="Times New Roman" w:hAnsi="Times New Roman" w:cs="Times New Roman"/>
-        <w:lang w:val="en-US" w:eastAsia="en-US" w:bidi="ar-SA"/>
-      </w:rPr>
-    </w:rPrDefault>
-    <w:pPrDefault/>
-  </w:docDefaults>
-  <w:latentStyles w:defLockedState="1" w:defUIPriority="0" w:defSemiHidden="0" w:defUnhideWhenUsed="0" w:defQFormat="0" w:count="276">
-    <w:lsdException w:name="Normal" w:qFormat="1"/>
-    <w:lsdException w:name="heading 1" w:qFormat="1"/>
-    <w:lsdException w:name="heading 2" w:semiHidden="1" w:unhideWhenUsed="1" w:qFormat="1"/>
-    <w:lsdException w:name="heading 3" w:semiHidden="1" w:unhideWhenUsed="1" w:qFormat="1"/>
-    <w:lsdException w:name="heading 4" w:semiHidden="1" w:unhideWhenUsed="1" w:qFormat="1"/>
-    <w:lsdException w:name="heading 5" w:semiHidden="1" w:unhideWhenUsed="1" w:qFormat="1"/>
-    <w:lsdException w:name="heading 6" w:semiHidden="1" w:unhideWhenUsed="1" w:qFormat="1"/>
-    <w:lsdException w:name="heading 7" w:semiHidden="1" w:unhideWhenUsed="1" w:qFormat="1"/>
-    <w:lsdException w:name="heading 8" w:semiHidden="1" w:unhideWhenUsed="1" w:qFormat="1"/>
-    <w:lsdException w:name="heading 9" w:semiHidden="1" w:unhideWhenUsed="1" w:qFormat="1"/>
-    <w:lsdException w:name="caption" w:semiHidden="1" w:unhideWhenUsed="1" w:qFormat="1"/>
-    <w:lsdException w:name="Title" w:qFormat="1"/>
-    <w:lsdException w:name="Subtitle" w:qFormat="1"/>
-    <w:lsdException w:name="Strong" w:qFormat="1"/>
-    <w:lsdException w:name="Emphasis" w:qFormat="1"/>
-    <w:lsdException w:name="Note Level 1" w:locked="0" w:semiHidden="1" w:uiPriority="99"/>
-    <w:lsdException w:name="Note Level 2" w:locked="0" w:uiPriority="1" w:qFormat="1"/>
-    <w:lsdException w:name="Note Level 3" w:locked="0" w:uiPriority="60"/>
-    <w:lsdException w:name="Note Level 4" w:locked="0" w:uiPriority="61"/>
-    <w:lsdException w:name="Note Level 5" w:locked="0" w:uiPriority="62"/>
-    <w:lsdException w:name="Note Level 6" w:locked="0" w:uiPriority="63"/>
-    <w:lsdException w:name="Note Level 7" w:locked="0" w:uiPriority="64"/>
-    <w:lsdException w:name="Note Level 8" w:locked="0" w:uiPriority="65"/>
-    <w:lsdException w:name="Note Level 9" w:locked="0" w:uiPriority="66"/>
-    <w:lsdException w:name="Placeholder Text" w:locked="0" w:uiPriority="67"/>
-    <w:lsdException w:name="No Spacing" w:locked="0" w:uiPriority="68"/>
-    <w:lsdException w:name="Light Shading" w:locked="0" w:uiPriority="69"/>
-    <w:lsdException w:name="Light List" w:locked="0" w:uiPriority="70"/>
-    <w:lsdException w:name="Light Grid" w:locked="0" w:uiPriority="71"/>
-    <w:lsdException w:name="Medium Shading 1" w:locked="0" w:uiPriority="72"/>
-    <w:lsdException w:name="Medium Shading 2" w:locked="0" w:uiPriority="73"/>
-    <w:lsdException w:name="Medium List 1" w:locked="0" w:uiPriority="60"/>
-    <w:lsdException w:name="Medium List 2" w:locked="0" w:uiPriority="61"/>
-    <w:lsdException w:name="Medium Grid 1" w:locked="0" w:uiPriority="62"/>
-    <w:lsdException w:name="Medium Grid 2" w:locked="0" w:uiPriority="63"/>
-    <w:lsdException w:name="Medium Grid 3" w:locked="0" w:uiPriority="64"/>
-    <w:lsdException w:name="Dark List" w:locked="0" w:uiPriority="65"/>
-    <w:lsdException w:name="Colorful Shading" w:locked="0" w:semiHidden="1" w:uiPriority="99"/>
-    <w:lsdException w:name="Colorful List" w:locked="0" w:uiPriority="34" w:qFormat="1"/>
-    <w:lsdException w:name="Colorful Grid" w:locked="0" w:uiPriority="29" w:qFormat="1"/>
-    <w:lsdException w:name="Light Shading Accent 1" w:locked="0" w:uiPriority="30" w:qFormat="1"/>
-    <w:lsdException w:name="Light List Accent 1" w:locked="0" w:uiPriority="66"/>
-    <w:lsdException w:name="Light Grid Accent 1" w:locked="0" w:uiPriority="67"/>
-    <w:lsdException w:name="Medium Shading 1 Accent 1" w:locked="0" w:uiPriority="68"/>
-    <w:lsdException w:name="Medium Shading 2 Accent 1" w:locked="0" w:uiPriority="69"/>
-    <w:lsdException w:name="Medium List 1 Accent 1" w:locked="0" w:uiPriority="70"/>
-    <w:lsdException w:name="Revision" w:locked="0" w:uiPriority="71"/>
-    <w:lsdException w:name="List Paragraph" w:locked="0" w:uiPriority="72"/>
-    <w:lsdException w:name="Quote" w:locked="0" w:uiPriority="73"/>
-    <w:lsdException w:name="Intense Quote" w:locked="0" w:uiPriority="60"/>
-    <w:lsdException w:name="Medium List 2 Accent 1" w:locked="0" w:uiPriority="61"/>
-    <w:lsdException w:name="Medium Grid 1 Accent 1" w:locked="0" w:uiPriority="62"/>
-    <w:lsdException w:name="Medium Grid 2 Accent 1" w:locked="0" w:uiPriority="63"/>
-    <w:lsdException w:name="Medium Grid 3 Accent 1" w:locked="0" w:uiPriority="64"/>
-    <w:lsdException w:name="Dark List Accent 1" w:locked="0" w:uiPriority="65"/>
-    <w:lsdException w:name="Colorful Shading Accent 1" w:locked="0" w:uiPriority="66"/>
-    <w:lsdException w:name="Colorful List Accent 1" w:locked="0" w:uiPriority="67"/>
-    <w:lsdException w:name="Colorful Grid Accent 1" w:locked="0" w:uiPriority="68"/>
-    <w:lsdException w:name="Light Shading Accent 2" w:locked="0" w:uiPriority="69"/>
-    <w:lsdException w:name="Light List Accent 2" w:locked="0" w:uiPriority="70"/>
-    <w:lsdException w:name="Light Grid Accent 2" w:locked="0" w:uiPriority="71"/>
-    <w:lsdException w:name="Medium Shading 1 Accent 2" w:locked="0" w:uiPriority="72"/>
-    <w:lsdException w:name="Medium Shading 2 Accent 2" w:locked="0" w:uiPriority="73"/>
-    <w:lsdException w:name="Medium List 1 Accent 2" w:locked="0" w:uiPriority="60"/>
-    <w:lsdException w:name="Medium List 2 Accent 2" w:locked="0" w:uiPriority="61"/>
-    <w:lsdException w:name="Medium Grid 1 Accent 2" w:locked="0" w:uiPriority="62"/>
-    <w:lsdException w:name="Medium Grid 2 Accent 2" w:locked="0" w:uiPriority="63"/>
-    <w:lsdException w:name="Medium Grid 3 Accent 2" w:locked="0" w:uiPriority="64"/>
-    <w:lsdException w:name="Dark List Accent 2" w:locked="0" w:uiPriority="65"/>
-    <w:lsdException w:name="Colorful Shading Accent 2" w:locked="0" w:uiPriority="66"/>
-    <w:lsdException w:name="Colorful List Accent 2" w:locked="0" w:uiPriority="67"/>
-    <w:lsdException w:name="Colorful Grid Accent 2" w:locked="0" w:uiPriority="68"/>
-    <w:lsdException w:name="Light Shading Accent 3" w:locked="0" w:uiPriority="69"/>
-    <w:lsdException w:name="Light List Accent 3" w:locked="0" w:uiPriority="70"/>
-    <w:lsdException w:name="Light Grid Accent 3" w:locked="0" w:uiPriority="71"/>
-    <w:lsdException w:name="Medium Shading 1 Accent 3" w:locked="0" w:uiPriority="72"/>
-    <w:lsdException w:name="Medium Shading 2 Accent 3" w:locked="0" w:uiPriority="73"/>
-    <w:lsdException w:name="Medium List 1 Accent 3" w:locked="0" w:uiPriority="60"/>
-    <w:lsdException w:name="Medium List 2 Accent 3" w:locked="0" w:uiPriority="61"/>
-    <w:lsdException w:name="Medium Grid 1 Accent 3" w:locked="0" w:uiPriority="62"/>
-    <w:lsdException w:name="Medium Grid 2 Accent 3" w:locked="0" w:uiPriority="63"/>
-    <w:lsdException w:name="Medium Grid 3 Accent 3" w:locked="0" w:uiPriority="64"/>
-    <w:lsdException w:name="Dark List Accent 3" w:locked="0" w:uiPriority="65"/>
-    <w:lsdException w:name="Colorful Shading Accent 3" w:locked="0" w:uiPriority="66"/>
-    <w:lsdException w:name="Colorful List Accent 3" w:locked="0" w:uiPriority="67"/>
-    <w:lsdException w:name="Colorful Grid Accent 3" w:locked="0" w:uiPriority="68"/>
-    <w:lsdException w:name="Light Shading Accent 4" w:locked="0" w:uiPriority="69"/>
-    <w:lsdException w:name="Light List Accent 4" w:locked="0" w:uiPriority="70"/>
-    <w:lsdException w:name="Light Grid Accent 4" w:locked="0" w:uiPriority="71"/>
-    <w:lsdException w:name="Medium Shading 1 Accent 4" w:locked="0" w:uiPriority="72"/>
-    <w:lsdException w:name="Medium Shading 2 Accent 4" w:locked="0" w:uiPriority="73"/>
-    <w:lsdException w:name="Medium List 1 Accent 4" w:locked="0" w:uiPriority="60"/>
-    <w:lsdException w:name="Medium List 2 Accent 4" w:locked="0" w:uiPriority="61"/>
-    <w:lsdException w:name="Medium Grid 1 Accent 4" w:locked="0" w:uiPriority="62"/>
-    <w:lsdException w:name="Medium Grid 2 Accent 4" w:locked="0" w:uiPriority="63"/>
-    <w:lsdException w:name="Medium Grid 3 Accent 4" w:locked="0" w:uiPriority="64"/>
-    <w:lsdException w:name="Dark List Accent 4" w:locked="0" w:uiPriority="65"/>
-    <w:lsdException w:name="Colorful Shading Accent 4" w:locked="0" w:uiPriority="66"/>
-    <w:lsdException w:name="Colorful List Accent 4" w:locked="0" w:uiPriority="67"/>
-    <w:lsdException w:name="Colorful Grid Accent 4" w:locked="0" w:uiPriority="68"/>
-    <w:lsdException w:name="Light Shading Accent 5" w:locked="0" w:uiPriority="69"/>
-    <w:lsdException w:name="Light List Accent 5" w:locked="0" w:uiPriority="70"/>
-    <w:lsdException w:name="Light Grid Accent 5" w:locked="0" w:uiPriority="71"/>
-    <w:lsdException w:name="Medium Shading 1 Accent 5" w:locked="0" w:uiPriority="72"/>
-    <w:lsdException w:name="Medium Shading 2 Accent 5" w:locked="0" w:uiPriority="73"/>
-    <w:lsdException w:name="Medium List 1 Accent 5" w:locked="0" w:uiPriority="60"/>
-    <w:lsdException w:name="Medium List 2 Accent 5" w:locked="0" w:uiPriority="61"/>
-    <w:lsdException w:name="Medium Grid 1 Accent 5" w:locked="0" w:uiPriority="62"/>
-    <w:lsdException w:name="Medium Grid 2 Accent 5" w:locked="0" w:uiPriority="63"/>
-    <w:lsdException w:name="Medium Grid 3 Accent 5" w:locked="0" w:uiPriority="64"/>
-    <w:lsdException w:name="Dark List Accent 5" w:locked="0" w:uiPriority="65"/>
-    <w:lsdException w:name="Colorful Shading Accent 5" w:locked="0" w:uiPriority="66"/>
-    <w:lsdException w:name="Colorful List Accent 5" w:locked="0" w:uiPriority="67"/>
-    <w:lsdException w:name="Colorful Grid Accent 5" w:locked="0" w:uiPriority="68"/>
-    <w:lsdException w:name="Light Shading Accent 6" w:locked="0" w:uiPriority="69"/>
-    <w:lsdException w:name="Light List Accent 6" w:locked="0" w:uiPriority="70"/>
-    <w:lsdException w:name="Light Grid Accent 6" w:locked="0" w:uiPriority="71"/>
-    <w:lsdException w:name="Medium Shading 1 Accent 6" w:locked="0" w:uiPriority="72"/>
-    <w:lsdException w:name="Medium Shading 2 Accent 6" w:locked="0" w:uiPriority="73"/>
-    <w:lsdException w:name="Medium List 1 Accent 6" w:locked="0" w:uiPriority="19" w:qFormat="1"/>
-    <w:lsdException w:name="Medium List 2 Accent 6" w:locked="0" w:uiPriority="21" w:qFormat="1"/>
-    <w:lsdException w:name="Medium Grid 1 Accent 6" w:locked="0" w:uiPriority="31" w:qFormat="1"/>
-    <w:lsdException w:name="Medium Grid 2 Accent 6" w:locked="0" w:uiPriority="32" w:qFormat="1"/>
-    <w:lsdException w:name="Medium Grid 3 Accent 6" w:locked="0" w:uiPriority="33" w:qFormat="1"/>
-    <w:lsdException w:name="Dark List Accent 6" w:locked="0" w:semiHidden="1" w:uiPriority="37" w:unhideWhenUsed="1"/>
-    <w:lsdException w:name="Colorful Shading Accent 6" w:locked="0" w:semiHidden="1" w:uiPriority="39" w:unhideWhenUsed="1" w:qFormat="1"/>
-    <w:lsdException w:name="Colorful List Accent 6" w:locked="0" w:uiPriority="72"/>
-    <w:lsdException w:name="Colorful Grid Accent 6" w:locked="0" w:uiPriority="73"/>
-    <w:lsdException w:name="Subtle Emphasis" w:locked="0" w:uiPriority="19" w:qFormat="1"/>
-    <w:lsdException w:name="Intense Emphasis" w:locked="0" w:uiPriority="21" w:qFormat="1"/>
-    <w:lsdException w:name="Subtle Reference" w:locked="0" w:uiPriority="31" w:qFormat="1"/>
-    <w:lsdException w:name="Intense Reference" w:locked="0" w:uiPriority="32" w:qFormat="1"/>
-    <w:lsdException w:name="Book Title" w:locked="0" w:uiPriority="33" w:qFormat="1"/>
-    <w:lsdException w:name="Bibliography" w:locked="0" w:semiHidden="1" w:uiPriority="37" w:unhideWhenUsed="1"/>
-    <w:lsdException w:name="TOC Heading" w:locked="0" w:semiHidden="1" w:uiPriority="39" w:unhideWhenUsed="1" w:qFormat="1"/>
-  </w:latentStyles>
-  <w:style w:type="paragraph" w:default="1" w:styleId="Normal">
-    <w:name w:val="Normal"/>
-    <w:qFormat/>
+  <w:style w:type="character" w:styleId="Hyperlink">
+    <w:name w:val="Hyperlink"/>
+    <w:basedOn w:val="DefaultParagraphFont"/>
+    <w:locked/>
+    <w:rsid w:val="00125E32"/>
     <w:rPr>
-      <w:rFonts w:eastAsia="ヒラギノ角ゴ Pro W3"/>
-      <w:color w:val="000000"/>
-      <w:sz w:val="24"/>
-      <w:szCs w:val="24"/>
-      <w:lang w:val="pt-BR"/>
-    </w:rPr>
-  </w:style>
-  <w:style w:type="character" w:default="1" w:styleId="DefaultParagraphFont">
-    <w:name w:val="Default Paragraph Font"/>
-    <w:uiPriority w:val="1"/>
-    <w:semiHidden/>
-    <w:unhideWhenUsed/>
-  </w:style>
-  <w:style w:type="table" w:default="1" w:styleId="TableNormal">
-    <w:name w:val="Normal Table"/>
-    <w:uiPriority w:val="99"/>
-    <w:semiHidden/>
-    <w:unhideWhenUsed/>
-    <w:tblPr>
-      <w:tblInd w:w="0" w:type="dxa"/>
-      <w:tblCellMar>
-        <w:top w:w="0" w:type="dxa"/>
-        <w:left w:w="108" w:type="dxa"/>
-        <w:bottom w:w="0" w:type="dxa"/>
-        <w:right w:w="108" w:type="dxa"/>
-      </w:tblCellMar>
-    </w:tblPr>
-  </w:style>
-  <w:style w:type="numbering" w:default="1" w:styleId="NoList">
-    <w:name w:val="No List"/>
-    <w:uiPriority w:val="99"/>
-    <w:semiHidden/>
-    <w:unhideWhenUsed/>
-  </w:style>
-  <w:style w:type="paragraph" w:customStyle="1" w:styleId="FreeForm">
-    <w:name w:val="Free Form"/>
-    <w:rPr>
-      <w:rFonts w:eastAsia="ヒラギノ角ゴ Pro W3"/>
-      <w:color w:val="000000"/>
-    </w:rPr>
-  </w:style>
-  <w:style w:type="paragraph" w:customStyle="1" w:styleId="Heading11">
-    <w:name w:val="Heading 11"/>
-    <w:next w:val="Normal"/>
-    <w:pPr>
-      <w:keepNext/>
-      <w:outlineLvl w:val="0"/>
-    </w:pPr>
-    <w:rPr>
-      <w:rFonts w:ascii="Times New Roman Bold" w:eastAsia="ヒラギノ角ゴ Pro W3" w:hAnsi="Times New Roman Bold"/>
-      <w:color w:val="000000"/>
-      <w:sz w:val="24"/>
-      <w:lang w:val="pt-BR"/>
-    </w:rPr>
-  </w:style>
-  <w:style w:type="paragraph" w:styleId="ListParagraph">
-    <w:name w:val="List Paragraph"/>
-    <w:basedOn w:val="Normal"/>
-    <w:uiPriority w:val="72"/>
-    <w:rsid w:val="00195924"/>
-    <w:pPr>
-      <w:ind w:left="720"/>
-      <w:contextualSpacing/>
-    </w:pPr>
-  </w:style>
-  <w:style w:type="paragraph" w:styleId="Header">
-    <w:name w:val="header"/>
-    <w:basedOn w:val="Normal"/>
-    <w:link w:val="HeaderChar"/>
-    <w:locked/>
-    <w:rsid w:val="00DE6EB5"/>
-    <w:pPr>
-      <w:tabs>
-        <w:tab w:val="center" w:pos="4320"/>
-        <w:tab w:val="right" w:pos="8640"/>
-      </w:tabs>
-    </w:pPr>
-  </w:style>
-  <w:style w:type="character" w:customStyle="1" w:styleId="HeaderChar">
-    <w:name w:val="Header Char"/>
-    <w:basedOn w:val="DefaultParagraphFont"/>
-    <w:link w:val="Header"/>
-    <w:rsid w:val="00DE6EB5"/>
-    <w:rPr>
-      <w:rFonts w:eastAsia="ヒラギノ角ゴ Pro W3"/>
-      <w:color w:val="000000"/>
-      <w:sz w:val="24"/>
-      <w:szCs w:val="24"/>
-      <w:lang w:val="pt-BR"/>
-    </w:rPr>
-  </w:style>
-  <w:style w:type="paragraph" w:styleId="Footer">
-    <w:name w:val="footer"/>
-    <w:basedOn w:val="Normal"/>
-    <w:link w:val="FooterChar"/>
-    <w:locked/>
-    <w:rsid w:val="00DE6EB5"/>
-    <w:pPr>
-      <w:tabs>
-        <w:tab w:val="center" w:pos="4320"/>
-        <w:tab w:val="right" w:pos="8640"/>
-      </w:tabs>
-    </w:pPr>
-  </w:style>
-  <w:style w:type="character" w:customStyle="1" w:styleId="FooterChar">
-    <w:name w:val="Footer Char"/>
-    <w:basedOn w:val="DefaultParagraphFont"/>
-    <w:link w:val="Footer"/>
-    <w:rsid w:val="00DE6EB5"/>
-    <w:rPr>
-      <w:rFonts w:eastAsia="ヒラギノ角ゴ Pro W3"/>
-      <w:color w:val="000000"/>
-      <w:sz w:val="24"/>
-      <w:szCs w:val="24"/>
-      <w:lang w:val="pt-BR"/>
-    </w:rPr>
-  </w:style>
-  <w:style w:type="paragraph" w:styleId="BalloonText">
-    <w:name w:val="Balloon Text"/>
-    <w:basedOn w:val="Normal"/>
-    <w:link w:val="BalloonTextChar"/>
-    <w:locked/>
-    <w:rsid w:val="002A4EE0"/>
-    <w:rPr>
-      <w:rFonts w:ascii="Lucida Grande" w:hAnsi="Lucida Grande" w:cs="Lucida Grande"/>
-      <w:sz w:val="18"/>
-      <w:szCs w:val="18"/>
-    </w:rPr>
-  </w:style>
-  <w:style w:type="character" w:customStyle="1" w:styleId="BalloonTextChar">
-    <w:name w:val="Balloon Text Char"/>
-    <w:basedOn w:val="DefaultParagraphFont"/>
-    <w:link w:val="BalloonText"/>
-    <w:rsid w:val="002A4EE0"/>
-    <w:rPr>
-      <w:rFonts w:ascii="Lucida Grande" w:eastAsia="ヒラギノ角ゴ Pro W3" w:hAnsi="Lucida Grande" w:cs="Lucida Grande"/>
-      <w:color w:val="000000"/>
-      <w:sz w:val="18"/>
-      <w:szCs w:val="18"/>
-      <w:lang w:val="pt-BR"/>
+      <w:color w:val="0000FF" w:themeColor="hyperlink"/>
+      <w:u w:val="single"/>
     </w:rPr>
   </w:style>
 </w:styles>
@@ -8719,7 +6499,7 @@
 </file>
 
 <file path=customXml/itemProps1.xml><?xml version="1.0" encoding="utf-8"?>
-<ds:datastoreItem xmlns:ds="http://schemas.openxmlformats.org/officeDocument/2006/customXml" ds:itemID="{1E33D390-493C-374A-9E9D-8CBAC5086E8B}">
+<ds:datastoreItem xmlns:ds="http://schemas.openxmlformats.org/officeDocument/2006/customXml" ds:itemID="{9C80BBA1-C5FB-B849-A66C-4404DA106750}">
   <ds:schemaRefs>
     <ds:schemaRef ds:uri="http://schemas.openxmlformats.org/officeDocument/2006/bibliography"/>
   </ds:schemaRefs>
